--- a/产品手册/HCPL100/高电流脉冲电流源_SCPI编程手册v1.0.0.docx
+++ b/产品手册/HCPL100/高电流脉冲电流源_SCPI编程手册v1.0.0.docx
@@ -2426,16 +2426,7 @@
                 <w:rStyle w:val="a9"/>
                 <w:noProof/>
               </w:rPr>
-              <w:t>T</w:t>
-            </w:r>
-            <w:bookmarkStart w:id="0" w:name="_GoBack"/>
-            <w:bookmarkEnd w:id="0"/>
-            <w:r>
-              <w:rPr>
-                <w:rStyle w:val="a9"/>
-                <w:noProof/>
-              </w:rPr>
-              <w:t>RIG</w:t>
+              <w:t>TRIG</w:t>
             </w:r>
             <w:r>
               <w:rPr>
@@ -3506,9 +3497,9 @@
         </w:rPr>
         <w:br w:type="page"/>
       </w:r>
-      <w:bookmarkStart w:id="1" w:name="_Toc41134091"/>
-      <w:bookmarkStart w:id="2" w:name="_Toc4696930"/>
-      <w:bookmarkStart w:id="3" w:name="_Toc73960757"/>
+      <w:bookmarkStart w:id="0" w:name="_Toc41134091"/>
+      <w:bookmarkStart w:id="1" w:name="_Toc4696930"/>
+      <w:bookmarkStart w:id="2" w:name="_Toc73960757"/>
       <w:r>
         <w:rPr>
           <w:rStyle w:val="2Char"/>
@@ -3517,9 +3508,9 @@
         <w:lastRenderedPageBreak/>
         <w:t>需求背景</w:t>
       </w:r>
+      <w:bookmarkEnd w:id="0"/>
       <w:bookmarkEnd w:id="1"/>
       <w:bookmarkEnd w:id="2"/>
-      <w:bookmarkEnd w:id="3"/>
     </w:p>
     <w:p>
       <w:pPr>
@@ -3549,16 +3540,16 @@
           <w:numId w:val="1"/>
         </w:numPr>
       </w:pPr>
-      <w:bookmarkStart w:id="4" w:name="_Toc41134092"/>
-      <w:bookmarkStart w:id="5" w:name="_Toc73960758"/>
+      <w:bookmarkStart w:id="3" w:name="_Toc41134092"/>
+      <w:bookmarkStart w:id="4" w:name="_Toc73960758"/>
       <w:r>
         <w:rPr>
           <w:rFonts w:hint="eastAsia"/>
         </w:rPr>
         <w:t>接口图</w:t>
       </w:r>
+      <w:bookmarkEnd w:id="3"/>
       <w:bookmarkEnd w:id="4"/>
-      <w:bookmarkEnd w:id="5"/>
     </w:p>
     <w:p>
       <w:pPr>
@@ -3610,7 +3601,7 @@
             <v:imagedata r:id="rId10" o:title=""/>
             <w10:wrap type="square" side="right"/>
           </v:shape>
-          <o:OLEObject Type="Embed" ProgID="Visio.Drawing.11" ShapeID="_x0000_s1027" DrawAspect="Content" ObjectID="_1684573518" r:id="rId11"/>
+          <o:OLEObject Type="Embed" ProgID="Visio.Drawing.11" ShapeID="_x0000_s1027" DrawAspect="Content" ObjectID="_1685511631" r:id="rId11"/>
         </w:pict>
       </w:r>
       <w:r>
@@ -3694,8 +3685,8 @@
         </w:rPr>
         <w:br w:type="page"/>
       </w:r>
-      <w:bookmarkStart w:id="6" w:name="_Toc41134093"/>
-      <w:bookmarkStart w:id="7" w:name="_Toc73960759"/>
+      <w:bookmarkStart w:id="5" w:name="_Toc41134093"/>
+      <w:bookmarkStart w:id="6" w:name="_Toc73960759"/>
       <w:r>
         <w:rPr>
           <w:rStyle w:val="2Char"/>
@@ -3711,8 +3702,8 @@
         </w:rPr>
         <w:t>帧格式</w:t>
       </w:r>
+      <w:bookmarkEnd w:id="5"/>
       <w:bookmarkEnd w:id="6"/>
-      <w:bookmarkEnd w:id="7"/>
     </w:p>
     <w:p>
       <w:pPr>
@@ -3796,16 +3787,16 @@
           <w:numId w:val="1"/>
         </w:numPr>
       </w:pPr>
-      <w:bookmarkStart w:id="8" w:name="_Toc41134094"/>
-      <w:bookmarkStart w:id="9" w:name="_Toc73960760"/>
+      <w:bookmarkStart w:id="7" w:name="_Toc41134094"/>
+      <w:bookmarkStart w:id="8" w:name="_Toc73960760"/>
       <w:r>
         <w:rPr>
           <w:rFonts w:hint="eastAsia"/>
         </w:rPr>
         <w:t>设备标识</w:t>
       </w:r>
+      <w:bookmarkEnd w:id="7"/>
       <w:bookmarkEnd w:id="8"/>
-      <w:bookmarkEnd w:id="9"/>
     </w:p>
     <w:p>
       <w:pPr>
@@ -3828,7 +3819,7 @@
           <w:rFonts w:ascii="宋体" w:hAnsi="宋体" w:cs="宋体"/>
         </w:rPr>
       </w:pPr>
-      <w:bookmarkStart w:id="10" w:name="_Toc41134095"/>
+      <w:bookmarkStart w:id="9" w:name="_Toc41134095"/>
       <w:r>
         <w:rPr>
           <w:rFonts w:ascii="宋体" w:hAnsi="宋体" w:cs="宋体" w:hint="eastAsia"/>
@@ -3931,14 +3922,14 @@
           <w:numId w:val="1"/>
         </w:numPr>
       </w:pPr>
-      <w:bookmarkStart w:id="11" w:name="_Toc73960761"/>
+      <w:bookmarkStart w:id="10" w:name="_Toc73960761"/>
       <w:r>
         <w:rPr>
           <w:rFonts w:hint="eastAsia"/>
         </w:rPr>
         <w:t>清除设备软设置</w:t>
       </w:r>
-      <w:bookmarkEnd w:id="11"/>
+      <w:bookmarkEnd w:id="10"/>
     </w:p>
     <w:p>
       <w:pPr>
@@ -3977,7 +3968,13 @@
         <w:rPr>
           <w:rFonts w:hint="eastAsia"/>
         </w:rPr>
-        <w:t>设置为默认初始值，该指令不会对串口通信设置不生效</w:t>
+        <w:t>设置为默认初始值，该指令不会对串口通信设置</w:t>
+      </w:r>
+      <w:r>
+        <w:rPr>
+          <w:rFonts w:hint="eastAsia"/>
+        </w:rPr>
+        <w:t>生效</w:t>
       </w:r>
       <w:r>
         <w:rPr>
@@ -3999,7 +3996,7 @@
           <w:numId w:val="1"/>
         </w:numPr>
       </w:pPr>
-      <w:bookmarkStart w:id="12" w:name="_Toc73960762"/>
+      <w:bookmarkStart w:id="11" w:name="_Toc73960762"/>
       <w:r>
         <w:rPr>
           <w:rFonts w:hint="eastAsia"/>
@@ -4018,7 +4015,7 @@
         </w:rPr>
         <w:t>压值</w:t>
       </w:r>
-      <w:bookmarkEnd w:id="12"/>
+      <w:bookmarkEnd w:id="11"/>
     </w:p>
     <w:p>
       <w:pPr>
@@ -4236,7 +4233,7 @@
           <w:numId w:val="1"/>
         </w:numPr>
       </w:pPr>
-      <w:bookmarkStart w:id="13" w:name="_Toc73960763"/>
+      <w:bookmarkStart w:id="12" w:name="_Toc73960763"/>
       <w:r>
         <w:rPr>
           <w:rFonts w:hint="eastAsia"/>
@@ -4261,7 +4258,7 @@
         </w:rPr>
         <w:t>电压量程</w:t>
       </w:r>
-      <w:bookmarkEnd w:id="13"/>
+      <w:bookmarkEnd w:id="12"/>
     </w:p>
     <w:p>
       <w:pPr>
@@ -4333,20 +4330,7 @@
           <w:rFonts w:hint="eastAsia"/>
         </w:rPr>
         <w:tab/>
-      </w:r>
-      <w:proofErr w:type="gramStart"/>
-      <w:r>
-        <w:rPr>
-          <w:rFonts w:hint="eastAsia"/>
-        </w:rPr>
-        <w:t>:SOUR:VOLT:RANG</w:t>
-      </w:r>
-      <w:proofErr w:type="gramEnd"/>
-      <w:r>
-        <w:rPr>
-          <w:rFonts w:hint="eastAsia"/>
-        </w:rPr>
-        <w:t>?</w:t>
+        <w:t>:SOUR:VOLT:RANG?</w:t>
       </w:r>
     </w:p>
     <w:p>
@@ -4433,19 +4417,11 @@
       <w:pPr>
         <w:ind w:firstLineChars="200" w:firstLine="480"/>
       </w:pPr>
-      <w:proofErr w:type="gramStart"/>
-      <w:r>
-        <w:rPr>
-          <w:rFonts w:hint="eastAsia"/>
-        </w:rPr>
-        <w:t>:SOUR</w:t>
-      </w:r>
-      <w:proofErr w:type="gramEnd"/>
-      <w:r>
-        <w:rPr>
-          <w:rFonts w:hint="eastAsia"/>
-        </w:rPr>
-        <w:t>:</w:t>
+      <w:r>
+        <w:rPr>
+          <w:rFonts w:hint="eastAsia"/>
+        </w:rPr>
+        <w:t>:SOUR:</w:t>
       </w:r>
       <w:r>
         <w:rPr>
@@ -4493,19 +4469,11 @@
       <w:pPr>
         <w:ind w:firstLineChars="200" w:firstLine="480"/>
       </w:pPr>
-      <w:proofErr w:type="gramStart"/>
-      <w:r>
-        <w:rPr>
-          <w:rFonts w:hint="eastAsia"/>
-        </w:rPr>
-        <w:t>:SOUR:VOLT:RANG</w:t>
-      </w:r>
-      <w:proofErr w:type="gramEnd"/>
-      <w:r>
-        <w:rPr>
-          <w:rFonts w:hint="eastAsia"/>
-        </w:rPr>
-        <w:t>?\n</w:t>
+      <w:r>
+        <w:rPr>
+          <w:rFonts w:hint="eastAsia"/>
+        </w:rPr>
+        <w:t>:SOUR:VOLT:RANG?\n</w:t>
       </w:r>
       <w:r>
         <w:rPr>
@@ -4539,14 +4507,14 @@
           <w:numId w:val="1"/>
         </w:numPr>
       </w:pPr>
-      <w:bookmarkStart w:id="14" w:name="_Toc73960764"/>
+      <w:bookmarkStart w:id="13" w:name="_Toc73960764"/>
       <w:r>
         <w:rPr>
           <w:rFonts w:hint="eastAsia"/>
         </w:rPr>
         <w:t>设置电流值</w:t>
       </w:r>
-      <w:bookmarkEnd w:id="14"/>
+      <w:bookmarkEnd w:id="13"/>
     </w:p>
     <w:p>
       <w:pPr>
@@ -4564,19 +4532,11 @@
         </w:rPr>
         <w:t xml:space="preserve">:  </w:t>
       </w:r>
-      <w:proofErr w:type="gramStart"/>
-      <w:r>
-        <w:rPr>
-          <w:rFonts w:hint="eastAsia"/>
-        </w:rPr>
-        <w:t>:SOUR:CURR:LEV</w:t>
-      </w:r>
-      <w:proofErr w:type="gramEnd"/>
-      <w:r>
-        <w:rPr>
-          <w:rFonts w:hint="eastAsia"/>
-        </w:rPr>
-        <w:t>&lt;</w:t>
+      <w:r>
+        <w:rPr>
+          <w:rFonts w:hint="eastAsia"/>
+        </w:rPr>
+        <w:t>:SOUR:CURR:LEV&lt;</w:t>
       </w:r>
       <w:r>
         <w:rPr>
@@ -4683,19 +4643,11 @@
       <w:pPr>
         <w:ind w:firstLineChars="200" w:firstLine="480"/>
       </w:pPr>
-      <w:proofErr w:type="gramStart"/>
-      <w:r>
-        <w:rPr>
-          <w:rFonts w:hint="eastAsia"/>
-        </w:rPr>
-        <w:t>:SOUR:CURR:LEV</w:t>
-      </w:r>
-      <w:proofErr w:type="gramEnd"/>
-      <w:r>
-        <w:rPr>
-          <w:rFonts w:hint="eastAsia"/>
-        </w:rPr>
-        <w:t xml:space="preserve"> 0.5\n</w:t>
+      <w:r>
+        <w:rPr>
+          <w:rFonts w:hint="eastAsia"/>
+        </w:rPr>
+        <w:t>:SOUR:CURR:LEV 0.5\n</w:t>
       </w:r>
     </w:p>
     <w:p>
@@ -4711,7 +4663,7 @@
           <w:numId w:val="1"/>
         </w:numPr>
       </w:pPr>
-      <w:bookmarkStart w:id="15" w:name="_Toc73960765"/>
+      <w:bookmarkStart w:id="14" w:name="_Toc73960765"/>
       <w:r>
         <w:rPr>
           <w:rFonts w:hint="eastAsia"/>
@@ -4736,7 +4688,7 @@
         </w:rPr>
         <w:t>脉冲输出开关</w:t>
       </w:r>
-      <w:bookmarkEnd w:id="15"/>
+      <w:bookmarkEnd w:id="14"/>
     </w:p>
     <w:p>
       <w:pPr>
@@ -4752,9 +4704,55 @@
         <w:rPr>
           <w:rFonts w:hint="eastAsia"/>
         </w:rPr>
-        <w:t xml:space="preserve">:  </w:t>
-      </w:r>
-      <w:proofErr w:type="gramStart"/>
+        <w:t>:  :</w:t>
+      </w:r>
+      <w:r>
+        <w:rPr>
+          <w:rFonts w:hint="eastAsia"/>
+        </w:rPr>
+        <w:t>OUTP</w:t>
+      </w:r>
+      <w:r>
+        <w:rPr>
+          <w:rFonts w:hint="eastAsia"/>
+        </w:rPr>
+        <w:t>&lt;%1&gt;</w:t>
+      </w:r>
+      <w:r>
+        <w:rPr>
+          <w:rFonts w:hint="eastAsia"/>
+        </w:rPr>
+        <w:t>&lt; space &gt; %</w:t>
+      </w:r>
+      <w:r>
+        <w:rPr>
+          <w:rFonts w:hint="eastAsia"/>
+        </w:rPr>
+        <w:t>2</w:t>
+      </w:r>
+    </w:p>
+    <w:p>
+      <w:pPr>
+        <w:ind w:left="420"/>
+      </w:pPr>
+      <w:r>
+        <w:rPr>
+          <w:rFonts w:hint="eastAsia"/>
+        </w:rPr>
+        <w:tab/>
+      </w:r>
+      <w:r>
+        <w:rPr>
+          <w:rFonts w:hint="eastAsia"/>
+        </w:rPr>
+        <w:tab/>
+      </w:r>
+      <w:r>
+        <w:rPr>
+          <w:rFonts w:hint="eastAsia"/>
+        </w:rPr>
+        <w:tab/>
+      </w:r>
       <w:r>
         <w:rPr>
           <w:rFonts w:hint="eastAsia"/>
@@ -4767,7 +4765,6 @@
         </w:rPr>
         <w:t>OUTP</w:t>
       </w:r>
-      <w:proofErr w:type="gramEnd"/>
       <w:r>
         <w:rPr>
           <w:rFonts w:hint="eastAsia"/>
@@ -4778,7 +4775,27 @@
         <w:rPr>
           <w:rFonts w:hint="eastAsia"/>
         </w:rPr>
-        <w:t>&lt; space &gt; %</w:t>
+        <w:t>?</w:t>
+      </w:r>
+    </w:p>
+    <w:p>
+      <w:pPr>
+        <w:ind w:firstLineChars="200" w:firstLine="480"/>
+      </w:pPr>
+      <w:r>
+        <w:t>说明</w:t>
+      </w:r>
+      <w:r>
+        <w:rPr>
+          <w:rFonts w:hint="eastAsia"/>
+        </w:rPr>
+        <w:t>：</w:t>
+      </w:r>
+      <w:r>
+        <w:rPr>
+          <w:rFonts w:hint="eastAsia"/>
+        </w:rPr>
+        <w:t>%</w:t>
       </w:r>
       <w:r>
         <w:rPr>
@@ -4786,54 +4803,59 @@
         </w:rPr>
         <w:t>2</w:t>
       </w:r>
-    </w:p>
-    <w:p>
-      <w:pPr>
-        <w:ind w:left="420"/>
-      </w:pPr>
-      <w:r>
-        <w:rPr>
-          <w:rFonts w:hint="eastAsia"/>
-        </w:rPr>
-        <w:tab/>
-      </w:r>
-      <w:r>
-        <w:rPr>
-          <w:rFonts w:hint="eastAsia"/>
-        </w:rPr>
-        <w:tab/>
-      </w:r>
-      <w:r>
-        <w:rPr>
-          <w:rFonts w:hint="eastAsia"/>
-        </w:rPr>
-        <w:tab/>
-      </w:r>
-      <w:proofErr w:type="gramStart"/>
-      <w:r>
-        <w:rPr>
-          <w:rFonts w:hint="eastAsia"/>
-        </w:rPr>
-        <w:t>:</w:t>
-      </w:r>
-      <w:r>
-        <w:rPr>
-          <w:rFonts w:hint="eastAsia"/>
-        </w:rPr>
-        <w:t>OUTP</w:t>
-      </w:r>
-      <w:proofErr w:type="gramEnd"/>
-      <w:r>
-        <w:rPr>
-          <w:rFonts w:hint="eastAsia"/>
-        </w:rPr>
-        <w:t>&lt;%1&gt;</w:t>
-      </w:r>
-      <w:r>
-        <w:rPr>
-          <w:rFonts w:hint="eastAsia"/>
-        </w:rPr>
-        <w:t>?</w:t>
+      <w:r>
+        <w:rPr>
+          <w:rFonts w:hint="eastAsia"/>
+        </w:rPr>
+        <w:t>为开关控制，只能为</w:t>
+      </w:r>
+      <w:r>
+        <w:rPr>
+          <w:rFonts w:hint="eastAsia"/>
+        </w:rPr>
+        <w:t>ON</w:t>
+      </w:r>
+      <w:r>
+        <w:rPr>
+          <w:rFonts w:hint="eastAsia"/>
+        </w:rPr>
+        <w:t>或</w:t>
+      </w:r>
+      <w:r>
+        <w:rPr>
+          <w:rFonts w:hint="eastAsia"/>
+        </w:rPr>
+        <w:t>OFF</w:t>
+      </w:r>
+      <w:r>
+        <w:rPr>
+          <w:rFonts w:hint="eastAsia"/>
+        </w:rPr>
+        <w:t>，</w:t>
+      </w:r>
+      <w:r>
+        <w:rPr>
+          <w:rFonts w:hint="eastAsia"/>
+        </w:rPr>
+        <w:t>ON</w:t>
+      </w:r>
+      <w:r>
+        <w:rPr>
+          <w:rFonts w:hint="eastAsia"/>
+        </w:rPr>
+        <w:t>表示输出脉冲，</w:t>
+      </w:r>
+      <w:r>
+        <w:rPr>
+          <w:rFonts w:hint="eastAsia"/>
+        </w:rPr>
+        <w:t>OFF</w:t>
+      </w:r>
+      <w:r>
+        <w:rPr>
+          <w:rFonts w:hint="eastAsia"/>
+        </w:rPr>
+        <w:t>表示关闭脉冲输出</w:t>
       </w:r>
     </w:p>
     <w:p>
@@ -4841,19 +4863,28 @@
         <w:ind w:firstLineChars="200" w:firstLine="480"/>
       </w:pPr>
       <w:r>
-        <w:t>说明</w:t>
-      </w:r>
-      <w:r>
-        <w:rPr>
-          <w:rFonts w:hint="eastAsia"/>
-        </w:rPr>
-        <w:t>：</w:t>
-      </w:r>
-      <w:r>
-        <w:rPr>
-          <w:rFonts w:hint="eastAsia"/>
-        </w:rPr>
-        <w:t>%</w:t>
+        <w:rPr>
+          <w:rFonts w:hint="eastAsia"/>
+        </w:rPr>
+        <w:t>%1</w:t>
+      </w:r>
+      <w:r>
+        <w:rPr>
+          <w:rFonts w:hint="eastAsia"/>
+        </w:rPr>
+        <w:t>为通道选择，设备只支持通道</w:t>
+      </w:r>
+      <w:r>
+        <w:rPr>
+          <w:rFonts w:hint="eastAsia"/>
+        </w:rPr>
+        <w:t>1</w:t>
+      </w:r>
+      <w:r>
+        <w:rPr>
+          <w:rFonts w:hint="eastAsia"/>
+        </w:rPr>
+        <w:t>和通道</w:t>
       </w:r>
       <w:r>
         <w:rPr>
@@ -4865,55 +4896,19 @@
         <w:rPr>
           <w:rFonts w:hint="eastAsia"/>
         </w:rPr>
-        <w:t>为开关控制，只能为</w:t>
-      </w:r>
-      <w:r>
-        <w:rPr>
-          <w:rFonts w:hint="eastAsia"/>
-        </w:rPr>
-        <w:t>ON</w:t>
-      </w:r>
-      <w:r>
-        <w:rPr>
-          <w:rFonts w:hint="eastAsia"/>
-        </w:rPr>
-        <w:t>或</w:t>
-      </w:r>
-      <w:r>
-        <w:rPr>
-          <w:rFonts w:hint="eastAsia"/>
-        </w:rPr>
-        <w:t>OFF</w:t>
-      </w:r>
-      <w:r>
-        <w:rPr>
-          <w:rFonts w:hint="eastAsia"/>
-        </w:rPr>
-        <w:t>，</w:t>
-      </w:r>
-      <w:r>
-        <w:rPr>
-          <w:rFonts w:hint="eastAsia"/>
-        </w:rPr>
-        <w:t>ON</w:t>
-      </w:r>
-      <w:r>
-        <w:rPr>
-          <w:rFonts w:hint="eastAsia"/>
-        </w:rPr>
-        <w:t>表示输出脉冲，</w:t>
-      </w:r>
-      <w:r>
-        <w:rPr>
-          <w:rFonts w:hint="eastAsia"/>
-        </w:rPr>
-        <w:t>OFF</w:t>
-      </w:r>
-      <w:r>
-        <w:rPr>
-          <w:rFonts w:hint="eastAsia"/>
-        </w:rPr>
-        <w:t>表示关闭脉冲输出</w:t>
+        <w:t>，若该参数不填则默认为通道</w:t>
+      </w:r>
+      <w:r>
+        <w:rPr>
+          <w:rFonts w:hint="eastAsia"/>
+        </w:rPr>
+        <w:t>1</w:t>
+      </w:r>
+      <w:r>
+        <w:rPr>
+          <w:rFonts w:hint="eastAsia"/>
+        </w:rPr>
+        <w:t>输出</w:t>
       </w:r>
     </w:p>
     <w:p>
@@ -4924,13 +4919,65 @@
         <w:rPr>
           <w:rFonts w:hint="eastAsia"/>
         </w:rPr>
-        <w:t>%1</w:t>
-      </w:r>
-      <w:r>
-        <w:rPr>
-          <w:rFonts w:hint="eastAsia"/>
-        </w:rPr>
-        <w:t>为通道选择，设备只支持通道</w:t>
+        <w:t>例：打开</w:t>
+      </w:r>
+      <w:r>
+        <w:rPr>
+          <w:rFonts w:hint="eastAsia"/>
+        </w:rPr>
+        <w:t>通道</w:t>
+      </w:r>
+      <w:r>
+        <w:rPr>
+          <w:rFonts w:hint="eastAsia"/>
+        </w:rPr>
+        <w:t>2</w:t>
+      </w:r>
+      <w:r>
+        <w:rPr>
+          <w:rFonts w:hint="eastAsia"/>
+        </w:rPr>
+        <w:t>脉冲输出，则发送指令：</w:t>
+      </w:r>
+    </w:p>
+    <w:p>
+      <w:pPr>
+        <w:ind w:firstLineChars="200" w:firstLine="480"/>
+      </w:pPr>
+      <w:r>
+        <w:rPr>
+          <w:rFonts w:hint="eastAsia"/>
+        </w:rPr>
+        <w:t>:OUTP</w:t>
+      </w:r>
+      <w:r>
+        <w:rPr>
+          <w:rFonts w:hint="eastAsia"/>
+        </w:rPr>
+        <w:t>2</w:t>
+      </w:r>
+      <w:r>
+        <w:rPr>
+          <w:rFonts w:hint="eastAsia"/>
+        </w:rPr>
+        <w:t xml:space="preserve"> ON\n</w:t>
+      </w:r>
+    </w:p>
+    <w:p>
+      <w:pPr>
+        <w:ind w:firstLineChars="200" w:firstLine="480"/>
+      </w:pPr>
+      <w:r>
+        <w:rPr>
+          <w:rFonts w:hint="eastAsia"/>
+        </w:rPr>
+        <w:t>请求</w:t>
+      </w:r>
+      <w:r>
+        <w:rPr>
+          <w:rFonts w:hint="eastAsia"/>
+        </w:rPr>
+        <w:t>通道</w:t>
       </w:r>
       <w:r>
         <w:rPr>
@@ -4942,31 +4989,7 @@
         <w:rPr>
           <w:rFonts w:hint="eastAsia"/>
         </w:rPr>
-        <w:t>和通道</w:t>
-      </w:r>
-      <w:r>
-        <w:rPr>
-          <w:rFonts w:hint="eastAsia"/>
-        </w:rPr>
-        <w:t>2</w:t>
-      </w:r>
-      <w:r>
-        <w:rPr>
-          <w:rFonts w:hint="eastAsia"/>
-        </w:rPr>
-        <w:t>，若该参数不填则默认为通道</w:t>
-      </w:r>
-      <w:r>
-        <w:rPr>
-          <w:rFonts w:hint="eastAsia"/>
-        </w:rPr>
-        <w:t>1</w:t>
-      </w:r>
-      <w:r>
-        <w:rPr>
-          <w:rFonts w:hint="eastAsia"/>
-        </w:rPr>
-        <w:t>输出</w:t>
+        <w:t>脉冲输出状态，则发送指令：</w:t>
       </w:r>
     </w:p>
     <w:p>
@@ -4977,51 +5000,37 @@
         <w:rPr>
           <w:rFonts w:hint="eastAsia"/>
         </w:rPr>
-        <w:t>例：打开</w:t>
-      </w:r>
-      <w:r>
-        <w:rPr>
-          <w:rFonts w:hint="eastAsia"/>
-        </w:rPr>
-        <w:t>通道</w:t>
-      </w:r>
-      <w:r>
-        <w:rPr>
-          <w:rFonts w:hint="eastAsia"/>
-        </w:rPr>
-        <w:t>2</w:t>
-      </w:r>
-      <w:r>
-        <w:rPr>
-          <w:rFonts w:hint="eastAsia"/>
-        </w:rPr>
-        <w:t>脉冲输出，则发送指令：</w:t>
+        <w:t>:OUTP?\n</w:t>
+      </w:r>
+      <w:r>
+        <w:rPr>
+          <w:rFonts w:hint="eastAsia"/>
+        </w:rPr>
+        <w:t>，若当前处于脉冲输出阶段设备返回</w:t>
+      </w:r>
+      <w:r>
+        <w:rPr>
+          <w:rFonts w:hint="eastAsia"/>
+        </w:rPr>
+        <w:t>ON\n</w:t>
+      </w:r>
+      <w:r>
+        <w:rPr>
+          <w:rFonts w:hint="eastAsia"/>
+        </w:rPr>
+        <w:t>，若当前脉冲已经输出结束设备返回</w:t>
+      </w:r>
+      <w:r>
+        <w:rPr>
+          <w:rFonts w:hint="eastAsia"/>
+        </w:rPr>
+        <w:t>OFF\n</w:t>
       </w:r>
     </w:p>
     <w:p>
       <w:pPr>
         <w:ind w:firstLineChars="200" w:firstLine="480"/>
       </w:pPr>
-      <w:proofErr w:type="gramStart"/>
-      <w:r>
-        <w:rPr>
-          <w:rFonts w:hint="eastAsia"/>
-        </w:rPr>
-        <w:t>:OUTP</w:t>
-      </w:r>
-      <w:r>
-        <w:rPr>
-          <w:rFonts w:hint="eastAsia"/>
-        </w:rPr>
-        <w:t>2</w:t>
-      </w:r>
-      <w:proofErr w:type="gramEnd"/>
-      <w:r>
-        <w:rPr>
-          <w:rFonts w:hint="eastAsia"/>
-        </w:rPr>
-        <w:t xml:space="preserve"> ON\n</w:t>
-      </w:r>
     </w:p>
     <w:p>
       <w:pPr>
@@ -5031,83 +5040,6 @@
         <w:rPr>
           <w:rFonts w:hint="eastAsia"/>
         </w:rPr>
-        <w:t>请求</w:t>
-      </w:r>
-      <w:r>
-        <w:rPr>
-          <w:rFonts w:hint="eastAsia"/>
-        </w:rPr>
-        <w:t>通道</w:t>
-      </w:r>
-      <w:r>
-        <w:rPr>
-          <w:rFonts w:hint="eastAsia"/>
-        </w:rPr>
-        <w:t>1</w:t>
-      </w:r>
-      <w:r>
-        <w:rPr>
-          <w:rFonts w:hint="eastAsia"/>
-        </w:rPr>
-        <w:t>脉冲输出状态，则发送指令：</w:t>
-      </w:r>
-    </w:p>
-    <w:p>
-      <w:pPr>
-        <w:ind w:firstLineChars="200" w:firstLine="480"/>
-      </w:pPr>
-      <w:proofErr w:type="gramStart"/>
-      <w:r>
-        <w:rPr>
-          <w:rFonts w:hint="eastAsia"/>
-        </w:rPr>
-        <w:t>:OUTP</w:t>
-      </w:r>
-      <w:proofErr w:type="gramEnd"/>
-      <w:r>
-        <w:rPr>
-          <w:rFonts w:hint="eastAsia"/>
-        </w:rPr>
-        <w:t>?\n</w:t>
-      </w:r>
-      <w:r>
-        <w:rPr>
-          <w:rFonts w:hint="eastAsia"/>
-        </w:rPr>
-        <w:t>，若当前处于脉冲输出阶段设备返回</w:t>
-      </w:r>
-      <w:r>
-        <w:rPr>
-          <w:rFonts w:hint="eastAsia"/>
-        </w:rPr>
-        <w:t>ON\n</w:t>
-      </w:r>
-      <w:r>
-        <w:rPr>
-          <w:rFonts w:hint="eastAsia"/>
-        </w:rPr>
-        <w:t>，若当前脉冲已经输出结束设备返回</w:t>
-      </w:r>
-      <w:r>
-        <w:rPr>
-          <w:rFonts w:hint="eastAsia"/>
-        </w:rPr>
-        <w:t>OFF\n</w:t>
-      </w:r>
-    </w:p>
-    <w:p>
-      <w:pPr>
-        <w:ind w:firstLineChars="200" w:firstLine="480"/>
-      </w:pPr>
-    </w:p>
-    <w:p>
-      <w:pPr>
-        <w:ind w:firstLineChars="200" w:firstLine="480"/>
-      </w:pPr>
-      <w:r>
-        <w:rPr>
-          <w:rFonts w:hint="eastAsia"/>
-        </w:rPr>
         <w:t>备注：该指令与</w:t>
       </w:r>
       <w:r>
@@ -5158,13 +5090,13 @@
         </w:rPr>
         <w:t>输入信号才会输出一个脉冲</w:t>
       </w:r>
-      <w:bookmarkEnd w:id="10"/>
+      <w:bookmarkEnd w:id="9"/>
     </w:p>
     <w:p>
       <w:pPr>
         <w:ind w:firstLine="420"/>
       </w:pPr>
-      <w:bookmarkStart w:id="16" w:name="_Toc41134097"/>
+      <w:bookmarkStart w:id="15" w:name="_Toc41134097"/>
     </w:p>
     <w:p>
       <w:pPr>
@@ -5174,39 +5106,39 @@
           <w:numId w:val="1"/>
         </w:numPr>
       </w:pPr>
-      <w:bookmarkStart w:id="17" w:name="_Toc73960766"/>
+      <w:bookmarkStart w:id="16" w:name="_Toc73960766"/>
+      <w:bookmarkEnd w:id="15"/>
+      <w:r>
+        <w:rPr>
+          <w:rFonts w:hint="eastAsia"/>
+        </w:rPr>
+        <w:t>配置</w:t>
+      </w:r>
+      <w:r>
+        <w:rPr>
+          <w:rFonts w:hint="eastAsia"/>
+        </w:rPr>
+        <w:t>/</w:t>
+      </w:r>
+      <w:r>
+        <w:rPr>
+          <w:rFonts w:hint="eastAsia"/>
+        </w:rPr>
+        <w:t>查询</w:t>
+      </w:r>
+      <w:r>
+        <w:rPr>
+          <w:rFonts w:hint="eastAsia"/>
+        </w:rPr>
+        <w:t>脉冲</w:t>
+      </w:r>
+      <w:r>
+        <w:rPr>
+          <w:rFonts w:hint="eastAsia"/>
+        </w:rPr>
+        <w:t>宽度</w:t>
+      </w:r>
       <w:bookmarkEnd w:id="16"/>
-      <w:r>
-        <w:rPr>
-          <w:rFonts w:hint="eastAsia"/>
-        </w:rPr>
-        <w:t>配置</w:t>
-      </w:r>
-      <w:r>
-        <w:rPr>
-          <w:rFonts w:hint="eastAsia"/>
-        </w:rPr>
-        <w:t>/</w:t>
-      </w:r>
-      <w:r>
-        <w:rPr>
-          <w:rFonts w:hint="eastAsia"/>
-        </w:rPr>
-        <w:t>查询</w:t>
-      </w:r>
-      <w:r>
-        <w:rPr>
-          <w:rFonts w:hint="eastAsia"/>
-        </w:rPr>
-        <w:t>脉冲</w:t>
-      </w:r>
-      <w:r>
-        <w:rPr>
-          <w:rFonts w:hint="eastAsia"/>
-        </w:rPr>
-        <w:t>宽度</w:t>
-      </w:r>
-      <w:bookmarkEnd w:id="17"/>
     </w:p>
     <w:p>
       <w:pPr>
@@ -5233,29 +5165,21 @@
         </w:rPr>
         <w:t xml:space="preserve"> </w:t>
       </w:r>
-      <w:bookmarkStart w:id="18" w:name="_Configure:WaveLength_&lt;wavelength&gt;"/>
-      <w:bookmarkStart w:id="19" w:name="_Configure:WorkMode_&lt;WorkMode&gt;"/>
-      <w:bookmarkStart w:id="20" w:name="_Source:ApdPower_&lt;status&gt;"/>
-      <w:bookmarkStart w:id="21" w:name="_Toc31027"/>
-      <w:proofErr w:type="gramStart"/>
-      <w:r>
-        <w:rPr>
-          <w:rFonts w:ascii="宋体" w:hAnsi="宋体" w:cs="宋体" w:hint="eastAsia"/>
-        </w:rPr>
-        <w:t>:SOUR:PULS:WIDT</w:t>
-      </w:r>
-      <w:proofErr w:type="gramEnd"/>
-      <w:r>
-        <w:rPr>
-          <w:rFonts w:ascii="宋体" w:hAnsi="宋体" w:cs="宋体" w:hint="eastAsia"/>
-        </w:rPr>
-        <w:t xml:space="preserve">&lt;space&gt;%1  </w:t>
-      </w:r>
-    </w:p>
+      <w:bookmarkStart w:id="17" w:name="_Configure:WaveLength_&lt;wavelength&gt;"/>
+      <w:bookmarkStart w:id="18" w:name="_Configure:WorkMode_&lt;WorkMode&gt;"/>
+      <w:bookmarkStart w:id="19" w:name="_Source:ApdPower_&lt;status&gt;"/>
+      <w:bookmarkStart w:id="20" w:name="_Toc31027"/>
+      <w:r>
+        <w:rPr>
+          <w:rFonts w:ascii="宋体" w:hAnsi="宋体" w:cs="宋体" w:hint="eastAsia"/>
+        </w:rPr>
+        <w:t xml:space="preserve">:SOUR:PULS:WIDT&lt;space&gt;%1  </w:t>
+      </w:r>
+    </w:p>
+    <w:bookmarkEnd w:id="17"/>
     <w:bookmarkEnd w:id="18"/>
     <w:bookmarkEnd w:id="19"/>
     <w:bookmarkEnd w:id="20"/>
-    <w:bookmarkEnd w:id="21"/>
     <w:p>
       <w:pPr>
         <w:ind w:left="840" w:firstLine="840"/>
@@ -5263,19 +5187,11 @@
           <w:rFonts w:ascii="宋体" w:hAnsi="宋体" w:cs="宋体"/>
         </w:rPr>
       </w:pPr>
-      <w:proofErr w:type="gramStart"/>
-      <w:r>
-        <w:rPr>
-          <w:rFonts w:ascii="宋体" w:hAnsi="宋体" w:cs="宋体" w:hint="eastAsia"/>
-        </w:rPr>
-        <w:t>:SOUR:PULS:WIDT</w:t>
-      </w:r>
-      <w:proofErr w:type="gramEnd"/>
-      <w:r>
-        <w:rPr>
-          <w:rFonts w:ascii="宋体" w:hAnsi="宋体" w:cs="宋体" w:hint="eastAsia"/>
-        </w:rPr>
-        <w:t>?</w:t>
+      <w:r>
+        <w:rPr>
+          <w:rFonts w:ascii="宋体" w:hAnsi="宋体" w:cs="宋体" w:hint="eastAsia"/>
+        </w:rPr>
+        <w:t>:SOUR:PULS:WIDT?</w:t>
       </w:r>
     </w:p>
     <w:p>
@@ -5404,19 +5320,11 @@
           <w:rFonts w:ascii="宋体" w:hAnsi="宋体" w:cs="宋体"/>
         </w:rPr>
       </w:pPr>
-      <w:proofErr w:type="gramStart"/>
-      <w:r>
-        <w:rPr>
-          <w:rFonts w:ascii="宋体" w:hAnsi="宋体" w:cs="宋体" w:hint="eastAsia"/>
-        </w:rPr>
-        <w:t>:SOUR:PULS:WIDT</w:t>
-      </w:r>
-      <w:proofErr w:type="gramEnd"/>
-      <w:r>
-        <w:rPr>
-          <w:rFonts w:ascii="宋体" w:hAnsi="宋体" w:cs="宋体" w:hint="eastAsia"/>
-        </w:rPr>
-        <w:t xml:space="preserve"> 5</w:t>
+      <w:r>
+        <w:rPr>
+          <w:rFonts w:ascii="宋体" w:hAnsi="宋体" w:cs="宋体" w:hint="eastAsia"/>
+        </w:rPr>
+        <w:t>:SOUR:PULS:WIDT 5</w:t>
       </w:r>
       <w:r>
         <w:rPr>
@@ -5452,19 +5360,11 @@
           <w:rFonts w:ascii="宋体" w:hAnsi="宋体" w:cs="宋体"/>
         </w:rPr>
       </w:pPr>
-      <w:proofErr w:type="gramStart"/>
-      <w:r>
-        <w:rPr>
-          <w:rFonts w:ascii="宋体" w:hAnsi="宋体" w:cs="宋体"/>
-        </w:rPr>
-        <w:t>:SOUR:PULS:WIDT</w:t>
-      </w:r>
-      <w:proofErr w:type="gramEnd"/>
-      <w:r>
-        <w:rPr>
-          <w:rFonts w:ascii="宋体" w:hAnsi="宋体" w:cs="宋体"/>
-        </w:rPr>
-        <w:t>?</w:t>
+      <w:r>
+        <w:rPr>
+          <w:rFonts w:ascii="宋体" w:hAnsi="宋体" w:cs="宋体"/>
+        </w:rPr>
+        <w:t>:SOUR:PULS:WIDT?</w:t>
       </w:r>
       <w:r>
         <w:rPr>
@@ -5485,7 +5385,7 @@
           <w:rFonts w:ascii="宋体" w:hAnsi="宋体" w:cs="宋体"/>
         </w:rPr>
       </w:pPr>
-      <w:bookmarkStart w:id="22" w:name="_Toc41134099"/>
+      <w:bookmarkStart w:id="21" w:name="_Toc41134099"/>
     </w:p>
     <w:p>
       <w:pPr>
@@ -5495,43 +5395,83 @@
           <w:numId w:val="1"/>
         </w:numPr>
       </w:pPr>
-      <w:bookmarkStart w:id="23" w:name="_Toc13146"/>
-      <w:bookmarkStart w:id="24" w:name="_Toc65607526"/>
+      <w:bookmarkStart w:id="22" w:name="_Toc13146"/>
+      <w:bookmarkStart w:id="23" w:name="_Toc65607526"/>
+      <w:bookmarkStart w:id="24" w:name="_Toc73960767"/>
       <w:bookmarkStart w:id="25" w:name="_Toc41134101"/>
-      <w:bookmarkStart w:id="26" w:name="_Toc73960767"/>
+      <w:bookmarkEnd w:id="21"/>
+      <w:r>
+        <w:rPr>
+          <w:rFonts w:hint="eastAsia"/>
+        </w:rPr>
+        <w:t>设置</w:t>
+      </w:r>
+      <w:r>
+        <w:rPr>
+          <w:rFonts w:hint="eastAsia"/>
+        </w:rPr>
+        <w:t>/</w:t>
+      </w:r>
+      <w:r>
+        <w:rPr>
+          <w:rFonts w:hint="eastAsia"/>
+        </w:rPr>
+        <w:t>查询</w:t>
+      </w:r>
+      <w:r>
+        <w:rPr>
+          <w:rFonts w:hint="eastAsia"/>
+        </w:rPr>
+        <w:t>TRIG</w:t>
+      </w:r>
+      <w:r>
+        <w:rPr>
+          <w:rFonts w:hint="eastAsia"/>
+        </w:rPr>
+        <w:t>输入开关</w:t>
+      </w:r>
       <w:bookmarkEnd w:id="22"/>
-      <w:r>
-        <w:rPr>
-          <w:rFonts w:hint="eastAsia"/>
-        </w:rPr>
-        <w:t>设置</w:t>
-      </w:r>
-      <w:r>
-        <w:rPr>
-          <w:rFonts w:hint="eastAsia"/>
-        </w:rPr>
-        <w:t>/</w:t>
-      </w:r>
-      <w:r>
-        <w:rPr>
-          <w:rFonts w:hint="eastAsia"/>
-        </w:rPr>
-        <w:t>查询</w:t>
-      </w:r>
-      <w:r>
-        <w:rPr>
-          <w:rFonts w:hint="eastAsia"/>
-        </w:rPr>
-        <w:t>TRIG</w:t>
-      </w:r>
-      <w:r>
-        <w:rPr>
-          <w:rFonts w:hint="eastAsia"/>
-        </w:rPr>
-        <w:t>输入开关</w:t>
-      </w:r>
       <w:bookmarkEnd w:id="23"/>
       <w:bookmarkEnd w:id="24"/>
+    </w:p>
+    <w:p>
+      <w:pPr>
+        <w:ind w:firstLineChars="200" w:firstLine="480"/>
+        <w:rPr>
+          <w:rFonts w:ascii="宋体" w:hAnsi="宋体" w:cs="宋体"/>
+        </w:rPr>
+      </w:pPr>
+      <w:r>
+        <w:rPr>
+          <w:rFonts w:ascii="宋体" w:hAnsi="宋体" w:cs="宋体" w:hint="eastAsia"/>
+        </w:rPr>
+        <w:t>命令格式：</w:t>
+      </w:r>
+      <w:bookmarkStart w:id="26" w:name="OLE_LINK3"/>
+      <w:r>
+        <w:rPr>
+          <w:rFonts w:ascii="宋体" w:hAnsi="宋体" w:cs="宋体" w:hint="eastAsia"/>
+        </w:rPr>
+        <w:t>:</w:t>
+      </w:r>
+      <w:r>
+        <w:rPr>
+          <w:rFonts w:ascii="宋体" w:hAnsi="宋体" w:cs="宋体"/>
+        </w:rPr>
+        <w:t>TRIG:</w:t>
+      </w:r>
+      <w:r>
+        <w:rPr>
+          <w:rFonts w:ascii="宋体" w:hAnsi="宋体" w:cs="宋体" w:hint="eastAsia"/>
+        </w:rPr>
+        <w:t>INP&lt;space&gt;%</w:t>
+      </w:r>
+      <w:r>
+        <w:rPr>
+          <w:rFonts w:ascii="宋体" w:hAnsi="宋体" w:cs="宋体"/>
+        </w:rPr>
+        <w:t>1</w:t>
+      </w:r>
       <w:bookmarkEnd w:id="26"/>
     </w:p>
     <w:p>
@@ -5545,14 +5485,19 @@
         <w:rPr>
           <w:rFonts w:ascii="宋体" w:hAnsi="宋体" w:cs="宋体" w:hint="eastAsia"/>
         </w:rPr>
-        <w:t>命令格式：</w:t>
-      </w:r>
-      <w:bookmarkStart w:id="27" w:name="OLE_LINK3"/>
-      <w:proofErr w:type="gramStart"/>
-      <w:r>
-        <w:rPr>
-          <w:rFonts w:ascii="宋体" w:hAnsi="宋体" w:cs="宋体" w:hint="eastAsia"/>
-        </w:rPr>
+        <w:tab/>
+      </w:r>
+      <w:r>
+        <w:rPr>
+          <w:rFonts w:ascii="宋体" w:hAnsi="宋体" w:cs="宋体" w:hint="eastAsia"/>
+        </w:rPr>
+        <w:tab/>
+      </w:r>
+      <w:r>
+        <w:rPr>
+          <w:rFonts w:ascii="宋体" w:hAnsi="宋体" w:cs="宋体" w:hint="eastAsia"/>
+        </w:rPr>
+        <w:tab/>
         <w:t>:</w:t>
       </w:r>
       <w:r>
@@ -5565,14 +5510,21 @@
         <w:rPr>
           <w:rFonts w:ascii="宋体" w:hAnsi="宋体" w:cs="宋体" w:hint="eastAsia"/>
         </w:rPr>
-        <w:t>INP</w:t>
-      </w:r>
-      <w:proofErr w:type="gramEnd"/>
-      <w:r>
-        <w:rPr>
-          <w:rFonts w:ascii="宋体" w:hAnsi="宋体" w:cs="宋体" w:hint="eastAsia"/>
-        </w:rPr>
-        <w:t>&lt;space&gt;%</w:t>
+        <w:t>INP?</w:t>
+      </w:r>
+    </w:p>
+    <w:p>
+      <w:pPr>
+        <w:ind w:firstLineChars="200" w:firstLine="480"/>
+        <w:rPr>
+          <w:rFonts w:ascii="宋体" w:hAnsi="宋体" w:cs="宋体"/>
+        </w:rPr>
+      </w:pPr>
+      <w:r>
+        <w:rPr>
+          <w:rFonts w:ascii="宋体" w:hAnsi="宋体" w:cs="宋体" w:hint="eastAsia"/>
+        </w:rPr>
+        <w:t>%</w:t>
       </w:r>
       <w:r>
         <w:rPr>
@@ -5580,7 +5532,12 @@
         </w:rPr>
         <w:t>1</w:t>
       </w:r>
-      <w:bookmarkEnd w:id="27"/>
+      <w:r>
+        <w:rPr>
+          <w:rFonts w:ascii="宋体" w:hAnsi="宋体" w:cs="宋体" w:hint="eastAsia"/>
+        </w:rPr>
+        <w:t>可以为：ON或 OFF</w:t>
+      </w:r>
     </w:p>
     <w:p>
       <w:pPr>
@@ -5593,45 +5550,37 @@
         <w:rPr>
           <w:rFonts w:ascii="宋体" w:hAnsi="宋体" w:cs="宋体" w:hint="eastAsia"/>
         </w:rPr>
-        <w:tab/>
-      </w:r>
-      <w:r>
-        <w:rPr>
-          <w:rFonts w:ascii="宋体" w:hAnsi="宋体" w:cs="宋体" w:hint="eastAsia"/>
-        </w:rPr>
-        <w:tab/>
-      </w:r>
-      <w:r>
-        <w:rPr>
-          <w:rFonts w:ascii="宋体" w:hAnsi="宋体" w:cs="宋体" w:hint="eastAsia"/>
-        </w:rPr>
-        <w:tab/>
-      </w:r>
-      <w:proofErr w:type="gramStart"/>
-      <w:r>
-        <w:rPr>
-          <w:rFonts w:ascii="宋体" w:hAnsi="宋体" w:cs="宋体" w:hint="eastAsia"/>
-        </w:rPr>
-        <w:t>:</w:t>
-      </w:r>
-      <w:r>
-        <w:rPr>
-          <w:rFonts w:ascii="宋体" w:hAnsi="宋体" w:cs="宋体"/>
-        </w:rPr>
-        <w:t>TRIG:</w:t>
-      </w:r>
-      <w:r>
-        <w:rPr>
-          <w:rFonts w:ascii="宋体" w:hAnsi="宋体" w:cs="宋体" w:hint="eastAsia"/>
-        </w:rPr>
-        <w:t>INP</w:t>
-      </w:r>
-      <w:proofErr w:type="gramEnd"/>
-      <w:r>
-        <w:rPr>
-          <w:rFonts w:ascii="宋体" w:hAnsi="宋体" w:cs="宋体" w:hint="eastAsia"/>
-        </w:rPr>
-        <w:t>?</w:t>
+        <w:t>ON表示设备</w:t>
+      </w:r>
+      <w:r>
+        <w:rPr>
+          <w:rFonts w:ascii="宋体" w:hAnsi="宋体" w:cs="宋体" w:hint="eastAsia"/>
+        </w:rPr>
+        <w:t>TRIG</w:t>
+      </w:r>
+      <w:r>
+        <w:rPr>
+          <w:rFonts w:ascii="宋体" w:hAnsi="宋体" w:cs="宋体" w:hint="eastAsia"/>
+        </w:rPr>
+        <w:t>输入开</w:t>
+      </w:r>
+      <w:r>
+        <w:rPr>
+          <w:rFonts w:ascii="宋体" w:hAnsi="宋体" w:cs="宋体" w:hint="eastAsia"/>
+        </w:rPr>
+        <w:t>，设备可以接收外部</w:t>
+      </w:r>
+      <w:r>
+        <w:rPr>
+          <w:rFonts w:ascii="宋体" w:hAnsi="宋体" w:cs="宋体" w:hint="eastAsia"/>
+        </w:rPr>
+        <w:t>TRIG</w:t>
+      </w:r>
+      <w:r>
+        <w:rPr>
+          <w:rFonts w:ascii="宋体" w:hAnsi="宋体" w:cs="宋体" w:hint="eastAsia"/>
+        </w:rPr>
+        <w:t>信号</w:t>
       </w:r>
     </w:p>
     <w:p>
@@ -5645,19 +5594,37 @@
         <w:rPr>
           <w:rFonts w:ascii="宋体" w:hAnsi="宋体" w:cs="宋体" w:hint="eastAsia"/>
         </w:rPr>
-        <w:t>%</w:t>
-      </w:r>
-      <w:r>
-        <w:rPr>
-          <w:rFonts w:ascii="宋体" w:hAnsi="宋体" w:cs="宋体"/>
-        </w:rPr>
-        <w:t>1</w:t>
-      </w:r>
-      <w:r>
-        <w:rPr>
-          <w:rFonts w:ascii="宋体" w:hAnsi="宋体" w:cs="宋体" w:hint="eastAsia"/>
-        </w:rPr>
-        <w:t>可以为：ON或 OFF</w:t>
+        <w:t>OFF表示设备</w:t>
+      </w:r>
+      <w:r>
+        <w:rPr>
+          <w:rFonts w:ascii="宋体" w:hAnsi="宋体" w:cs="宋体" w:hint="eastAsia"/>
+        </w:rPr>
+        <w:t>TRIG</w:t>
+      </w:r>
+      <w:r>
+        <w:rPr>
+          <w:rFonts w:ascii="宋体" w:hAnsi="宋体" w:cs="宋体" w:hint="eastAsia"/>
+        </w:rPr>
+        <w:t>输入关</w:t>
+      </w:r>
+      <w:r>
+        <w:rPr>
+          <w:rFonts w:ascii="宋体" w:hAnsi="宋体" w:cs="宋体" w:hint="eastAsia"/>
+        </w:rPr>
+        <w:t>，设备忽略所有外部</w:t>
+      </w:r>
+      <w:r>
+        <w:rPr>
+          <w:rFonts w:ascii="宋体" w:hAnsi="宋体" w:cs="宋体" w:hint="eastAsia"/>
+        </w:rPr>
+        <w:t>TRIG</w:t>
+      </w:r>
+      <w:r>
+        <w:rPr>
+          <w:rFonts w:ascii="宋体" w:hAnsi="宋体" w:cs="宋体" w:hint="eastAsia"/>
+        </w:rPr>
+        <w:t>信号</w:t>
       </w:r>
     </w:p>
     <w:p>
@@ -5667,42 +5634,6 @@
           <w:rFonts w:ascii="宋体" w:hAnsi="宋体" w:cs="宋体"/>
         </w:rPr>
       </w:pPr>
-      <w:r>
-        <w:rPr>
-          <w:rFonts w:ascii="宋体" w:hAnsi="宋体" w:cs="宋体" w:hint="eastAsia"/>
-        </w:rPr>
-        <w:t>ON表示设备</w:t>
-      </w:r>
-      <w:r>
-        <w:rPr>
-          <w:rFonts w:ascii="宋体" w:hAnsi="宋体" w:cs="宋体" w:hint="eastAsia"/>
-        </w:rPr>
-        <w:t>TRIG</w:t>
-      </w:r>
-      <w:r>
-        <w:rPr>
-          <w:rFonts w:ascii="宋体" w:hAnsi="宋体" w:cs="宋体" w:hint="eastAsia"/>
-        </w:rPr>
-        <w:t>输入开</w:t>
-      </w:r>
-      <w:r>
-        <w:rPr>
-          <w:rFonts w:ascii="宋体" w:hAnsi="宋体" w:cs="宋体" w:hint="eastAsia"/>
-        </w:rPr>
-        <w:t>，设备可以接收外部</w:t>
-      </w:r>
-      <w:r>
-        <w:rPr>
-          <w:rFonts w:ascii="宋体" w:hAnsi="宋体" w:cs="宋体" w:hint="eastAsia"/>
-        </w:rPr>
-        <w:t>TRIG</w:t>
-      </w:r>
-      <w:r>
-        <w:rPr>
-          <w:rFonts w:ascii="宋体" w:hAnsi="宋体" w:cs="宋体" w:hint="eastAsia"/>
-        </w:rPr>
-        <w:t>信号</w:t>
-      </w:r>
     </w:p>
     <w:p>
       <w:pPr>
@@ -5715,37 +5646,7 @@
         <w:rPr>
           <w:rFonts w:ascii="宋体" w:hAnsi="宋体" w:cs="宋体" w:hint="eastAsia"/>
         </w:rPr>
-        <w:t>OFF表示设备</w:t>
-      </w:r>
-      <w:r>
-        <w:rPr>
-          <w:rFonts w:ascii="宋体" w:hAnsi="宋体" w:cs="宋体" w:hint="eastAsia"/>
-        </w:rPr>
-        <w:t>TRIG</w:t>
-      </w:r>
-      <w:r>
-        <w:rPr>
-          <w:rFonts w:ascii="宋体" w:hAnsi="宋体" w:cs="宋体" w:hint="eastAsia"/>
-        </w:rPr>
-        <w:t>输入关</w:t>
-      </w:r>
-      <w:r>
-        <w:rPr>
-          <w:rFonts w:ascii="宋体" w:hAnsi="宋体" w:cs="宋体" w:hint="eastAsia"/>
-        </w:rPr>
-        <w:t>，设备忽略所有外部</w:t>
-      </w:r>
-      <w:r>
-        <w:rPr>
-          <w:rFonts w:ascii="宋体" w:hAnsi="宋体" w:cs="宋体" w:hint="eastAsia"/>
-        </w:rPr>
-        <w:t>TRIG</w:t>
-      </w:r>
-      <w:r>
-        <w:rPr>
-          <w:rFonts w:ascii="宋体" w:hAnsi="宋体" w:cs="宋体" w:hint="eastAsia"/>
-        </w:rPr>
-        <w:t>信号</w:t>
+        <w:t>例：打开trig输入开关，则发送指令：</w:t>
       </w:r>
     </w:p>
     <w:p>
@@ -5755,42 +5656,12 @@
           <w:rFonts w:ascii="宋体" w:hAnsi="宋体" w:cs="宋体"/>
         </w:rPr>
       </w:pPr>
-    </w:p>
-    <w:p>
-      <w:pPr>
-        <w:ind w:firstLineChars="200" w:firstLine="480"/>
-        <w:rPr>
-          <w:rFonts w:ascii="宋体" w:hAnsi="宋体" w:cs="宋体"/>
-        </w:rPr>
-      </w:pPr>
-      <w:r>
-        <w:rPr>
-          <w:rFonts w:ascii="宋体" w:hAnsi="宋体" w:cs="宋体" w:hint="eastAsia"/>
-        </w:rPr>
-        <w:t>例：打开trig输入开关，则发送指令：</w:t>
-      </w:r>
-    </w:p>
-    <w:p>
-      <w:pPr>
-        <w:ind w:firstLineChars="200" w:firstLine="480"/>
-        <w:rPr>
-          <w:rFonts w:ascii="宋体" w:hAnsi="宋体" w:cs="宋体"/>
-        </w:rPr>
-      </w:pPr>
-      <w:proofErr w:type="gramStart"/>
       <w:r>
         <w:rPr>
           <w:rFonts w:ascii="宋体" w:hAnsi="宋体" w:cs="宋体" w:hint="eastAsia"/>
         </w:rPr>
         <w:lastRenderedPageBreak/>
-        <w:t>:TRIG:INP</w:t>
-      </w:r>
-      <w:proofErr w:type="gramEnd"/>
-      <w:r>
-        <w:rPr>
-          <w:rFonts w:ascii="宋体" w:hAnsi="宋体" w:cs="宋体" w:hint="eastAsia"/>
-        </w:rPr>
-        <w:t xml:space="preserve"> ON\n</w:t>
+        <w:t>:TRIG:INP ON\n</w:t>
       </w:r>
     </w:p>
     <w:p>
@@ -5815,7 +5686,6 @@
           <w:rFonts w:ascii="宋体" w:hAnsi="宋体" w:cs="宋体"/>
         </w:rPr>
       </w:pPr>
-      <w:proofErr w:type="gramStart"/>
       <w:r>
         <w:rPr>
           <w:rFonts w:ascii="宋体" w:hAnsi="宋体" w:cs="宋体" w:hint="eastAsia"/>
@@ -5832,14 +5702,7 @@
         <w:rPr>
           <w:rFonts w:ascii="宋体" w:hAnsi="宋体" w:cs="宋体" w:hint="eastAsia"/>
         </w:rPr>
-        <w:t>INP</w:t>
-      </w:r>
-      <w:proofErr w:type="gramEnd"/>
-      <w:r>
-        <w:rPr>
-          <w:rFonts w:ascii="宋体" w:hAnsi="宋体" w:cs="宋体" w:hint="eastAsia"/>
-        </w:rPr>
-        <w:t>?，设备返回ON\n，设备返回字符串与%1参数一致</w:t>
+        <w:t>INP?，设备返回ON\n，设备返回字符串与%1参数一致</w:t>
       </w:r>
     </w:p>
     <w:p>
@@ -5858,7 +5721,7 @@
           <w:numId w:val="1"/>
         </w:numPr>
       </w:pPr>
-      <w:bookmarkStart w:id="28" w:name="_Toc73960768"/>
+      <w:bookmarkStart w:id="27" w:name="_Toc73960768"/>
       <w:r>
         <w:rPr>
           <w:rFonts w:hint="eastAsia"/>
@@ -5895,162 +5758,149 @@
         </w:rPr>
         <w:t>延时</w:t>
       </w:r>
+      <w:bookmarkEnd w:id="27"/>
+    </w:p>
+    <w:p>
+      <w:pPr>
+        <w:ind w:firstLineChars="200" w:firstLine="480"/>
+        <w:rPr>
+          <w:rFonts w:ascii="宋体" w:hAnsi="宋体" w:cs="宋体"/>
+        </w:rPr>
+      </w:pPr>
+      <w:r>
+        <w:rPr>
+          <w:rFonts w:ascii="宋体" w:hAnsi="宋体" w:cs="宋体" w:hint="eastAsia"/>
+        </w:rPr>
+        <w:t>命令格式：:</w:t>
+      </w:r>
+      <w:r>
+        <w:rPr>
+          <w:rFonts w:ascii="宋体" w:hAnsi="宋体" w:cs="宋体"/>
+        </w:rPr>
+        <w:t>TRIG:</w:t>
+      </w:r>
+      <w:r>
+        <w:rPr>
+          <w:rFonts w:ascii="宋体" w:hAnsi="宋体" w:cs="宋体" w:hint="eastAsia"/>
+        </w:rPr>
+        <w:t>DEL&lt;space&gt;%</w:t>
+      </w:r>
+      <w:r>
+        <w:rPr>
+          <w:rFonts w:ascii="宋体" w:hAnsi="宋体" w:cs="宋体"/>
+        </w:rPr>
+        <w:t>1</w:t>
+      </w:r>
+    </w:p>
+    <w:p>
+      <w:pPr>
+        <w:ind w:firstLineChars="200" w:firstLine="480"/>
+        <w:rPr>
+          <w:rFonts w:ascii="宋体" w:hAnsi="宋体" w:cs="宋体"/>
+        </w:rPr>
+      </w:pPr>
+      <w:r>
+        <w:rPr>
+          <w:rFonts w:ascii="宋体" w:hAnsi="宋体" w:cs="宋体" w:hint="eastAsia"/>
+        </w:rPr>
+        <w:tab/>
+      </w:r>
+      <w:r>
+        <w:rPr>
+          <w:rFonts w:ascii="宋体" w:hAnsi="宋体" w:cs="宋体" w:hint="eastAsia"/>
+        </w:rPr>
+        <w:tab/>
+      </w:r>
+      <w:r>
+        <w:rPr>
+          <w:rFonts w:ascii="宋体" w:hAnsi="宋体" w:cs="宋体" w:hint="eastAsia"/>
+        </w:rPr>
+        <w:tab/>
+        <w:t>:</w:t>
+      </w:r>
+      <w:r>
+        <w:rPr>
+          <w:rFonts w:ascii="宋体" w:hAnsi="宋体" w:cs="宋体"/>
+        </w:rPr>
+        <w:t>TRIG:</w:t>
+      </w:r>
+      <w:r>
+        <w:rPr>
+          <w:rFonts w:ascii="宋体" w:hAnsi="宋体" w:cs="宋体" w:hint="eastAsia"/>
+        </w:rPr>
+        <w:t>DEL?</w:t>
+      </w:r>
+    </w:p>
+    <w:p>
+      <w:pPr>
+        <w:ind w:firstLineChars="200" w:firstLine="480"/>
+        <w:rPr>
+          <w:rFonts w:ascii="宋体" w:hAnsi="宋体" w:cs="宋体"/>
+        </w:rPr>
+      </w:pPr>
+      <w:r>
+        <w:rPr>
+          <w:rFonts w:ascii="宋体" w:hAnsi="宋体" w:cs="宋体" w:hint="eastAsia"/>
+        </w:rPr>
+        <w:t>%</w:t>
+      </w:r>
+      <w:r>
+        <w:rPr>
+          <w:rFonts w:ascii="宋体" w:hAnsi="宋体" w:cs="宋体"/>
+        </w:rPr>
+        <w:t>1</w:t>
+      </w:r>
+      <w:r>
+        <w:rPr>
+          <w:rFonts w:ascii="宋体" w:hAnsi="宋体" w:cs="宋体" w:hint="eastAsia"/>
+        </w:rPr>
+        <w:t>为延时时间，单位为ns</w:t>
+      </w:r>
+      <w:r>
+        <w:rPr>
+          <w:rFonts w:ascii="宋体" w:hAnsi="宋体" w:cs="宋体" w:hint="eastAsia"/>
+        </w:rPr>
+        <w:t>，取值为0-1E9</w:t>
+      </w:r>
+    </w:p>
+    <w:p>
+      <w:pPr>
+        <w:ind w:firstLineChars="200" w:firstLine="480"/>
+        <w:rPr>
+          <w:rFonts w:ascii="宋体" w:hAnsi="宋体" w:cs="宋体"/>
+        </w:rPr>
+      </w:pPr>
+      <w:r>
+        <w:rPr>
+          <w:rFonts w:ascii="宋体" w:hAnsi="宋体" w:cs="宋体" w:hint="eastAsia"/>
+        </w:rPr>
+        <w:t>说明：TRIG</w:t>
+      </w:r>
+      <w:r>
+        <w:rPr>
+          <w:rFonts w:ascii="宋体" w:hAnsi="宋体" w:cs="宋体" w:hint="eastAsia"/>
+        </w:rPr>
+        <w:t>输入</w:t>
+      </w:r>
+      <w:r>
+        <w:rPr>
+          <w:rFonts w:ascii="宋体" w:hAnsi="宋体" w:cs="宋体" w:hint="eastAsia"/>
+        </w:rPr>
+        <w:t>延时表示设备接收到用户的trig信号</w:t>
+      </w:r>
+      <w:r>
+        <w:rPr>
+          <w:rFonts w:ascii="宋体" w:hAnsi="宋体" w:cs="宋体" w:hint="eastAsia"/>
+        </w:rPr>
+        <w:t>或输出指令</w:t>
+      </w:r>
+      <w:bookmarkStart w:id="28" w:name="_GoBack"/>
       <w:bookmarkEnd w:id="28"/>
-    </w:p>
-    <w:p>
-      <w:pPr>
-        <w:ind w:firstLineChars="200" w:firstLine="480"/>
-        <w:rPr>
-          <w:rFonts w:ascii="宋体" w:hAnsi="宋体" w:cs="宋体"/>
-        </w:rPr>
-      </w:pPr>
-      <w:r>
-        <w:rPr>
-          <w:rFonts w:ascii="宋体" w:hAnsi="宋体" w:cs="宋体" w:hint="eastAsia"/>
-        </w:rPr>
-        <w:t>命令格式：</w:t>
-      </w:r>
-      <w:proofErr w:type="gramStart"/>
-      <w:r>
-        <w:rPr>
-          <w:rFonts w:ascii="宋体" w:hAnsi="宋体" w:cs="宋体" w:hint="eastAsia"/>
-        </w:rPr>
-        <w:t>:</w:t>
-      </w:r>
-      <w:r>
-        <w:rPr>
-          <w:rFonts w:ascii="宋体" w:hAnsi="宋体" w:cs="宋体"/>
-        </w:rPr>
-        <w:t>TRIG:</w:t>
-      </w:r>
-      <w:r>
-        <w:rPr>
-          <w:rFonts w:ascii="宋体" w:hAnsi="宋体" w:cs="宋体" w:hint="eastAsia"/>
-        </w:rPr>
-        <w:t>DEL</w:t>
-      </w:r>
-      <w:proofErr w:type="gramEnd"/>
-      <w:r>
-        <w:rPr>
-          <w:rFonts w:ascii="宋体" w:hAnsi="宋体" w:cs="宋体" w:hint="eastAsia"/>
-        </w:rPr>
-        <w:t>&lt;space&gt;%</w:t>
-      </w:r>
-      <w:r>
-        <w:rPr>
-          <w:rFonts w:ascii="宋体" w:hAnsi="宋体" w:cs="宋体"/>
-        </w:rPr>
-        <w:t>1</w:t>
-      </w:r>
-    </w:p>
-    <w:p>
-      <w:pPr>
-        <w:ind w:firstLineChars="200" w:firstLine="480"/>
-        <w:rPr>
-          <w:rFonts w:ascii="宋体" w:hAnsi="宋体" w:cs="宋体"/>
-        </w:rPr>
-      </w:pPr>
-      <w:r>
-        <w:rPr>
-          <w:rFonts w:ascii="宋体" w:hAnsi="宋体" w:cs="宋体" w:hint="eastAsia"/>
-        </w:rPr>
-        <w:tab/>
-      </w:r>
-      <w:r>
-        <w:rPr>
-          <w:rFonts w:ascii="宋体" w:hAnsi="宋体" w:cs="宋体" w:hint="eastAsia"/>
-        </w:rPr>
-        <w:tab/>
-      </w:r>
-      <w:r>
-        <w:rPr>
-          <w:rFonts w:ascii="宋体" w:hAnsi="宋体" w:cs="宋体" w:hint="eastAsia"/>
-        </w:rPr>
-        <w:tab/>
-      </w:r>
-      <w:proofErr w:type="gramStart"/>
-      <w:r>
-        <w:rPr>
-          <w:rFonts w:ascii="宋体" w:hAnsi="宋体" w:cs="宋体" w:hint="eastAsia"/>
-        </w:rPr>
-        <w:t>:</w:t>
-      </w:r>
-      <w:r>
-        <w:rPr>
-          <w:rFonts w:ascii="宋体" w:hAnsi="宋体" w:cs="宋体"/>
-        </w:rPr>
-        <w:t>TRIG:</w:t>
-      </w:r>
-      <w:r>
-        <w:rPr>
-          <w:rFonts w:ascii="宋体" w:hAnsi="宋体" w:cs="宋体" w:hint="eastAsia"/>
-        </w:rPr>
-        <w:t>DEL</w:t>
-      </w:r>
-      <w:proofErr w:type="gramEnd"/>
-      <w:r>
-        <w:rPr>
-          <w:rFonts w:ascii="宋体" w:hAnsi="宋体" w:cs="宋体" w:hint="eastAsia"/>
-        </w:rPr>
-        <w:t>?</w:t>
-      </w:r>
-    </w:p>
-    <w:p>
-      <w:pPr>
-        <w:ind w:firstLineChars="200" w:firstLine="480"/>
-        <w:rPr>
-          <w:rFonts w:ascii="宋体" w:hAnsi="宋体" w:cs="宋体"/>
-        </w:rPr>
-      </w:pPr>
-      <w:r>
-        <w:rPr>
-          <w:rFonts w:ascii="宋体" w:hAnsi="宋体" w:cs="宋体" w:hint="eastAsia"/>
-        </w:rPr>
-        <w:t>%</w:t>
-      </w:r>
-      <w:r>
-        <w:rPr>
-          <w:rFonts w:ascii="宋体" w:hAnsi="宋体" w:cs="宋体"/>
-        </w:rPr>
-        <w:t>1</w:t>
-      </w:r>
-      <w:r>
-        <w:rPr>
-          <w:rFonts w:ascii="宋体" w:hAnsi="宋体" w:cs="宋体" w:hint="eastAsia"/>
-        </w:rPr>
-        <w:t>为延时时间，单位为ns</w:t>
-      </w:r>
-      <w:r>
-        <w:rPr>
-          <w:rFonts w:ascii="宋体" w:hAnsi="宋体" w:cs="宋体" w:hint="eastAsia"/>
-        </w:rPr>
-        <w:t>，取值为0-1E9</w:t>
-      </w:r>
-    </w:p>
-    <w:p>
-      <w:pPr>
-        <w:ind w:firstLineChars="200" w:firstLine="480"/>
-        <w:rPr>
-          <w:rFonts w:ascii="宋体" w:hAnsi="宋体" w:cs="宋体"/>
-        </w:rPr>
-      </w:pPr>
-      <w:r>
-        <w:rPr>
-          <w:rFonts w:ascii="宋体" w:hAnsi="宋体" w:cs="宋体" w:hint="eastAsia"/>
-        </w:rPr>
-        <w:t>说明：TRIG</w:t>
-      </w:r>
-      <w:r>
-        <w:rPr>
-          <w:rFonts w:ascii="宋体" w:hAnsi="宋体" w:cs="宋体" w:hint="eastAsia"/>
-        </w:rPr>
-        <w:t>输入</w:t>
-      </w:r>
-      <w:r>
-        <w:rPr>
-          <w:rFonts w:ascii="宋体" w:hAnsi="宋体" w:cs="宋体" w:hint="eastAsia"/>
-        </w:rPr>
-        <w:t>延时表示设备接收到用户的trig信号后到打开输出之间的时间</w:t>
+      <w:r>
+        <w:rPr>
+          <w:rFonts w:ascii="宋体" w:hAnsi="宋体" w:cs="宋体" w:hint="eastAsia"/>
+        </w:rPr>
+        <w:t>后到打开输出之间的时间</w:t>
       </w:r>
     </w:p>
     <w:p>
@@ -8104,9 +7954,6 @@
     <w:p>
       <w:pPr>
         <w:ind w:firstLine="420"/>
-        <w:rPr>
-          <w:rFonts w:hint="eastAsia"/>
-        </w:rPr>
       </w:pPr>
       <w:r>
         <w:rPr>
@@ -8196,9 +8043,6 @@
     <w:p>
       <w:pPr>
         <w:ind w:firstLine="420"/>
-        <w:rPr>
-          <w:rFonts w:hint="eastAsia"/>
-        </w:rPr>
       </w:pPr>
       <w:r>
         <w:rPr>
@@ -8210,9 +8054,6 @@
     <w:p>
       <w:pPr>
         <w:ind w:firstLine="420"/>
-        <w:rPr>
-          <w:rFonts w:hint="eastAsia"/>
-        </w:rPr>
       </w:pPr>
       <w:r>
         <w:rPr>
@@ -11299,7 +11140,7 @@
 </file>
 
 <file path=customXml/itemProps2.xml><?xml version="1.0" encoding="utf-8"?>
-<ds:datastoreItem xmlns:ds="http://schemas.openxmlformats.org/officeDocument/2006/customXml" ds:itemID="{E2EA38D7-0E16-4D0B-A519-AB41CD86EB85}">
+<ds:datastoreItem xmlns:ds="http://schemas.openxmlformats.org/officeDocument/2006/customXml" ds:itemID="{E2C8A1D0-6377-4FC1-BC4C-FEB388C07921}">
   <ds:schemaRefs>
     <ds:schemaRef ds:uri="http://schemas.openxmlformats.org/officeDocument/2006/bibliography"/>
   </ds:schemaRefs>

--- a/产品手册/HCPL100/高电流脉冲电流源_SCPI编程手册v1.0.0.docx
+++ b/产品手册/HCPL100/高电流脉冲电流源_SCPI编程手册v1.0.0.docx
@@ -1156,6 +1156,8 @@
             <w:t>目录</w:t>
           </w:r>
         </w:p>
+        <w:bookmarkStart w:id="0" w:name="_GoBack"/>
+        <w:bookmarkEnd w:id="0"/>
         <w:p>
           <w:pPr>
             <w:pStyle w:val="10"/>
@@ -1188,7 +1190,7 @@
             </w:rPr>
             <w:fldChar w:fldCharType="separate"/>
           </w:r>
-          <w:hyperlink w:anchor="_Toc73960757" w:history="1">
+          <w:hyperlink w:anchor="_Toc75876078" w:history="1">
             <w:r>
               <w:rPr>
                 <w:rStyle w:val="a9"/>
@@ -1231,7 +1233,7 @@
               <w:rPr>
                 <w:noProof/>
               </w:rPr>
-              <w:instrText xml:space="preserve"> PAGEREF _Toc73960757 \h </w:instrText>
+              <w:instrText xml:space="preserve"> PAGEREF _Toc75876078 \h </w:instrText>
             </w:r>
             <w:r>
               <w:rPr>
@@ -1272,7 +1274,7 @@
               <w:szCs w:val="22"/>
             </w:rPr>
           </w:pPr>
-          <w:hyperlink w:anchor="_Toc73960758" w:history="1">
+          <w:hyperlink w:anchor="_Toc75876079" w:history="1">
             <w:r>
               <w:rPr>
                 <w:rStyle w:val="a9"/>
@@ -1312,7 +1314,7 @@
               <w:rPr>
                 <w:noProof/>
               </w:rPr>
-              <w:instrText xml:space="preserve"> PAGEREF _Toc73960758 \h </w:instrText>
+              <w:instrText xml:space="preserve"> PAGEREF _Toc75876079 \h </w:instrText>
             </w:r>
             <w:r>
               <w:rPr>
@@ -1353,7 +1355,7 @@
               <w:szCs w:val="22"/>
             </w:rPr>
           </w:pPr>
-          <w:hyperlink w:anchor="_Toc73960759" w:history="1">
+          <w:hyperlink w:anchor="_Toc75876080" w:history="1">
             <w:r>
               <w:rPr>
                 <w:rStyle w:val="a9"/>
@@ -1407,7 +1409,7 @@
               <w:rPr>
                 <w:noProof/>
               </w:rPr>
-              <w:instrText xml:space="preserve"> PAGEREF _Toc73960759 \h </w:instrText>
+              <w:instrText xml:space="preserve"> PAGEREF _Toc75876080 \h </w:instrText>
             </w:r>
             <w:r>
               <w:rPr>
@@ -1447,7 +1449,7 @@
               <w:sz w:val="21"/>
             </w:rPr>
           </w:pPr>
-          <w:hyperlink w:anchor="_Toc73960760" w:history="1">
+          <w:hyperlink w:anchor="_Toc75876081" w:history="1">
             <w:r>
               <w:rPr>
                 <w:rStyle w:val="a9"/>
@@ -1487,7 +1489,7 @@
               <w:rPr>
                 <w:noProof/>
               </w:rPr>
-              <w:instrText xml:space="preserve"> PAGEREF _Toc73960760 \h </w:instrText>
+              <w:instrText xml:space="preserve"> PAGEREF _Toc75876081 \h </w:instrText>
             </w:r>
             <w:r>
               <w:rPr>
@@ -1527,7 +1529,7 @@
               <w:sz w:val="21"/>
             </w:rPr>
           </w:pPr>
-          <w:hyperlink w:anchor="_Toc73960761" w:history="1">
+          <w:hyperlink w:anchor="_Toc75876082" w:history="1">
             <w:r>
               <w:rPr>
                 <w:rStyle w:val="a9"/>
@@ -1567,7 +1569,7 @@
               <w:rPr>
                 <w:noProof/>
               </w:rPr>
-              <w:instrText xml:space="preserve"> PAGEREF _Toc73960761 \h </w:instrText>
+              <w:instrText xml:space="preserve"> PAGEREF _Toc75876082 \h </w:instrText>
             </w:r>
             <w:r>
               <w:rPr>
@@ -1607,7 +1609,7 @@
               <w:sz w:val="21"/>
             </w:rPr>
           </w:pPr>
-          <w:hyperlink w:anchor="_Toc73960762" w:history="1">
+          <w:hyperlink w:anchor="_Toc75876083" w:history="1">
             <w:r>
               <w:rPr>
                 <w:rStyle w:val="a9"/>
@@ -1647,7 +1649,7 @@
               <w:rPr>
                 <w:noProof/>
               </w:rPr>
-              <w:instrText xml:space="preserve"> PAGEREF _Toc73960762 \h </w:instrText>
+              <w:instrText xml:space="preserve"> PAGEREF _Toc75876083 \h </w:instrText>
             </w:r>
             <w:r>
               <w:rPr>
@@ -1687,7 +1689,7 @@
               <w:sz w:val="21"/>
             </w:rPr>
           </w:pPr>
-          <w:hyperlink w:anchor="_Toc73960763" w:history="1">
+          <w:hyperlink w:anchor="_Toc75876084" w:history="1">
             <w:r>
               <w:rPr>
                 <w:rStyle w:val="a9"/>
@@ -1742,7 +1744,7 @@
               <w:rPr>
                 <w:noProof/>
               </w:rPr>
-              <w:instrText xml:space="preserve"> PAGEREF _Toc73960763 \h </w:instrText>
+              <w:instrText xml:space="preserve"> PAGEREF _Toc75876084 \h </w:instrText>
             </w:r>
             <w:r>
               <w:rPr>
@@ -1782,7 +1784,7 @@
               <w:sz w:val="21"/>
             </w:rPr>
           </w:pPr>
-          <w:hyperlink w:anchor="_Toc73960764" w:history="1">
+          <w:hyperlink w:anchor="_Toc75876085" w:history="1">
             <w:r>
               <w:rPr>
                 <w:rStyle w:val="a9"/>
@@ -1822,7 +1824,7 @@
               <w:rPr>
                 <w:noProof/>
               </w:rPr>
-              <w:instrText xml:space="preserve"> PAGEREF _Toc73960764 \h </w:instrText>
+              <w:instrText xml:space="preserve"> PAGEREF _Toc75876085 \h </w:instrText>
             </w:r>
             <w:r>
               <w:rPr>
@@ -1862,7 +1864,7 @@
               <w:sz w:val="21"/>
             </w:rPr>
           </w:pPr>
-          <w:hyperlink w:anchor="_Toc73960765" w:history="1">
+          <w:hyperlink w:anchor="_Toc75876086" w:history="1">
             <w:r>
               <w:rPr>
                 <w:rStyle w:val="a9"/>
@@ -1884,22 +1886,7 @@
                 <w:rFonts w:hint="eastAsia"/>
                 <w:noProof/>
               </w:rPr>
-              <w:t>设置</w:t>
-            </w:r>
-            <w:r>
-              <w:rPr>
-                <w:rStyle w:val="a9"/>
-                <w:noProof/>
-              </w:rPr>
-              <w:t>/</w:t>
-            </w:r>
-            <w:r>
-              <w:rPr>
-                <w:rStyle w:val="a9"/>
-                <w:rFonts w:hint="eastAsia"/>
-                <w:noProof/>
-              </w:rPr>
-              <w:t>查询脉冲输出开关</w:t>
+              <w:t>设置脉冲输出开关</w:t>
             </w:r>
             <w:r>
               <w:rPr>
@@ -1917,7 +1904,7 @@
               <w:rPr>
                 <w:noProof/>
               </w:rPr>
-              <w:instrText xml:space="preserve"> PAGEREF _Toc73960765 \h </w:instrText>
+              <w:instrText xml:space="preserve"> PAGEREF _Toc75876086 \h </w:instrText>
             </w:r>
             <w:r>
               <w:rPr>
@@ -1957,7 +1944,7 @@
               <w:sz w:val="21"/>
             </w:rPr>
           </w:pPr>
-          <w:hyperlink w:anchor="_Toc73960766" w:history="1">
+          <w:hyperlink w:anchor="_Toc75876087" w:history="1">
             <w:r>
               <w:rPr>
                 <w:rStyle w:val="a9"/>
@@ -2012,7 +1999,7 @@
               <w:rPr>
                 <w:noProof/>
               </w:rPr>
-              <w:instrText xml:space="preserve"> PAGEREF _Toc73960766 \h </w:instrText>
+              <w:instrText xml:space="preserve"> PAGEREF _Toc75876087 \h </w:instrText>
             </w:r>
             <w:r>
               <w:rPr>
@@ -2052,7 +2039,7 @@
               <w:sz w:val="21"/>
             </w:rPr>
           </w:pPr>
-          <w:hyperlink w:anchor="_Toc73960767" w:history="1">
+          <w:hyperlink w:anchor="_Toc75876088" w:history="1">
             <w:r>
               <w:rPr>
                 <w:rStyle w:val="a9"/>
@@ -2122,7 +2109,7 @@
               <w:rPr>
                 <w:noProof/>
               </w:rPr>
-              <w:instrText xml:space="preserve"> PAGEREF _Toc73960767 \h </w:instrText>
+              <w:instrText xml:space="preserve"> PAGEREF _Toc75876088 \h </w:instrText>
             </w:r>
             <w:r>
               <w:rPr>
@@ -2162,7 +2149,7 @@
               <w:sz w:val="21"/>
             </w:rPr>
           </w:pPr>
-          <w:hyperlink w:anchor="_Toc73960768" w:history="1">
+          <w:hyperlink w:anchor="_Toc75876089" w:history="1">
             <w:r>
               <w:rPr>
                 <w:rStyle w:val="a9"/>
@@ -2232,7 +2219,7 @@
               <w:rPr>
                 <w:noProof/>
               </w:rPr>
-              <w:instrText xml:space="preserve"> PAGEREF _Toc73960768 \h </w:instrText>
+              <w:instrText xml:space="preserve"> PAGEREF _Toc75876089 \h </w:instrText>
             </w:r>
             <w:r>
               <w:rPr>
@@ -2272,7 +2259,7 @@
               <w:sz w:val="21"/>
             </w:rPr>
           </w:pPr>
-          <w:hyperlink w:anchor="_Toc73960769" w:history="1">
+          <w:hyperlink w:anchor="_Toc75876090" w:history="1">
             <w:r>
               <w:rPr>
                 <w:rStyle w:val="a9"/>
@@ -2342,7 +2329,7 @@
               <w:rPr>
                 <w:noProof/>
               </w:rPr>
-              <w:instrText xml:space="preserve"> PAGEREF _Toc73960769 \h </w:instrText>
+              <w:instrText xml:space="preserve"> PAGEREF _Toc75876090 \h </w:instrText>
             </w:r>
             <w:r>
               <w:rPr>
@@ -2382,7 +2369,7 @@
               <w:sz w:val="21"/>
             </w:rPr>
           </w:pPr>
-          <w:hyperlink w:anchor="_Toc73960770" w:history="1">
+          <w:hyperlink w:anchor="_Toc75876091" w:history="1">
             <w:r>
               <w:rPr>
                 <w:rStyle w:val="a9"/>
@@ -2452,7 +2439,7 @@
               <w:rPr>
                 <w:noProof/>
               </w:rPr>
-              <w:instrText xml:space="preserve"> PAGEREF _Toc73960770 \h </w:instrText>
+              <w:instrText xml:space="preserve"> PAGEREF _Toc75876091 \h </w:instrText>
             </w:r>
             <w:r>
               <w:rPr>
@@ -2492,7 +2479,7 @@
               <w:sz w:val="21"/>
             </w:rPr>
           </w:pPr>
-          <w:hyperlink w:anchor="_Toc73960771" w:history="1">
+          <w:hyperlink w:anchor="_Toc75876092" w:history="1">
             <w:r>
               <w:rPr>
                 <w:rStyle w:val="a9"/>
@@ -2562,7 +2549,7 @@
               <w:rPr>
                 <w:noProof/>
               </w:rPr>
-              <w:instrText xml:space="preserve"> PAGEREF _Toc73960771 \h </w:instrText>
+              <w:instrText xml:space="preserve"> PAGEREF _Toc75876092 \h </w:instrText>
             </w:r>
             <w:r>
               <w:rPr>
@@ -2579,7 +2566,7 @@
               <w:rPr>
                 <w:noProof/>
               </w:rPr>
-              <w:t>8</w:t>
+              <w:t>7</w:t>
             </w:r>
             <w:r>
               <w:rPr>
@@ -2602,7 +2589,7 @@
               <w:sz w:val="21"/>
             </w:rPr>
           </w:pPr>
-          <w:hyperlink w:anchor="_Toc73960772" w:history="1">
+          <w:hyperlink w:anchor="_Toc75876093" w:history="1">
             <w:r>
               <w:rPr>
                 <w:rStyle w:val="a9"/>
@@ -2672,7 +2659,7 @@
               <w:rPr>
                 <w:noProof/>
               </w:rPr>
-              <w:instrText xml:space="preserve"> PAGEREF _Toc73960772 \h </w:instrText>
+              <w:instrText xml:space="preserve"> PAGEREF _Toc75876093 \h </w:instrText>
             </w:r>
             <w:r>
               <w:rPr>
@@ -2712,7 +2699,7 @@
               <w:sz w:val="21"/>
             </w:rPr>
           </w:pPr>
-          <w:hyperlink w:anchor="_Toc73960773" w:history="1">
+          <w:hyperlink w:anchor="_Toc75876094" w:history="1">
             <w:r>
               <w:rPr>
                 <w:rStyle w:val="a9"/>
@@ -2734,37 +2721,7 @@
                 <w:rFonts w:hint="eastAsia"/>
                 <w:noProof/>
               </w:rPr>
-              <w:t>设置</w:t>
-            </w:r>
-            <w:r>
-              <w:rPr>
-                <w:rStyle w:val="a9"/>
-                <w:noProof/>
-              </w:rPr>
-              <w:t>/</w:t>
-            </w:r>
-            <w:r>
-              <w:rPr>
-                <w:rStyle w:val="a9"/>
-                <w:rFonts w:hint="eastAsia"/>
-                <w:noProof/>
-              </w:rPr>
-              <w:t>查询</w:t>
-            </w:r>
-            <w:r>
-              <w:rPr>
-                <w:rStyle w:val="a9"/>
-                <w:noProof/>
-              </w:rPr>
-              <w:t>TRIG</w:t>
-            </w:r>
-            <w:r>
-              <w:rPr>
-                <w:rStyle w:val="a9"/>
-                <w:rFonts w:hint="eastAsia"/>
-                <w:noProof/>
-              </w:rPr>
-              <w:t>输出类型</w:t>
+              <w:t>获取采样数据</w:t>
             </w:r>
             <w:r>
               <w:rPr>
@@ -2782,7 +2739,7 @@
               <w:rPr>
                 <w:noProof/>
               </w:rPr>
-              <w:instrText xml:space="preserve"> PAGEREF _Toc73960773 \h </w:instrText>
+              <w:instrText xml:space="preserve"> PAGEREF _Toc75876094 \h </w:instrText>
             </w:r>
             <w:r>
               <w:rPr>
@@ -2822,7 +2779,7 @@
               <w:sz w:val="21"/>
             </w:rPr>
           </w:pPr>
-          <w:hyperlink w:anchor="_Toc73960774" w:history="1">
+          <w:hyperlink w:anchor="_Toc75876095" w:history="1">
             <w:r>
               <w:rPr>
                 <w:rStyle w:val="a9"/>
@@ -2844,7 +2801,22 @@
                 <w:rFonts w:hint="eastAsia"/>
                 <w:noProof/>
               </w:rPr>
-              <w:t>获取采样数据</w:t>
+              <w:t>配置</w:t>
+            </w:r>
+            <w:r>
+              <w:rPr>
+                <w:rStyle w:val="a9"/>
+                <w:noProof/>
+              </w:rPr>
+              <w:t>/</w:t>
+            </w:r>
+            <w:r>
+              <w:rPr>
+                <w:rStyle w:val="a9"/>
+                <w:rFonts w:hint="eastAsia"/>
+                <w:noProof/>
+              </w:rPr>
+              <w:t>查询采样延时</w:t>
             </w:r>
             <w:r>
               <w:rPr>
@@ -2862,7 +2834,7 @@
               <w:rPr>
                 <w:noProof/>
               </w:rPr>
-              <w:instrText xml:space="preserve"> PAGEREF _Toc73960774 \h </w:instrText>
+              <w:instrText xml:space="preserve"> PAGEREF _Toc75876095 \h </w:instrText>
             </w:r>
             <w:r>
               <w:rPr>
@@ -2902,7 +2874,7 @@
               <w:sz w:val="21"/>
             </w:rPr>
           </w:pPr>
-          <w:hyperlink w:anchor="_Toc73960775" w:history="1">
+          <w:hyperlink w:anchor="_Toc75876096" w:history="1">
             <w:r>
               <w:rPr>
                 <w:rStyle w:val="a9"/>
@@ -2939,7 +2911,7 @@
                 <w:rFonts w:hint="eastAsia"/>
                 <w:noProof/>
               </w:rPr>
-              <w:t>查询采样延时</w:t>
+              <w:t>查询采样点</w:t>
             </w:r>
             <w:r>
               <w:rPr>
@@ -2957,7 +2929,7 @@
               <w:rPr>
                 <w:noProof/>
               </w:rPr>
-              <w:instrText xml:space="preserve"> PAGEREF _Toc73960775 \h </w:instrText>
+              <w:instrText xml:space="preserve"> PAGEREF _Toc75876096 \h </w:instrText>
             </w:r>
             <w:r>
               <w:rPr>
@@ -2997,7 +2969,7 @@
               <w:sz w:val="21"/>
             </w:rPr>
           </w:pPr>
-          <w:hyperlink w:anchor="_Toc73960776" w:history="1">
+          <w:hyperlink w:anchor="_Toc75876097" w:history="1">
             <w:r>
               <w:rPr>
                 <w:rStyle w:val="a9"/>
@@ -3019,22 +2991,7 @@
                 <w:rFonts w:hint="eastAsia"/>
                 <w:noProof/>
               </w:rPr>
-              <w:t>配置</w:t>
-            </w:r>
-            <w:r>
-              <w:rPr>
-                <w:rStyle w:val="a9"/>
-                <w:noProof/>
-              </w:rPr>
-              <w:t>/</w:t>
-            </w:r>
-            <w:r>
-              <w:rPr>
-                <w:rStyle w:val="a9"/>
-                <w:rFonts w:hint="eastAsia"/>
-                <w:noProof/>
-              </w:rPr>
-              <w:t>查询采样点</w:t>
+              <w:t>原始数据开关</w:t>
             </w:r>
             <w:r>
               <w:rPr>
@@ -3052,7 +3009,7 @@
               <w:rPr>
                 <w:noProof/>
               </w:rPr>
-              <w:instrText xml:space="preserve"> PAGEREF _Toc73960776 \h </w:instrText>
+              <w:instrText xml:space="preserve"> PAGEREF _Toc75876097 \h </w:instrText>
             </w:r>
             <w:r>
               <w:rPr>
@@ -3092,7 +3049,7 @@
               <w:sz w:val="21"/>
             </w:rPr>
           </w:pPr>
-          <w:hyperlink w:anchor="_Toc73960777" w:history="1">
+          <w:hyperlink w:anchor="_Toc75876098" w:history="1">
             <w:r>
               <w:rPr>
                 <w:rStyle w:val="a9"/>
@@ -3114,7 +3071,22 @@
                 <w:rFonts w:hint="eastAsia"/>
                 <w:noProof/>
               </w:rPr>
-              <w:t>原始数据开关</w:t>
+              <w:t>设置</w:t>
+            </w:r>
+            <w:r>
+              <w:rPr>
+                <w:rStyle w:val="a9"/>
+                <w:noProof/>
+              </w:rPr>
+              <w:t>/</w:t>
+            </w:r>
+            <w:r>
+              <w:rPr>
+                <w:rStyle w:val="a9"/>
+                <w:rFonts w:hint="eastAsia"/>
+                <w:noProof/>
+              </w:rPr>
+              <w:t>查询设备串口配置</w:t>
             </w:r>
             <w:r>
               <w:rPr>
@@ -3132,7 +3104,7 @@
               <w:rPr>
                 <w:noProof/>
               </w:rPr>
-              <w:instrText xml:space="preserve"> PAGEREF _Toc73960777 \h </w:instrText>
+              <w:instrText xml:space="preserve"> PAGEREF _Toc75876098 \h </w:instrText>
             </w:r>
             <w:r>
               <w:rPr>
@@ -3172,7 +3144,7 @@
               <w:sz w:val="21"/>
             </w:rPr>
           </w:pPr>
-          <w:hyperlink w:anchor="_Toc73960778" w:history="1">
+          <w:hyperlink w:anchor="_Toc75876099" w:history="1">
             <w:r>
               <w:rPr>
                 <w:rStyle w:val="a9"/>
@@ -3209,7 +3181,7 @@
                 <w:rFonts w:hint="eastAsia"/>
                 <w:noProof/>
               </w:rPr>
-              <w:t>查询设备串口配置</w:t>
+              <w:t>查询电流输出极性</w:t>
             </w:r>
             <w:r>
               <w:rPr>
@@ -3227,212 +3199,7 @@
               <w:rPr>
                 <w:noProof/>
               </w:rPr>
-              <w:instrText xml:space="preserve"> PAGEREF _Toc73960778 \h </w:instrText>
-            </w:r>
-            <w:r>
-              <w:rPr>
-                <w:noProof/>
-              </w:rPr>
-            </w:r>
-            <w:r>
-              <w:rPr>
-                <w:noProof/>
-              </w:rPr>
-              <w:fldChar w:fldCharType="separate"/>
-            </w:r>
-            <w:r>
-              <w:rPr>
-                <w:noProof/>
-              </w:rPr>
-              <w:t>10</w:t>
-            </w:r>
-            <w:r>
-              <w:rPr>
-                <w:noProof/>
-              </w:rPr>
-              <w:fldChar w:fldCharType="end"/>
-            </w:r>
-          </w:hyperlink>
-        </w:p>
-        <w:p>
-          <w:pPr>
-            <w:pStyle w:val="30"/>
-            <w:tabs>
-              <w:tab w:val="left" w:pos="1260"/>
-              <w:tab w:val="right" w:leader="dot" w:pos="8296"/>
-            </w:tabs>
-            <w:rPr>
-              <w:noProof/>
-              <w:kern w:val="2"/>
-              <w:sz w:val="21"/>
-            </w:rPr>
-          </w:pPr>
-          <w:hyperlink w:anchor="_Toc73960779" w:history="1">
-            <w:r>
-              <w:rPr>
-                <w:rStyle w:val="a9"/>
-                <w:noProof/>
-              </w:rPr>
-              <w:t>2.20</w:t>
-            </w:r>
-            <w:r>
-              <w:rPr>
-                <w:noProof/>
-                <w:kern w:val="2"/>
-                <w:sz w:val="21"/>
-              </w:rPr>
-              <w:tab/>
-            </w:r>
-            <w:r>
-              <w:rPr>
-                <w:rStyle w:val="a9"/>
-                <w:rFonts w:hint="eastAsia"/>
-                <w:noProof/>
-              </w:rPr>
-              <w:t>设置</w:t>
-            </w:r>
-            <w:r>
-              <w:rPr>
-                <w:rStyle w:val="a9"/>
-                <w:noProof/>
-              </w:rPr>
-              <w:t>/</w:t>
-            </w:r>
-            <w:r>
-              <w:rPr>
-                <w:rStyle w:val="a9"/>
-                <w:rFonts w:hint="eastAsia"/>
-                <w:noProof/>
-              </w:rPr>
-              <w:t>查询</w:t>
-            </w:r>
-            <w:r>
-              <w:rPr>
-                <w:rStyle w:val="a9"/>
-                <w:noProof/>
-              </w:rPr>
-              <w:t xml:space="preserve">NPLC </w:t>
-            </w:r>
-            <w:r>
-              <w:rPr>
-                <w:rStyle w:val="a9"/>
-                <w:rFonts w:hint="eastAsia"/>
-                <w:noProof/>
-              </w:rPr>
-              <w:t>值</w:t>
-            </w:r>
-            <w:r>
-              <w:rPr>
-                <w:noProof/>
-              </w:rPr>
-              <w:tab/>
-            </w:r>
-            <w:r>
-              <w:rPr>
-                <w:noProof/>
-              </w:rPr>
-              <w:fldChar w:fldCharType="begin"/>
-            </w:r>
-            <w:r>
-              <w:rPr>
-                <w:noProof/>
-              </w:rPr>
-              <w:instrText xml:space="preserve"> PAGEREF _Toc73960779 \h </w:instrText>
-            </w:r>
-            <w:r>
-              <w:rPr>
-                <w:noProof/>
-              </w:rPr>
-            </w:r>
-            <w:r>
-              <w:rPr>
-                <w:noProof/>
-              </w:rPr>
-              <w:fldChar w:fldCharType="separate"/>
-            </w:r>
-            <w:r>
-              <w:rPr>
-                <w:noProof/>
-              </w:rPr>
-              <w:t>10</w:t>
-            </w:r>
-            <w:r>
-              <w:rPr>
-                <w:noProof/>
-              </w:rPr>
-              <w:fldChar w:fldCharType="end"/>
-            </w:r>
-          </w:hyperlink>
-        </w:p>
-        <w:p>
-          <w:pPr>
-            <w:pStyle w:val="30"/>
-            <w:tabs>
-              <w:tab w:val="left" w:pos="1260"/>
-              <w:tab w:val="right" w:leader="dot" w:pos="8296"/>
-            </w:tabs>
-            <w:rPr>
-              <w:noProof/>
-              <w:kern w:val="2"/>
-              <w:sz w:val="21"/>
-            </w:rPr>
-          </w:pPr>
-          <w:hyperlink w:anchor="_Toc73960780" w:history="1">
-            <w:r>
-              <w:rPr>
-                <w:rStyle w:val="a9"/>
-                <w:noProof/>
-              </w:rPr>
-              <w:t>2.21</w:t>
-            </w:r>
-            <w:r>
-              <w:rPr>
-                <w:noProof/>
-                <w:kern w:val="2"/>
-                <w:sz w:val="21"/>
-              </w:rPr>
-              <w:tab/>
-            </w:r>
-            <w:r>
-              <w:rPr>
-                <w:rStyle w:val="a9"/>
-                <w:rFonts w:hint="eastAsia"/>
-                <w:noProof/>
-              </w:rPr>
-              <w:t>设置</w:t>
-            </w:r>
-            <w:r>
-              <w:rPr>
-                <w:rStyle w:val="a9"/>
-                <w:noProof/>
-              </w:rPr>
-              <w:t>/</w:t>
-            </w:r>
-            <w:r>
-              <w:rPr>
-                <w:rStyle w:val="a9"/>
-                <w:rFonts w:hint="eastAsia"/>
-                <w:noProof/>
-              </w:rPr>
-              <w:t>查询电流输出极性</w:t>
-            </w:r>
-            <w:r>
-              <w:rPr>
-                <w:noProof/>
-              </w:rPr>
-              <w:tab/>
-            </w:r>
-            <w:r>
-              <w:rPr>
-                <w:noProof/>
-              </w:rPr>
-              <w:fldChar w:fldCharType="begin"/>
-            </w:r>
-            <w:r>
-              <w:rPr>
-                <w:noProof/>
-              </w:rPr>
-              <w:instrText xml:space="preserve"> PAGEREF _Toc73960780 \h </w:instrText>
+              <w:instrText xml:space="preserve"> PAGEREF _Toc75876099 \h </w:instrText>
             </w:r>
             <w:r>
               <w:rPr>
@@ -3497,9 +3264,9 @@
         </w:rPr>
         <w:br w:type="page"/>
       </w:r>
-      <w:bookmarkStart w:id="0" w:name="_Toc41134091"/>
-      <w:bookmarkStart w:id="1" w:name="_Toc4696930"/>
-      <w:bookmarkStart w:id="2" w:name="_Toc73960757"/>
+      <w:bookmarkStart w:id="1" w:name="_Toc41134091"/>
+      <w:bookmarkStart w:id="2" w:name="_Toc4696930"/>
+      <w:bookmarkStart w:id="3" w:name="_Toc75876078"/>
       <w:r>
         <w:rPr>
           <w:rStyle w:val="2Char"/>
@@ -3508,9 +3275,9 @@
         <w:lastRenderedPageBreak/>
         <w:t>需求背景</w:t>
       </w:r>
-      <w:bookmarkEnd w:id="0"/>
       <w:bookmarkEnd w:id="1"/>
       <w:bookmarkEnd w:id="2"/>
+      <w:bookmarkEnd w:id="3"/>
     </w:p>
     <w:p>
       <w:pPr>
@@ -3540,16 +3307,16 @@
           <w:numId w:val="1"/>
         </w:numPr>
       </w:pPr>
-      <w:bookmarkStart w:id="3" w:name="_Toc41134092"/>
-      <w:bookmarkStart w:id="4" w:name="_Toc73960758"/>
+      <w:bookmarkStart w:id="4" w:name="_Toc41134092"/>
+      <w:bookmarkStart w:id="5" w:name="_Toc75876079"/>
       <w:r>
         <w:rPr>
           <w:rFonts w:hint="eastAsia"/>
         </w:rPr>
         <w:t>接口图</w:t>
       </w:r>
-      <w:bookmarkEnd w:id="3"/>
       <w:bookmarkEnd w:id="4"/>
+      <w:bookmarkEnd w:id="5"/>
     </w:p>
     <w:p>
       <w:pPr>
@@ -3601,7 +3368,7 @@
             <v:imagedata r:id="rId10" o:title=""/>
             <w10:wrap type="square" side="right"/>
           </v:shape>
-          <o:OLEObject Type="Embed" ProgID="Visio.Drawing.11" ShapeID="_x0000_s1027" DrawAspect="Content" ObjectID="_1685511631" r:id="rId11"/>
+          <o:OLEObject Type="Embed" ProgID="Visio.Drawing.11" ShapeID="_x0000_s1027" DrawAspect="Content" ObjectID="_1686494505" r:id="rId11"/>
         </w:pict>
       </w:r>
       <w:r>
@@ -3685,8 +3452,8 @@
         </w:rPr>
         <w:br w:type="page"/>
       </w:r>
-      <w:bookmarkStart w:id="5" w:name="_Toc41134093"/>
-      <w:bookmarkStart w:id="6" w:name="_Toc73960759"/>
+      <w:bookmarkStart w:id="6" w:name="_Toc41134093"/>
+      <w:bookmarkStart w:id="7" w:name="_Toc75876080"/>
       <w:r>
         <w:rPr>
           <w:rStyle w:val="2Char"/>
@@ -3702,8 +3469,8 @@
         </w:rPr>
         <w:t>帧格式</w:t>
       </w:r>
-      <w:bookmarkEnd w:id="5"/>
       <w:bookmarkEnd w:id="6"/>
+      <w:bookmarkEnd w:id="7"/>
     </w:p>
     <w:p>
       <w:pPr>
@@ -3716,35 +3483,25 @@
         <w:rPr>
           <w:rFonts w:ascii="宋体" w:hAnsi="宋体" w:cs="宋体" w:hint="eastAsia"/>
         </w:rPr>
-        <w:t>PL系列</w:t>
-      </w:r>
-      <w:proofErr w:type="gramStart"/>
-      <w:r>
-        <w:rPr>
-          <w:rFonts w:ascii="宋体" w:hAnsi="宋体" w:cs="宋体" w:hint="eastAsia"/>
-        </w:rPr>
-        <w:t>窄</w:t>
-      </w:r>
-      <w:proofErr w:type="gramEnd"/>
-      <w:r>
-        <w:rPr>
-          <w:rFonts w:ascii="宋体" w:hAnsi="宋体" w:cs="宋体" w:hint="eastAsia"/>
-        </w:rPr>
-        <w:t>脉冲电流</w:t>
-      </w:r>
-      <w:proofErr w:type="gramStart"/>
-      <w:r>
-        <w:rPr>
-          <w:rFonts w:ascii="宋体" w:hAnsi="宋体" w:cs="宋体" w:hint="eastAsia"/>
-        </w:rPr>
-        <w:t>源采用</w:t>
-      </w:r>
-      <w:proofErr w:type="gramEnd"/>
-      <w:r>
-        <w:rPr>
-          <w:rFonts w:ascii="宋体" w:hAnsi="宋体" w:cs="宋体" w:hint="eastAsia"/>
-        </w:rPr>
-        <w:t>SCPI兼容格式，&lt;space&gt;表示空格，%</w:t>
+        <w:t>HC</w:t>
+      </w:r>
+      <w:r>
+        <w:rPr>
+          <w:rFonts w:ascii="宋体" w:hAnsi="宋体" w:cs="宋体" w:hint="eastAsia"/>
+        </w:rPr>
+        <w:t>PL</w:t>
+      </w:r>
+      <w:r>
+        <w:rPr>
+          <w:rFonts w:ascii="宋体" w:hAnsi="宋体" w:cs="宋体" w:hint="eastAsia"/>
+        </w:rPr>
+        <w:t>系列</w:t>
+      </w:r>
+      <w:r>
+        <w:rPr>
+          <w:rFonts w:ascii="宋体" w:hAnsi="宋体" w:cs="宋体" w:hint="eastAsia"/>
+        </w:rPr>
+        <w:t>电流源采用SCPI兼容格式，&lt;space&gt;表示空格，%</w:t>
       </w:r>
       <w:r>
         <w:rPr>
@@ -3787,16 +3544,16 @@
           <w:numId w:val="1"/>
         </w:numPr>
       </w:pPr>
-      <w:bookmarkStart w:id="7" w:name="_Toc41134094"/>
-      <w:bookmarkStart w:id="8" w:name="_Toc73960760"/>
+      <w:bookmarkStart w:id="8" w:name="_Toc41134094"/>
+      <w:bookmarkStart w:id="9" w:name="_Toc75876081"/>
       <w:r>
         <w:rPr>
           <w:rFonts w:hint="eastAsia"/>
         </w:rPr>
         <w:t>设备标识</w:t>
       </w:r>
-      <w:bookmarkEnd w:id="7"/>
       <w:bookmarkEnd w:id="8"/>
+      <w:bookmarkEnd w:id="9"/>
     </w:p>
     <w:p>
       <w:pPr>
@@ -3819,7 +3576,7 @@
           <w:rFonts w:ascii="宋体" w:hAnsi="宋体" w:cs="宋体"/>
         </w:rPr>
       </w:pPr>
-      <w:bookmarkStart w:id="9" w:name="_Toc41134095"/>
+      <w:bookmarkStart w:id="10" w:name="_Toc41134095"/>
       <w:r>
         <w:rPr>
           <w:rFonts w:ascii="宋体" w:hAnsi="宋体" w:cs="宋体" w:hint="eastAsia"/>
@@ -3922,14 +3679,14 @@
           <w:numId w:val="1"/>
         </w:numPr>
       </w:pPr>
-      <w:bookmarkStart w:id="10" w:name="_Toc73960761"/>
+      <w:bookmarkStart w:id="11" w:name="_Toc75876082"/>
       <w:r>
         <w:rPr>
           <w:rFonts w:hint="eastAsia"/>
         </w:rPr>
         <w:t>清除设备软设置</w:t>
       </w:r>
-      <w:bookmarkEnd w:id="10"/>
+      <w:bookmarkEnd w:id="11"/>
     </w:p>
     <w:p>
       <w:pPr>
@@ -3996,7 +3753,7 @@
           <w:numId w:val="1"/>
         </w:numPr>
       </w:pPr>
-      <w:bookmarkStart w:id="11" w:name="_Toc73960762"/>
+      <w:bookmarkStart w:id="12" w:name="_Toc75876083"/>
       <w:r>
         <w:rPr>
           <w:rFonts w:hint="eastAsia"/>
@@ -4015,7 +3772,7 @@
         </w:rPr>
         <w:t>压值</w:t>
       </w:r>
-      <w:bookmarkEnd w:id="11"/>
+      <w:bookmarkEnd w:id="12"/>
     </w:p>
     <w:p>
       <w:pPr>
@@ -4233,7 +3990,7 @@
           <w:numId w:val="1"/>
         </w:numPr>
       </w:pPr>
-      <w:bookmarkStart w:id="12" w:name="_Toc73960763"/>
+      <w:bookmarkStart w:id="13" w:name="_Toc75876084"/>
       <w:r>
         <w:rPr>
           <w:rFonts w:hint="eastAsia"/>
@@ -4258,7 +4015,7 @@
         </w:rPr>
         <w:t>电压量程</w:t>
       </w:r>
-      <w:bookmarkEnd w:id="12"/>
+      <w:bookmarkEnd w:id="13"/>
     </w:p>
     <w:p>
       <w:pPr>
@@ -4507,14 +4264,14 @@
           <w:numId w:val="1"/>
         </w:numPr>
       </w:pPr>
-      <w:bookmarkStart w:id="13" w:name="_Toc73960764"/>
+      <w:bookmarkStart w:id="14" w:name="_Toc75876085"/>
       <w:r>
         <w:rPr>
           <w:rFonts w:hint="eastAsia"/>
         </w:rPr>
         <w:t>设置电流值</w:t>
       </w:r>
-      <w:bookmarkEnd w:id="13"/>
+      <w:bookmarkEnd w:id="14"/>
     </w:p>
     <w:p>
       <w:pPr>
@@ -4630,7 +4387,7 @@
         <w:rPr>
           <w:rFonts w:hint="eastAsia"/>
         </w:rPr>
-        <w:t>0.5A</w:t>
+        <w:t>5A</w:t>
       </w:r>
       <w:r>
         <w:rPr>
@@ -4643,11 +4400,25 @@
       <w:pPr>
         <w:ind w:firstLineChars="200" w:firstLine="480"/>
       </w:pPr>
-      <w:r>
-        <w:rPr>
-          <w:rFonts w:hint="eastAsia"/>
-        </w:rPr>
-        <w:t>:SOUR:CURR:LEV 0.5\n</w:t>
+      <w:proofErr w:type="gramStart"/>
+      <w:r>
+        <w:rPr>
+          <w:rFonts w:hint="eastAsia"/>
+        </w:rPr>
+        <w:t>:SOUR:CURR:LEV</w:t>
+      </w:r>
+      <w:proofErr w:type="gramEnd"/>
+      <w:r>
+        <w:rPr>
+          <w:rFonts w:hint="eastAsia"/>
+        </w:rPr>
+        <w:t xml:space="preserve"> </w:t>
+      </w:r>
+      <w:r>
+        <w:rPr>
+          <w:rFonts w:hint="eastAsia"/>
+        </w:rPr>
+        <w:t>5\n</w:t>
       </w:r>
     </w:p>
     <w:p>
@@ -4663,32 +4434,14 @@
           <w:numId w:val="1"/>
         </w:numPr>
       </w:pPr>
-      <w:bookmarkStart w:id="14" w:name="_Toc73960765"/>
-      <w:r>
-        <w:rPr>
-          <w:rFonts w:hint="eastAsia"/>
-        </w:rPr>
-        <w:t>设置</w:t>
-      </w:r>
-      <w:r>
-        <w:rPr>
-          <w:rFonts w:hint="eastAsia"/>
-        </w:rPr>
-        <w:t>/</w:t>
-      </w:r>
-      <w:r>
-        <w:rPr>
-          <w:rFonts w:hint="eastAsia"/>
-        </w:rPr>
-        <w:t>查询</w:t>
-      </w:r>
-      <w:r>
-        <w:rPr>
-          <w:rFonts w:hint="eastAsia"/>
-        </w:rPr>
-        <w:t>脉冲输出开关</w:t>
-      </w:r>
-      <w:bookmarkEnd w:id="14"/>
+      <w:bookmarkStart w:id="15" w:name="_Toc75876086"/>
+      <w:r>
+        <w:rPr>
+          <w:rFonts w:hint="eastAsia"/>
+        </w:rPr>
+        <w:t>设置脉冲输出开关</w:t>
+      </w:r>
+      <w:bookmarkEnd w:id="15"/>
     </w:p>
     <w:p>
       <w:pPr>
@@ -4704,7 +4457,14 @@
         <w:rPr>
           <w:rFonts w:hint="eastAsia"/>
         </w:rPr>
-        <w:t>:  :</w:t>
+        <w:t xml:space="preserve">:  </w:t>
+      </w:r>
+      <w:proofErr w:type="gramStart"/>
+      <w:r>
+        <w:rPr>
+          <w:rFonts w:hint="eastAsia"/>
+        </w:rPr>
+        <w:t>:</w:t>
       </w:r>
       <w:r>
         <w:rPr>
@@ -4712,6 +4472,7 @@
         </w:rPr>
         <w:t>OUTP</w:t>
       </w:r>
+      <w:proofErr w:type="gramEnd"/>
       <w:r>
         <w:rPr>
           <w:rFonts w:hint="eastAsia"/>
@@ -4733,53 +4494,6 @@
     </w:p>
     <w:p>
       <w:pPr>
-        <w:ind w:left="420"/>
-      </w:pPr>
-      <w:r>
-        <w:rPr>
-          <w:rFonts w:hint="eastAsia"/>
-        </w:rPr>
-        <w:tab/>
-      </w:r>
-      <w:r>
-        <w:rPr>
-          <w:rFonts w:hint="eastAsia"/>
-        </w:rPr>
-        <w:tab/>
-      </w:r>
-      <w:r>
-        <w:rPr>
-          <w:rFonts w:hint="eastAsia"/>
-        </w:rPr>
-        <w:tab/>
-      </w:r>
-      <w:r>
-        <w:rPr>
-          <w:rFonts w:hint="eastAsia"/>
-        </w:rPr>
-        <w:t>:</w:t>
-      </w:r>
-      <w:r>
-        <w:rPr>
-          <w:rFonts w:hint="eastAsia"/>
-        </w:rPr>
-        <w:t>OUTP</w:t>
-      </w:r>
-      <w:r>
-        <w:rPr>
-          <w:rFonts w:hint="eastAsia"/>
-        </w:rPr>
-        <w:t>&lt;%1&gt;</w:t>
-      </w:r>
-      <w:r>
-        <w:rPr>
-          <w:rFonts w:hint="eastAsia"/>
-        </w:rPr>
-        <w:t>?</w:t>
-      </w:r>
-    </w:p>
-    <w:p>
-      <w:pPr>
         <w:ind w:firstLineChars="200" w:firstLine="480"/>
       </w:pPr>
       <w:r>
@@ -4967,30 +4681,6 @@
       <w:pPr>
         <w:ind w:firstLineChars="200" w:firstLine="480"/>
       </w:pPr>
-      <w:r>
-        <w:rPr>
-          <w:rFonts w:hint="eastAsia"/>
-        </w:rPr>
-        <w:t>请求</w:t>
-      </w:r>
-      <w:r>
-        <w:rPr>
-          <w:rFonts w:hint="eastAsia"/>
-        </w:rPr>
-        <w:t>通道</w:t>
-      </w:r>
-      <w:r>
-        <w:rPr>
-          <w:rFonts w:hint="eastAsia"/>
-        </w:rPr>
-        <w:t>1</w:t>
-      </w:r>
-      <w:r>
-        <w:rPr>
-          <w:rFonts w:hint="eastAsia"/>
-        </w:rPr>
-        <w:t>脉冲输出状态，则发送指令：</w:t>
-      </w:r>
     </w:p>
     <w:p>
       <w:pPr>
@@ -5000,46 +4690,6 @@
         <w:rPr>
           <w:rFonts w:hint="eastAsia"/>
         </w:rPr>
-        <w:t>:OUTP?\n</w:t>
-      </w:r>
-      <w:r>
-        <w:rPr>
-          <w:rFonts w:hint="eastAsia"/>
-        </w:rPr>
-        <w:t>，若当前处于脉冲输出阶段设备返回</w:t>
-      </w:r>
-      <w:r>
-        <w:rPr>
-          <w:rFonts w:hint="eastAsia"/>
-        </w:rPr>
-        <w:t>ON\n</w:t>
-      </w:r>
-      <w:r>
-        <w:rPr>
-          <w:rFonts w:hint="eastAsia"/>
-        </w:rPr>
-        <w:t>，若当前脉冲已经输出结束设备返回</w:t>
-      </w:r>
-      <w:r>
-        <w:rPr>
-          <w:rFonts w:hint="eastAsia"/>
-        </w:rPr>
-        <w:t>OFF\n</w:t>
-      </w:r>
-    </w:p>
-    <w:p>
-      <w:pPr>
-        <w:ind w:firstLineChars="200" w:firstLine="480"/>
-      </w:pPr>
-    </w:p>
-    <w:p>
-      <w:pPr>
-        <w:ind w:firstLineChars="200" w:firstLine="480"/>
-      </w:pPr>
-      <w:r>
-        <w:rPr>
-          <w:rFonts w:hint="eastAsia"/>
-        </w:rPr>
         <w:t>备注：该指令与</w:t>
       </w:r>
       <w:r>
@@ -5090,13 +4740,13 @@
         </w:rPr>
         <w:t>输入信号才会输出一个脉冲</w:t>
       </w:r>
-      <w:bookmarkEnd w:id="9"/>
+      <w:bookmarkEnd w:id="10"/>
     </w:p>
     <w:p>
       <w:pPr>
         <w:ind w:firstLine="420"/>
       </w:pPr>
-      <w:bookmarkStart w:id="15" w:name="_Toc41134097"/>
+      <w:bookmarkStart w:id="16" w:name="_Toc41134097"/>
     </w:p>
     <w:p>
       <w:pPr>
@@ -5106,8 +4756,8 @@
           <w:numId w:val="1"/>
         </w:numPr>
       </w:pPr>
-      <w:bookmarkStart w:id="16" w:name="_Toc73960766"/>
-      <w:bookmarkEnd w:id="15"/>
+      <w:bookmarkStart w:id="17" w:name="_Toc75876087"/>
+      <w:bookmarkEnd w:id="16"/>
       <w:r>
         <w:rPr>
           <w:rFonts w:hint="eastAsia"/>
@@ -5138,7 +4788,7 @@
         </w:rPr>
         <w:t>宽度</w:t>
       </w:r>
-      <w:bookmarkEnd w:id="16"/>
+      <w:bookmarkEnd w:id="17"/>
     </w:p>
     <w:p>
       <w:pPr>
@@ -5165,10 +4815,10 @@
         </w:rPr>
         <w:t xml:space="preserve"> </w:t>
       </w:r>
-      <w:bookmarkStart w:id="17" w:name="_Configure:WaveLength_&lt;wavelength&gt;"/>
-      <w:bookmarkStart w:id="18" w:name="_Configure:WorkMode_&lt;WorkMode&gt;"/>
-      <w:bookmarkStart w:id="19" w:name="_Source:ApdPower_&lt;status&gt;"/>
-      <w:bookmarkStart w:id="20" w:name="_Toc31027"/>
+      <w:bookmarkStart w:id="18" w:name="_Configure:WaveLength_&lt;wavelength&gt;"/>
+      <w:bookmarkStart w:id="19" w:name="_Configure:WorkMode_&lt;WorkMode&gt;"/>
+      <w:bookmarkStart w:id="20" w:name="_Source:ApdPower_&lt;status&gt;"/>
+      <w:bookmarkStart w:id="21" w:name="_Toc31027"/>
       <w:r>
         <w:rPr>
           <w:rFonts w:ascii="宋体" w:hAnsi="宋体" w:cs="宋体" w:hint="eastAsia"/>
@@ -5176,10 +4826,10 @@
         <w:t xml:space="preserve">:SOUR:PULS:WIDT&lt;space&gt;%1  </w:t>
       </w:r>
     </w:p>
-    <w:bookmarkEnd w:id="17"/>
     <w:bookmarkEnd w:id="18"/>
     <w:bookmarkEnd w:id="19"/>
     <w:bookmarkEnd w:id="20"/>
+    <w:bookmarkEnd w:id="21"/>
     <w:p>
       <w:pPr>
         <w:ind w:left="840" w:firstLine="840"/>
@@ -5385,7 +5035,7 @@
           <w:rFonts w:ascii="宋体" w:hAnsi="宋体" w:cs="宋体"/>
         </w:rPr>
       </w:pPr>
-      <w:bookmarkStart w:id="21" w:name="_Toc41134099"/>
+      <w:bookmarkStart w:id="22" w:name="_Toc41134099"/>
     </w:p>
     <w:p>
       <w:pPr>
@@ -5395,11 +5045,11 @@
           <w:numId w:val="1"/>
         </w:numPr>
       </w:pPr>
-      <w:bookmarkStart w:id="22" w:name="_Toc13146"/>
-      <w:bookmarkStart w:id="23" w:name="_Toc65607526"/>
-      <w:bookmarkStart w:id="24" w:name="_Toc73960767"/>
+      <w:bookmarkStart w:id="23" w:name="_Toc13146"/>
+      <w:bookmarkStart w:id="24" w:name="_Toc65607526"/>
       <w:bookmarkStart w:id="25" w:name="_Toc41134101"/>
-      <w:bookmarkEnd w:id="21"/>
+      <w:bookmarkStart w:id="26" w:name="_Toc75876088"/>
+      <w:bookmarkEnd w:id="22"/>
       <w:r>
         <w:rPr>
           <w:rFonts w:hint="eastAsia"/>
@@ -5430,9 +5080,9 @@
         </w:rPr>
         <w:t>输入开关</w:t>
       </w:r>
-      <w:bookmarkEnd w:id="22"/>
       <w:bookmarkEnd w:id="23"/>
       <w:bookmarkEnd w:id="24"/>
+      <w:bookmarkEnd w:id="26"/>
     </w:p>
     <w:p>
       <w:pPr>
@@ -5447,7 +5097,7 @@
         </w:rPr>
         <w:t>命令格式：</w:t>
       </w:r>
-      <w:bookmarkStart w:id="26" w:name="OLE_LINK3"/>
+      <w:bookmarkStart w:id="27" w:name="OLE_LINK3"/>
       <w:r>
         <w:rPr>
           <w:rFonts w:ascii="宋体" w:hAnsi="宋体" w:cs="宋体" w:hint="eastAsia"/>
@@ -5472,7 +5122,7 @@
         </w:rPr>
         <w:t>1</w:t>
       </w:r>
-      <w:bookmarkEnd w:id="26"/>
+      <w:bookmarkEnd w:id="27"/>
     </w:p>
     <w:p>
       <w:pPr>
@@ -5660,7 +5310,6 @@
         <w:rPr>
           <w:rFonts w:ascii="宋体" w:hAnsi="宋体" w:cs="宋体" w:hint="eastAsia"/>
         </w:rPr>
-        <w:lastRenderedPageBreak/>
         <w:t>:TRIG:INP ON\n</w:t>
       </w:r>
     </w:p>
@@ -5721,11 +5370,12 @@
           <w:numId w:val="1"/>
         </w:numPr>
       </w:pPr>
-      <w:bookmarkStart w:id="27" w:name="_Toc73960768"/>
-      <w:r>
-        <w:rPr>
-          <w:rFonts w:hint="eastAsia"/>
-        </w:rPr>
+      <w:bookmarkStart w:id="28" w:name="_Toc75876089"/>
+      <w:r>
+        <w:rPr>
+          <w:rFonts w:hint="eastAsia"/>
+        </w:rPr>
+        <w:lastRenderedPageBreak/>
         <w:t>设置</w:t>
       </w:r>
       <w:r>
@@ -5758,7 +5408,7 @@
         </w:rPr>
         <w:t>延时</w:t>
       </w:r>
-      <w:bookmarkEnd w:id="27"/>
+      <w:bookmarkEnd w:id="28"/>
     </w:p>
     <w:p>
       <w:pPr>
@@ -5894,8 +5544,6 @@
         </w:rPr>
         <w:t>或输出指令</w:t>
       </w:r>
-      <w:bookmarkStart w:id="28" w:name="_GoBack"/>
-      <w:bookmarkEnd w:id="28"/>
       <w:r>
         <w:rPr>
           <w:rFonts w:ascii="宋体" w:hAnsi="宋体" w:cs="宋体" w:hint="eastAsia"/>
@@ -6030,7 +5678,7 @@
           <w:numId w:val="1"/>
         </w:numPr>
       </w:pPr>
-      <w:bookmarkStart w:id="29" w:name="_Toc73960769"/>
+      <w:bookmarkStart w:id="29" w:name="_Toc75876090"/>
       <w:r>
         <w:rPr>
           <w:rFonts w:hint="eastAsia"/>
@@ -6390,7 +6038,7 @@
           <w:numId w:val="1"/>
         </w:numPr>
       </w:pPr>
-      <w:bookmarkStart w:id="30" w:name="_Toc73960770"/>
+      <w:bookmarkStart w:id="30" w:name="_Toc75876091"/>
       <w:r>
         <w:rPr>
           <w:rFonts w:hint="eastAsia"/>
@@ -6754,133 +6402,133 @@
           <w:numId w:val="1"/>
         </w:numPr>
       </w:pPr>
-      <w:bookmarkStart w:id="31" w:name="_Toc73960771"/>
-      <w:r>
-        <w:rPr>
-          <w:rFonts w:hint="eastAsia"/>
+      <w:bookmarkStart w:id="31" w:name="_Toc75876092"/>
+      <w:r>
+        <w:rPr>
+          <w:rFonts w:hint="eastAsia"/>
+        </w:rPr>
+        <w:t>设置</w:t>
+      </w:r>
+      <w:r>
+        <w:rPr>
+          <w:rFonts w:hint="eastAsia"/>
+        </w:rPr>
+        <w:t>/</w:t>
+      </w:r>
+      <w:r>
+        <w:rPr>
+          <w:rFonts w:hint="eastAsia"/>
+        </w:rPr>
+        <w:t>查询</w:t>
+      </w:r>
+      <w:r>
+        <w:rPr>
+          <w:rFonts w:hint="eastAsia"/>
+        </w:rPr>
+        <w:t>TRIG</w:t>
+      </w:r>
+      <w:r>
+        <w:rPr>
+          <w:rFonts w:hint="eastAsia"/>
+        </w:rPr>
+        <w:t>输出宽度</w:t>
+      </w:r>
+      <w:bookmarkEnd w:id="31"/>
+    </w:p>
+    <w:p>
+      <w:pPr>
+        <w:ind w:firstLineChars="200" w:firstLine="480"/>
+        <w:rPr>
+          <w:rFonts w:ascii="宋体" w:hAnsi="宋体" w:cs="宋体"/>
+        </w:rPr>
+      </w:pPr>
+      <w:r>
+        <w:rPr>
+          <w:rFonts w:ascii="宋体" w:hAnsi="宋体" w:cs="宋体" w:hint="eastAsia"/>
+        </w:rPr>
+        <w:t>命令格式：</w:t>
+      </w:r>
+      <w:proofErr w:type="gramStart"/>
+      <w:r>
+        <w:rPr>
+          <w:rFonts w:ascii="宋体" w:hAnsi="宋体" w:cs="宋体"/>
+        </w:rPr>
+        <w:t>:TRIG:OUT:PULS</w:t>
+      </w:r>
+      <w:proofErr w:type="gramEnd"/>
+      <w:r>
+        <w:rPr>
+          <w:rFonts w:ascii="宋体" w:hAnsi="宋体" w:cs="宋体" w:hint="eastAsia"/>
+        </w:rPr>
+        <w:t>&lt;space&gt;%</w:t>
+      </w:r>
+      <w:r>
+        <w:rPr>
+          <w:rFonts w:ascii="宋体" w:hAnsi="宋体" w:cs="宋体"/>
+        </w:rPr>
+        <w:t>1</w:t>
+      </w:r>
+    </w:p>
+    <w:p>
+      <w:pPr>
+        <w:ind w:firstLineChars="200" w:firstLine="480"/>
+        <w:rPr>
+          <w:rFonts w:ascii="宋体" w:hAnsi="宋体" w:cs="宋体"/>
+        </w:rPr>
+      </w:pPr>
+      <w:r>
+        <w:rPr>
+          <w:rFonts w:ascii="宋体" w:hAnsi="宋体" w:cs="宋体" w:hint="eastAsia"/>
+        </w:rPr>
+        <w:tab/>
+      </w:r>
+      <w:r>
+        <w:rPr>
+          <w:rFonts w:ascii="宋体" w:hAnsi="宋体" w:cs="宋体" w:hint="eastAsia"/>
+        </w:rPr>
+        <w:tab/>
+      </w:r>
+      <w:r>
+        <w:rPr>
+          <w:rFonts w:ascii="宋体" w:hAnsi="宋体" w:cs="宋体" w:hint="eastAsia"/>
+        </w:rPr>
+        <w:tab/>
+      </w:r>
+      <w:proofErr w:type="gramStart"/>
+      <w:r>
+        <w:rPr>
+          <w:rFonts w:ascii="宋体" w:hAnsi="宋体" w:cs="宋体"/>
+        </w:rPr>
+        <w:t>:TRIG:OUT:PULS</w:t>
+      </w:r>
+      <w:proofErr w:type="gramEnd"/>
+      <w:r>
+        <w:rPr>
+          <w:rFonts w:ascii="宋体" w:hAnsi="宋体" w:cs="宋体" w:hint="eastAsia"/>
+        </w:rPr>
+        <w:t>?</w:t>
+      </w:r>
+    </w:p>
+    <w:p>
+      <w:pPr>
+        <w:ind w:firstLineChars="200" w:firstLine="480"/>
+        <w:rPr>
+          <w:rFonts w:ascii="宋体" w:hAnsi="宋体" w:cs="宋体"/>
+        </w:rPr>
+      </w:pPr>
+    </w:p>
+    <w:p>
+      <w:pPr>
+        <w:ind w:firstLineChars="200" w:firstLine="480"/>
+        <w:rPr>
+          <w:rFonts w:ascii="宋体" w:hAnsi="宋体" w:cs="宋体"/>
+        </w:rPr>
+      </w:pPr>
+      <w:r>
+        <w:rPr>
+          <w:rFonts w:ascii="宋体" w:hAnsi="宋体" w:cs="宋体" w:hint="eastAsia"/>
         </w:rPr>
         <w:lastRenderedPageBreak/>
-        <w:t>设置</w:t>
-      </w:r>
-      <w:r>
-        <w:rPr>
-          <w:rFonts w:hint="eastAsia"/>
-        </w:rPr>
-        <w:t>/</w:t>
-      </w:r>
-      <w:r>
-        <w:rPr>
-          <w:rFonts w:hint="eastAsia"/>
-        </w:rPr>
-        <w:t>查询</w:t>
-      </w:r>
-      <w:r>
-        <w:rPr>
-          <w:rFonts w:hint="eastAsia"/>
-        </w:rPr>
-        <w:t>TRIG</w:t>
-      </w:r>
-      <w:r>
-        <w:rPr>
-          <w:rFonts w:hint="eastAsia"/>
-        </w:rPr>
-        <w:t>输出宽度</w:t>
-      </w:r>
-      <w:bookmarkEnd w:id="31"/>
-    </w:p>
-    <w:p>
-      <w:pPr>
-        <w:ind w:firstLineChars="200" w:firstLine="480"/>
-        <w:rPr>
-          <w:rFonts w:ascii="宋体" w:hAnsi="宋体" w:cs="宋体"/>
-        </w:rPr>
-      </w:pPr>
-      <w:r>
-        <w:rPr>
-          <w:rFonts w:ascii="宋体" w:hAnsi="宋体" w:cs="宋体" w:hint="eastAsia"/>
-        </w:rPr>
-        <w:t>命令格式：</w:t>
-      </w:r>
-      <w:proofErr w:type="gramStart"/>
-      <w:r>
-        <w:rPr>
-          <w:rFonts w:ascii="宋体" w:hAnsi="宋体" w:cs="宋体"/>
-        </w:rPr>
-        <w:t>:TRIG:OUT:PULS</w:t>
-      </w:r>
-      <w:proofErr w:type="gramEnd"/>
-      <w:r>
-        <w:rPr>
-          <w:rFonts w:ascii="宋体" w:hAnsi="宋体" w:cs="宋体" w:hint="eastAsia"/>
-        </w:rPr>
-        <w:t>&lt;space&gt;%</w:t>
-      </w:r>
-      <w:r>
-        <w:rPr>
-          <w:rFonts w:ascii="宋体" w:hAnsi="宋体" w:cs="宋体"/>
-        </w:rPr>
-        <w:t>1</w:t>
-      </w:r>
-    </w:p>
-    <w:p>
-      <w:pPr>
-        <w:ind w:firstLineChars="200" w:firstLine="480"/>
-        <w:rPr>
-          <w:rFonts w:ascii="宋体" w:hAnsi="宋体" w:cs="宋体"/>
-        </w:rPr>
-      </w:pPr>
-      <w:r>
-        <w:rPr>
-          <w:rFonts w:ascii="宋体" w:hAnsi="宋体" w:cs="宋体" w:hint="eastAsia"/>
-        </w:rPr>
-        <w:tab/>
-      </w:r>
-      <w:r>
-        <w:rPr>
-          <w:rFonts w:ascii="宋体" w:hAnsi="宋体" w:cs="宋体" w:hint="eastAsia"/>
-        </w:rPr>
-        <w:tab/>
-      </w:r>
-      <w:r>
-        <w:rPr>
-          <w:rFonts w:ascii="宋体" w:hAnsi="宋体" w:cs="宋体" w:hint="eastAsia"/>
-        </w:rPr>
-        <w:tab/>
-      </w:r>
-      <w:proofErr w:type="gramStart"/>
-      <w:r>
-        <w:rPr>
-          <w:rFonts w:ascii="宋体" w:hAnsi="宋体" w:cs="宋体"/>
-        </w:rPr>
-        <w:t>:TRIG:OUT:PULS</w:t>
-      </w:r>
-      <w:proofErr w:type="gramEnd"/>
-      <w:r>
-        <w:rPr>
-          <w:rFonts w:ascii="宋体" w:hAnsi="宋体" w:cs="宋体" w:hint="eastAsia"/>
-        </w:rPr>
-        <w:t>?</w:t>
-      </w:r>
-    </w:p>
-    <w:p>
-      <w:pPr>
-        <w:ind w:firstLineChars="200" w:firstLine="480"/>
-        <w:rPr>
-          <w:rFonts w:ascii="宋体" w:hAnsi="宋体" w:cs="宋体"/>
-        </w:rPr>
-      </w:pPr>
-    </w:p>
-    <w:p>
-      <w:pPr>
-        <w:ind w:firstLineChars="200" w:firstLine="480"/>
-        <w:rPr>
-          <w:rFonts w:ascii="宋体" w:hAnsi="宋体" w:cs="宋体"/>
-        </w:rPr>
-      </w:pPr>
-      <w:r>
-        <w:rPr>
-          <w:rFonts w:ascii="宋体" w:hAnsi="宋体" w:cs="宋体" w:hint="eastAsia"/>
-        </w:rPr>
         <w:t>%</w:t>
       </w:r>
       <w:r>
@@ -7031,7 +6679,7 @@
           <w:numId w:val="1"/>
         </w:numPr>
       </w:pPr>
-      <w:bookmarkStart w:id="32" w:name="_Toc73960772"/>
+      <w:bookmarkStart w:id="32" w:name="_Toc75876093"/>
       <w:r>
         <w:rPr>
           <w:rFonts w:hint="eastAsia"/>
@@ -7350,6 +6998,13 @@
           <w:rFonts w:ascii="宋体" w:hAnsi="宋体" w:cs="宋体"/>
         </w:rPr>
       </w:pPr>
+    </w:p>
+    <w:p>
+      <w:pPr>
+        <w:ind w:firstLine="420"/>
+      </w:pPr>
+      <w:bookmarkStart w:id="33" w:name="_Toc41134107"/>
+      <w:bookmarkEnd w:id="25"/>
     </w:p>
     <w:p>
       <w:pPr>
@@ -7359,314 +7014,425 @@
           <w:numId w:val="1"/>
         </w:numPr>
       </w:pPr>
-      <w:bookmarkStart w:id="33" w:name="_Toc73960773"/>
-      <w:r>
-        <w:rPr>
-          <w:rFonts w:hint="eastAsia"/>
-        </w:rPr>
-        <w:t>设置</w:t>
-      </w:r>
-      <w:r>
-        <w:rPr>
-          <w:rFonts w:hint="eastAsia"/>
-        </w:rPr>
-        <w:t>/</w:t>
-      </w:r>
-      <w:r>
-        <w:rPr>
-          <w:rFonts w:hint="eastAsia"/>
-        </w:rPr>
-        <w:t>查询</w:t>
-      </w:r>
-      <w:r>
-        <w:rPr>
-          <w:rFonts w:hint="eastAsia"/>
-        </w:rPr>
-        <w:t>TRIG</w:t>
-      </w:r>
-      <w:r>
-        <w:rPr>
-          <w:rFonts w:hint="eastAsia"/>
-        </w:rPr>
-        <w:t>输出类型</w:t>
-      </w:r>
+      <w:bookmarkStart w:id="34" w:name="_Toc75876094"/>
       <w:bookmarkEnd w:id="33"/>
-    </w:p>
-    <w:p>
-      <w:pPr>
-        <w:ind w:firstLineChars="200" w:firstLine="480"/>
-        <w:rPr>
-          <w:rFonts w:ascii="宋体" w:hAnsi="宋体" w:cs="宋体"/>
-        </w:rPr>
-      </w:pPr>
-      <w:r>
-        <w:rPr>
-          <w:rFonts w:ascii="宋体" w:hAnsi="宋体" w:cs="宋体" w:hint="eastAsia"/>
+      <w:r>
+        <w:rPr>
+          <w:rFonts w:hint="eastAsia"/>
+        </w:rPr>
+        <w:t>获取采样数据</w:t>
+      </w:r>
+      <w:bookmarkEnd w:id="34"/>
+    </w:p>
+    <w:p>
+      <w:pPr>
+        <w:ind w:firstLine="420"/>
+      </w:pPr>
+      <w:r>
+        <w:rPr>
+          <w:rFonts w:hint="eastAsia"/>
         </w:rPr>
         <w:t>命令格式：</w:t>
       </w:r>
+      <w:bookmarkStart w:id="35" w:name="_Toc41134108"/>
       <w:proofErr w:type="gramStart"/>
       <w:r>
         <w:rPr>
-          <w:rFonts w:ascii="宋体" w:hAnsi="宋体" w:cs="宋体"/>
-        </w:rPr>
-        <w:t>:TRIG:</w:t>
-      </w:r>
-      <w:r>
-        <w:rPr>
-          <w:rFonts w:ascii="宋体" w:hAnsi="宋体" w:cs="宋体" w:hint="eastAsia"/>
-        </w:rPr>
-        <w:t>OUT:EDGE</w:t>
+          <w:rFonts w:hint="eastAsia"/>
+        </w:rPr>
+        <w:t>:READ</w:t>
       </w:r>
       <w:proofErr w:type="gramEnd"/>
       <w:r>
         <w:rPr>
-          <w:rFonts w:ascii="宋体" w:hAnsi="宋体" w:cs="宋体" w:hint="eastAsia"/>
-        </w:rPr>
-        <w:t>&lt;space&gt;%</w:t>
-      </w:r>
-      <w:r>
-        <w:rPr>
-          <w:rFonts w:ascii="宋体" w:hAnsi="宋体" w:cs="宋体"/>
-        </w:rPr>
-        <w:t>1</w:t>
-      </w:r>
-    </w:p>
-    <w:p>
-      <w:pPr>
-        <w:ind w:firstLineChars="200" w:firstLine="480"/>
-        <w:rPr>
-          <w:rFonts w:ascii="宋体" w:hAnsi="宋体" w:cs="宋体"/>
-        </w:rPr>
-      </w:pPr>
-      <w:r>
-        <w:rPr>
-          <w:rFonts w:ascii="宋体" w:hAnsi="宋体" w:cs="宋体" w:hint="eastAsia"/>
-        </w:rPr>
-        <w:tab/>
-      </w:r>
-      <w:r>
-        <w:rPr>
-          <w:rFonts w:ascii="宋体" w:hAnsi="宋体" w:cs="宋体" w:hint="eastAsia"/>
-        </w:rPr>
-        <w:tab/>
-      </w:r>
-      <w:r>
-        <w:rPr>
-          <w:rFonts w:ascii="宋体" w:hAnsi="宋体" w:cs="宋体" w:hint="eastAsia"/>
-        </w:rPr>
-        <w:tab/>
-      </w:r>
-      <w:r>
-        <w:rPr>
-          <w:rFonts w:ascii="宋体" w:hAnsi="宋体" w:cs="宋体"/>
-        </w:rPr>
-        <w:t>:TRIG:</w:t>
-      </w:r>
-      <w:r>
-        <w:rPr>
-          <w:rFonts w:ascii="宋体" w:hAnsi="宋体" w:cs="宋体" w:hint="eastAsia"/>
-        </w:rPr>
-        <w:t xml:space="preserve"> </w:t>
-      </w:r>
-      <w:r>
-        <w:rPr>
-          <w:rFonts w:ascii="宋体" w:hAnsi="宋体" w:cs="宋体" w:hint="eastAsia"/>
-        </w:rPr>
-        <w:t>OUT</w:t>
-      </w:r>
-      <w:r>
-        <w:rPr>
-          <w:rFonts w:ascii="宋体" w:hAnsi="宋体" w:cs="宋体" w:hint="eastAsia"/>
-        </w:rPr>
-        <w:t>:EDGE？</w:t>
-      </w:r>
-    </w:p>
-    <w:p>
-      <w:pPr>
-        <w:ind w:firstLineChars="200" w:firstLine="480"/>
-        <w:rPr>
-          <w:rFonts w:ascii="宋体" w:hAnsi="宋体" w:cs="宋体"/>
-        </w:rPr>
-      </w:pPr>
-    </w:p>
-    <w:p>
-      <w:pPr>
-        <w:ind w:firstLineChars="200" w:firstLine="480"/>
-        <w:rPr>
-          <w:rFonts w:ascii="宋体" w:hAnsi="宋体" w:cs="宋体"/>
-        </w:rPr>
-      </w:pPr>
-      <w:r>
-        <w:rPr>
-          <w:rFonts w:ascii="宋体" w:hAnsi="宋体" w:cs="宋体" w:hint="eastAsia"/>
-        </w:rPr>
-        <w:t>%</w:t>
-      </w:r>
-      <w:r>
-        <w:rPr>
-          <w:rFonts w:ascii="宋体" w:hAnsi="宋体" w:cs="宋体"/>
-        </w:rPr>
-        <w:t>1</w:t>
-      </w:r>
-      <w:r>
-        <w:rPr>
-          <w:rFonts w:ascii="宋体" w:hAnsi="宋体" w:cs="宋体" w:hint="eastAsia"/>
-        </w:rPr>
-        <w:t>为触发类型，只能为：RIS、FALL、EITH</w:t>
-      </w:r>
-    </w:p>
-    <w:p>
-      <w:pPr>
-        <w:ind w:firstLineChars="200" w:firstLine="480"/>
-        <w:rPr>
-          <w:rFonts w:ascii="宋体" w:hAnsi="宋体" w:cs="宋体"/>
-        </w:rPr>
-      </w:pPr>
-      <w:r>
-        <w:rPr>
-          <w:rFonts w:ascii="宋体" w:hAnsi="宋体" w:cs="宋体" w:hint="eastAsia"/>
-        </w:rPr>
-        <w:t>说明：RIS表示上升沿，FALL标识下降沿，EITH标识边沿</w:t>
-      </w:r>
-    </w:p>
-    <w:p>
-      <w:pPr>
-        <w:ind w:firstLineChars="200" w:firstLine="480"/>
-        <w:rPr>
-          <w:rFonts w:ascii="宋体" w:hAnsi="宋体" w:cs="宋体"/>
-        </w:rPr>
-      </w:pPr>
-    </w:p>
-    <w:p>
-      <w:pPr>
-        <w:ind w:firstLineChars="200" w:firstLine="480"/>
-        <w:rPr>
-          <w:rFonts w:ascii="宋体" w:hAnsi="宋体" w:cs="宋体"/>
-        </w:rPr>
-      </w:pPr>
-      <w:r>
-        <w:rPr>
-          <w:rFonts w:ascii="宋体" w:hAnsi="宋体" w:cs="宋体" w:hint="eastAsia"/>
-        </w:rPr>
-        <w:t>例：设置TRIG</w:t>
-      </w:r>
-      <w:r>
-        <w:rPr>
-          <w:rFonts w:ascii="宋体" w:hAnsi="宋体" w:cs="宋体" w:hint="eastAsia"/>
-        </w:rPr>
-        <w:t>输出</w:t>
-      </w:r>
-      <w:r>
-        <w:rPr>
-          <w:rFonts w:ascii="宋体" w:hAnsi="宋体" w:cs="宋体" w:hint="eastAsia"/>
-        </w:rPr>
-        <w:t>类型为边沿，则发送指令：</w:t>
-      </w:r>
-    </w:p>
-    <w:p>
-      <w:pPr>
-        <w:ind w:firstLineChars="200" w:firstLine="480"/>
-        <w:rPr>
-          <w:rFonts w:ascii="宋体" w:hAnsi="宋体" w:cs="宋体"/>
-        </w:rPr>
-      </w:pPr>
+          <w:rFonts w:hint="eastAsia"/>
+        </w:rPr>
+        <w:t>?</w:t>
+      </w:r>
+    </w:p>
+    <w:p>
+      <w:pPr>
+        <w:ind w:firstLine="420"/>
+      </w:pPr>
+      <w:r>
+        <w:rPr>
+          <w:rFonts w:hint="eastAsia"/>
+        </w:rPr>
+        <w:t>说明：该命令用于</w:t>
+      </w:r>
+      <w:r>
+        <w:rPr>
+          <w:rFonts w:hint="eastAsia"/>
+        </w:rPr>
+        <w:t>获取脉冲输出的采样数据</w:t>
+      </w:r>
+      <w:r>
+        <w:rPr>
+          <w:rFonts w:hint="eastAsia"/>
+        </w:rPr>
+        <w:t>，当原始数据输出开启时，设备返回处理后数据和原始数据，否则设备只返回采样处理后数据</w:t>
+      </w:r>
+    </w:p>
+    <w:p>
+      <w:pPr>
+        <w:ind w:firstLine="420"/>
+      </w:pPr>
+    </w:p>
+    <w:p>
+      <w:pPr>
+        <w:ind w:firstLine="420"/>
+      </w:pPr>
+      <w:r>
+        <w:rPr>
+          <w:rFonts w:hint="eastAsia"/>
+        </w:rPr>
+        <w:t>返回数据：</w:t>
+      </w:r>
+      <w:proofErr w:type="spellStart"/>
       <w:proofErr w:type="gramStart"/>
       <w:r>
         <w:rPr>
-          <w:rFonts w:ascii="宋体" w:hAnsi="宋体" w:cs="宋体"/>
-        </w:rPr>
-        <w:t>:TRIG</w:t>
+          <w:rFonts w:hint="eastAsia"/>
+        </w:rPr>
+        <w:t>v,</w:t>
       </w:r>
       <w:proofErr w:type="gramEnd"/>
       <w:r>
         <w:rPr>
-          <w:rFonts w:ascii="宋体" w:hAnsi="宋体" w:cs="宋体"/>
-        </w:rPr>
-        <w:t>:</w:t>
-      </w:r>
-      <w:r>
-        <w:rPr>
-          <w:rFonts w:ascii="宋体" w:hAnsi="宋体" w:cs="宋体" w:hint="eastAsia"/>
-        </w:rPr>
-        <w:t xml:space="preserve"> </w:t>
-      </w:r>
-      <w:r>
-        <w:rPr>
-          <w:rFonts w:ascii="宋体" w:hAnsi="宋体" w:cs="宋体" w:hint="eastAsia"/>
-        </w:rPr>
-        <w:t>OUT</w:t>
-      </w:r>
-      <w:r>
-        <w:rPr>
-          <w:rFonts w:ascii="宋体" w:hAnsi="宋体" w:cs="宋体" w:hint="eastAsia"/>
-        </w:rPr>
-        <w:t>:EDGE EITH\n</w:t>
-      </w:r>
-    </w:p>
-    <w:p>
-      <w:pPr>
-        <w:ind w:firstLineChars="200" w:firstLine="480"/>
-        <w:rPr>
-          <w:rFonts w:ascii="宋体" w:hAnsi="宋体" w:cs="宋体"/>
-        </w:rPr>
-      </w:pPr>
-      <w:r>
-        <w:rPr>
-          <w:rFonts w:ascii="宋体" w:hAnsi="宋体" w:cs="宋体" w:hint="eastAsia"/>
-        </w:rPr>
-        <w:tab/>
-        <w:t>请求当前TRIG输入类型，则发送指令：</w:t>
-      </w:r>
-    </w:p>
-    <w:p>
-      <w:pPr>
-        <w:ind w:firstLineChars="200" w:firstLine="480"/>
-        <w:rPr>
-          <w:rFonts w:ascii="宋体" w:hAnsi="宋体" w:cs="宋体"/>
-        </w:rPr>
-      </w:pPr>
-      <w:proofErr w:type="gramStart"/>
-      <w:r>
-        <w:rPr>
-          <w:rFonts w:ascii="宋体" w:hAnsi="宋体" w:cs="宋体"/>
-        </w:rPr>
-        <w:t>:TRIG</w:t>
-      </w:r>
-      <w:proofErr w:type="gramEnd"/>
-      <w:r>
-        <w:rPr>
-          <w:rFonts w:ascii="宋体" w:hAnsi="宋体" w:cs="宋体"/>
-        </w:rPr>
-        <w:t>:</w:t>
-      </w:r>
-      <w:r>
-        <w:rPr>
-          <w:rFonts w:ascii="宋体" w:hAnsi="宋体" w:cs="宋体" w:hint="eastAsia"/>
-        </w:rPr>
-        <w:t xml:space="preserve"> </w:t>
-      </w:r>
-      <w:r>
-        <w:rPr>
-          <w:rFonts w:ascii="宋体" w:hAnsi="宋体" w:cs="宋体" w:hint="eastAsia"/>
-        </w:rPr>
-        <w:t>OUT</w:t>
-      </w:r>
-      <w:r>
-        <w:rPr>
-          <w:rFonts w:ascii="宋体" w:hAnsi="宋体" w:cs="宋体" w:hint="eastAsia"/>
-        </w:rPr>
-        <w:t>:EDGE?\n，设备返回：EITH\n，设备返回字符串与%1参数一致,</w:t>
-      </w:r>
-      <w:bookmarkStart w:id="34" w:name="_Toc41134105"/>
-      <w:bookmarkEnd w:id="25"/>
+          <w:rFonts w:hint="eastAsia"/>
+        </w:rPr>
+        <w:t>i;</w:t>
+      </w:r>
+      <w:r>
+        <w:rPr>
+          <w:rFonts w:hint="eastAsia"/>
+        </w:rPr>
+        <w:t>v,</w:t>
+      </w:r>
+      <w:r>
+        <w:t>I</w:t>
+      </w:r>
+      <w:proofErr w:type="spellEnd"/>
+      <w:r>
+        <w:rPr>
+          <w:rFonts w:hint="eastAsia"/>
+        </w:rPr>
+        <w:t>;</w:t>
+      </w:r>
+      <w:r>
+        <w:t>…</w:t>
+      </w:r>
+      <w:r>
+        <w:rPr>
+          <w:rFonts w:hint="eastAsia"/>
+        </w:rPr>
+        <w:t>\n</w:t>
+      </w:r>
+      <w:r>
+        <w:t>…</w:t>
+      </w:r>
+      <w:r>
+        <w:rPr>
+          <w:rFonts w:hint="eastAsia"/>
+        </w:rPr>
+        <w:t>，其中</w:t>
+      </w:r>
+      <w:r>
+        <w:rPr>
+          <w:rFonts w:hint="eastAsia"/>
+        </w:rPr>
+        <w:t>v</w:t>
+      </w:r>
+      <w:r>
+        <w:rPr>
+          <w:rFonts w:hint="eastAsia"/>
+        </w:rPr>
+        <w:t>标识电压值，</w:t>
+      </w:r>
+      <w:proofErr w:type="spellStart"/>
+      <w:r>
+        <w:rPr>
+          <w:rFonts w:hint="eastAsia"/>
+        </w:rPr>
+        <w:t>i</w:t>
+      </w:r>
+      <w:proofErr w:type="spellEnd"/>
+      <w:r>
+        <w:rPr>
+          <w:rFonts w:hint="eastAsia"/>
+        </w:rPr>
+        <w:t>标识电流值</w:t>
+      </w:r>
+      <w:r>
+        <w:rPr>
+          <w:rFonts w:hint="eastAsia"/>
+        </w:rPr>
+        <w:t>，“；”表示分号，用来分隔多对</w:t>
+      </w:r>
+      <w:r>
+        <w:rPr>
+          <w:rFonts w:hint="eastAsia"/>
+        </w:rPr>
+        <w:t>VI</w:t>
+      </w:r>
+      <w:r>
+        <w:rPr>
+          <w:rFonts w:hint="eastAsia"/>
+        </w:rPr>
+        <w:t>值</w:t>
+      </w:r>
+      <w:r>
+        <w:rPr>
+          <w:rFonts w:hint="eastAsia"/>
+        </w:rPr>
+        <w:t>，</w:t>
+      </w:r>
+      <w:r>
+        <w:rPr>
+          <w:rFonts w:hint="eastAsia"/>
+        </w:rPr>
+        <w:t>\n</w:t>
+      </w:r>
+      <w:r>
+        <w:rPr>
+          <w:rFonts w:hint="eastAsia"/>
+        </w:rPr>
+        <w:t>表示回车换行</w:t>
+      </w:r>
+      <w:bookmarkEnd w:id="35"/>
+      <w:r>
+        <w:rPr>
+          <w:rFonts w:hint="eastAsia"/>
+        </w:rPr>
+        <w:t>；</w:t>
+      </w:r>
+      <w:r>
+        <w:rPr>
+          <w:rFonts w:hint="eastAsia"/>
+        </w:rPr>
+        <w:t>v</w:t>
+      </w:r>
+      <w:r>
+        <w:rPr>
+          <w:rFonts w:hint="eastAsia"/>
+        </w:rPr>
+        <w:t>，</w:t>
+      </w:r>
+      <w:r>
+        <w:rPr>
+          <w:rFonts w:hint="eastAsia"/>
+        </w:rPr>
+        <w:t>i</w:t>
+      </w:r>
+      <w:r>
+        <w:rPr>
+          <w:rFonts w:hint="eastAsia"/>
+        </w:rPr>
+        <w:t>值单位均为标准单位（</w:t>
+      </w:r>
+      <w:r>
+        <w:rPr>
+          <w:rFonts w:hint="eastAsia"/>
+        </w:rPr>
+        <w:t>V/A</w:t>
+      </w:r>
+      <w:r>
+        <w:rPr>
+          <w:rFonts w:hint="eastAsia"/>
+        </w:rPr>
+        <w:t>）</w:t>
+      </w:r>
     </w:p>
     <w:p>
       <w:pPr>
         <w:ind w:firstLine="420"/>
       </w:pPr>
-      <w:bookmarkStart w:id="35" w:name="_Toc41134107"/>
-      <w:bookmarkEnd w:id="34"/>
+    </w:p>
+    <w:p>
+      <w:pPr>
+        <w:ind w:firstLine="420"/>
+      </w:pPr>
+      <w:r>
+        <w:rPr>
+          <w:rFonts w:hint="eastAsia"/>
+        </w:rPr>
+        <w:t>备注：</w:t>
+      </w:r>
+      <w:r>
+        <w:rPr>
+          <w:rFonts w:hint="eastAsia"/>
+        </w:rPr>
+        <w:t>原始数据返回时最后一对</w:t>
+      </w:r>
+      <w:r>
+        <w:rPr>
+          <w:rFonts w:hint="eastAsia"/>
+        </w:rPr>
+        <w:t>vi</w:t>
+      </w:r>
+      <w:r>
+        <w:rPr>
+          <w:rFonts w:hint="eastAsia"/>
+        </w:rPr>
+        <w:t>值表示处理后数据，之前的所有数据表示原始数据。</w:t>
+      </w:r>
+    </w:p>
+    <w:p>
+      <w:pPr>
+        <w:ind w:firstLine="420"/>
+      </w:pPr>
+    </w:p>
+    <w:p>
+      <w:pPr>
+        <w:ind w:firstLine="420"/>
+      </w:pPr>
+      <w:r>
+        <w:rPr>
+          <w:rFonts w:hint="eastAsia"/>
+        </w:rPr>
+        <w:t>如打开原始数据后，采样点为</w:t>
+      </w:r>
+      <w:r>
+        <w:rPr>
+          <w:rFonts w:hint="eastAsia"/>
+        </w:rPr>
+        <w:t>3</w:t>
+      </w:r>
+      <w:r>
+        <w:rPr>
+          <w:rFonts w:hint="eastAsia"/>
+        </w:rPr>
+        <w:t>时，设备返回</w:t>
+      </w:r>
+      <w:r>
+        <w:rPr>
+          <w:rFonts w:hint="eastAsia"/>
+        </w:rPr>
+        <w:t>4</w:t>
+      </w:r>
+      <w:r>
+        <w:rPr>
+          <w:rFonts w:hint="eastAsia"/>
+        </w:rPr>
+        <w:t>对</w:t>
+      </w:r>
+      <w:r>
+        <w:rPr>
+          <w:rFonts w:hint="eastAsia"/>
+        </w:rPr>
+        <w:t>vi</w:t>
+      </w:r>
+      <w:r>
+        <w:rPr>
+          <w:rFonts w:hint="eastAsia"/>
+        </w:rPr>
+        <w:t>值</w:t>
+      </w:r>
+      <w:r>
+        <w:rPr>
+          <w:rFonts w:hint="eastAsia"/>
+        </w:rPr>
+        <w:t>(3</w:t>
+      </w:r>
+      <w:r>
+        <w:rPr>
+          <w:rFonts w:hint="eastAsia"/>
+        </w:rPr>
+        <w:t>对原始数据</w:t>
+      </w:r>
+      <w:r>
+        <w:rPr>
+          <w:rFonts w:hint="eastAsia"/>
+        </w:rPr>
+        <w:t>+1</w:t>
+      </w:r>
+      <w:r>
+        <w:rPr>
+          <w:rFonts w:hint="eastAsia"/>
+        </w:rPr>
+        <w:t>对处理后数据</w:t>
+      </w:r>
+      <w:r>
+        <w:rPr>
+          <w:rFonts w:hint="eastAsia"/>
+        </w:rPr>
+        <w:t>)</w:t>
+      </w:r>
+      <w:r>
+        <w:rPr>
+          <w:rFonts w:hint="eastAsia"/>
+        </w:rPr>
+        <w:t>，</w:t>
+      </w:r>
+      <w:r>
+        <w:rPr>
+          <w:rFonts w:hint="eastAsia"/>
+        </w:rPr>
+        <w:t>如下数据：</w:t>
+      </w:r>
+    </w:p>
+    <w:p>
+      <w:pPr>
+        <w:ind w:firstLine="420"/>
+      </w:pPr>
+      <w:r>
+        <w:rPr>
+          <w:rFonts w:hint="eastAsia"/>
+        </w:rPr>
+        <w:t>3.5,5;3.6,5.0;3.53,5.02;3.5,5\n</w:t>
+      </w:r>
+    </w:p>
+    <w:p>
+      <w:pPr>
+        <w:ind w:firstLine="420"/>
+      </w:pPr>
+      <w:r>
+        <w:rPr>
+          <w:rFonts w:hint="eastAsia"/>
+        </w:rPr>
+        <w:t>其中前</w:t>
+      </w:r>
+      <w:r>
+        <w:rPr>
+          <w:rFonts w:hint="eastAsia"/>
+        </w:rPr>
+        <w:t>3</w:t>
+      </w:r>
+      <w:r>
+        <w:rPr>
+          <w:rFonts w:hint="eastAsia"/>
+        </w:rPr>
+        <w:t>对</w:t>
+      </w:r>
+      <w:r>
+        <w:rPr>
+          <w:rFonts w:hint="eastAsia"/>
+        </w:rPr>
+        <w:t>vi</w:t>
+      </w:r>
+      <w:r>
+        <w:rPr>
+          <w:rFonts w:hint="eastAsia"/>
+        </w:rPr>
+        <w:t>值表示原始数据值，最后一对</w:t>
+      </w:r>
+      <w:r>
+        <w:rPr>
+          <w:rFonts w:hint="eastAsia"/>
+        </w:rPr>
+        <w:t>vi</w:t>
+      </w:r>
+      <w:r>
+        <w:rPr>
+          <w:rFonts w:hint="eastAsia"/>
+        </w:rPr>
+        <w:t>值表示处理后最终输出值</w:t>
+      </w:r>
+    </w:p>
+    <w:p>
+      <w:pPr>
+        <w:ind w:firstLine="420"/>
+      </w:pPr>
     </w:p>
     <w:p>
       <w:pPr>
@@ -7676,13 +7442,24 @@
           <w:numId w:val="1"/>
         </w:numPr>
       </w:pPr>
-      <w:bookmarkStart w:id="36" w:name="_Toc73960774"/>
-      <w:bookmarkEnd w:id="35"/>
-      <w:r>
-        <w:rPr>
-          <w:rFonts w:hint="eastAsia"/>
-        </w:rPr>
-        <w:t>获取采样数据</w:t>
+      <w:bookmarkStart w:id="36" w:name="_Toc75876095"/>
+      <w:r>
+        <w:rPr>
+          <w:rFonts w:hint="eastAsia"/>
+        </w:rPr>
+        <w:t>配置</w:t>
+      </w:r>
+      <w:r>
+        <w:rPr>
+          <w:rFonts w:hint="eastAsia"/>
+        </w:rPr>
+        <w:t>/</w:t>
+      </w:r>
+      <w:r>
+        <w:rPr>
+          <w:rFonts w:hint="eastAsia"/>
+        </w:rPr>
+        <w:t>查询采样延时</w:t>
       </w:r>
       <w:bookmarkEnd w:id="36"/>
     </w:p>
@@ -7696,20 +7473,31 @@
         </w:rPr>
         <w:t>命令格式：</w:t>
       </w:r>
-      <w:bookmarkStart w:id="37" w:name="_Toc41134108"/>
       <w:proofErr w:type="gramStart"/>
       <w:r>
         <w:rPr>
           <w:rFonts w:hint="eastAsia"/>
         </w:rPr>
-        <w:t>:READ</w:t>
+        <w:t>:SOUR:</w:t>
+      </w:r>
+      <w:r>
+        <w:rPr>
+          <w:rFonts w:hint="eastAsia"/>
+        </w:rPr>
+        <w:t>PULS:</w:t>
+      </w:r>
+      <w:r>
+        <w:rPr>
+          <w:rFonts w:hint="eastAsia"/>
+        </w:rPr>
+        <w:t>DEL</w:t>
       </w:r>
       <w:proofErr w:type="gramEnd"/>
       <w:r>
         <w:rPr>
           <w:rFonts w:hint="eastAsia"/>
         </w:rPr>
-        <w:t>?</w:t>
+        <w:t>&lt;space&gt;%1</w:t>
       </w:r>
     </w:p>
     <w:p>
@@ -7720,387 +7508,275 @@
         <w:rPr>
           <w:rFonts w:hint="eastAsia"/>
         </w:rPr>
+        <w:tab/>
+      </w:r>
+      <w:r>
+        <w:rPr>
+          <w:rFonts w:hint="eastAsia"/>
+        </w:rPr>
+        <w:tab/>
+      </w:r>
+      <w:r>
+        <w:rPr>
+          <w:rFonts w:hint="eastAsia"/>
+        </w:rPr>
+        <w:tab/>
+        <w:t>:SOUR:</w:t>
+      </w:r>
+      <w:r>
+        <w:rPr>
+          <w:rFonts w:hint="eastAsia"/>
+        </w:rPr>
+        <w:t xml:space="preserve"> </w:t>
+      </w:r>
+      <w:r>
+        <w:rPr>
+          <w:rFonts w:hint="eastAsia"/>
+        </w:rPr>
+        <w:t>PULS:</w:t>
+      </w:r>
+      <w:r>
+        <w:rPr>
+          <w:rFonts w:hint="eastAsia"/>
+        </w:rPr>
+        <w:t>DEL</w:t>
+      </w:r>
+      <w:r>
+        <w:rPr>
+          <w:rFonts w:hint="eastAsia"/>
+        </w:rPr>
+        <w:t>？</w:t>
+      </w:r>
+    </w:p>
+    <w:p>
+      <w:pPr>
+        <w:ind w:firstLine="420"/>
+      </w:pPr>
+      <w:r>
+        <w:rPr>
+          <w:rFonts w:hint="eastAsia"/>
+        </w:rPr>
+        <w:lastRenderedPageBreak/>
         <w:t>说明：该命令用于</w:t>
       </w:r>
       <w:r>
-        <w:rPr>
-          <w:rFonts w:hint="eastAsia"/>
-        </w:rPr>
-        <w:t>获取脉冲输出的采样数据</w:t>
-      </w:r>
-      <w:r>
-        <w:rPr>
-          <w:rFonts w:hint="eastAsia"/>
-        </w:rPr>
-        <w:t>，当原始数据输出开启时，设备</w:t>
-      </w:r>
-      <w:r>
-        <w:rPr>
-          <w:rFonts w:hint="eastAsia"/>
-        </w:rPr>
-        <w:lastRenderedPageBreak/>
-        <w:t>返回处理后数据和原始数据，否则设备只返回采样处理后数据</w:t>
+        <w:t>配置</w:t>
+      </w:r>
+      <w:r>
+        <w:rPr>
+          <w:rFonts w:hint="eastAsia"/>
+        </w:rPr>
+        <w:t>采样延时</w:t>
+      </w:r>
+      <w:r>
+        <w:rPr>
+          <w:rFonts w:hint="eastAsia"/>
+        </w:rPr>
+        <w:t>，单位</w:t>
+      </w:r>
+      <w:r>
+        <w:rPr>
+          <w:rFonts w:hint="eastAsia"/>
+        </w:rPr>
+        <w:t>ns</w:t>
+      </w:r>
+      <w:r>
+        <w:rPr>
+          <w:rFonts w:hint="eastAsia"/>
+        </w:rPr>
+        <w:t>，取值</w:t>
+      </w:r>
+      <w:r>
+        <w:rPr>
+          <w:rFonts w:hint="eastAsia"/>
+        </w:rPr>
+        <w:t>0-1E9</w:t>
+      </w:r>
+      <w:r>
+        <w:t>。</w:t>
       </w:r>
     </w:p>
     <w:p>
       <w:pPr>
         <w:ind w:firstLine="420"/>
       </w:pPr>
-    </w:p>
-    <w:p>
-      <w:pPr>
-        <w:ind w:firstLine="420"/>
-      </w:pPr>
-      <w:r>
-        <w:rPr>
-          <w:rFonts w:hint="eastAsia"/>
-        </w:rPr>
-        <w:t>返回数据：</w:t>
-      </w:r>
-      <w:proofErr w:type="spellStart"/>
+      <w:r>
+        <w:rPr>
+          <w:rFonts w:hint="eastAsia"/>
+        </w:rPr>
+        <w:t>参数：</w:t>
+      </w:r>
+      <w:r>
+        <w:rPr>
+          <w:rFonts w:hint="eastAsia"/>
+        </w:rPr>
+        <w:t xml:space="preserve">%1  </w:t>
+      </w:r>
+      <w:r>
+        <w:rPr>
+          <w:rFonts w:hint="eastAsia"/>
+        </w:rPr>
+        <w:t>表示采样延时</w:t>
+      </w:r>
+      <w:r>
+        <w:rPr>
+          <w:rFonts w:hint="eastAsia"/>
+        </w:rPr>
+        <w:t>，单位为</w:t>
+      </w:r>
+      <w:r>
+        <w:rPr>
+          <w:rFonts w:hint="eastAsia"/>
+        </w:rPr>
+        <w:t>ns</w:t>
+      </w:r>
+      <w:r>
+        <w:rPr>
+          <w:rFonts w:hint="eastAsia"/>
+        </w:rPr>
+        <w:t>。</w:t>
+      </w:r>
+    </w:p>
+    <w:p>
+      <w:pPr>
+        <w:ind w:firstLine="435"/>
+      </w:pPr>
+    </w:p>
+    <w:p>
+      <w:pPr>
+        <w:ind w:firstLine="435"/>
+      </w:pPr>
+      <w:r>
+        <w:rPr>
+          <w:rFonts w:hint="eastAsia"/>
+        </w:rPr>
+        <w:t>例：设置采样延时</w:t>
+      </w:r>
+      <w:r>
+        <w:rPr>
+          <w:rFonts w:hint="eastAsia"/>
+        </w:rPr>
+        <w:t>100ns</w:t>
+      </w:r>
+      <w:r>
+        <w:rPr>
+          <w:rFonts w:hint="eastAsia"/>
+        </w:rPr>
+        <w:t>，则发送指令：</w:t>
+      </w:r>
+    </w:p>
+    <w:p>
+      <w:pPr>
+        <w:ind w:firstLine="435"/>
+      </w:pPr>
       <w:proofErr w:type="gramStart"/>
       <w:r>
         <w:rPr>
           <w:rFonts w:hint="eastAsia"/>
         </w:rPr>
-        <w:t>v,</w:t>
+        <w:t>:SOUR</w:t>
       </w:r>
       <w:proofErr w:type="gramEnd"/>
       <w:r>
         <w:rPr>
           <w:rFonts w:hint="eastAsia"/>
         </w:rPr>
-        <w:t>i;</w:t>
-      </w:r>
-      <w:r>
-        <w:rPr>
-          <w:rFonts w:hint="eastAsia"/>
-        </w:rPr>
-        <w:t>v,</w:t>
-      </w:r>
-      <w:r>
-        <w:t>I</w:t>
-      </w:r>
-      <w:proofErr w:type="spellEnd"/>
-      <w:r>
-        <w:rPr>
-          <w:rFonts w:hint="eastAsia"/>
-        </w:rPr>
-        <w:t>;</w:t>
-      </w:r>
-      <w:r>
-        <w:t>…</w:t>
-      </w:r>
-      <w:r>
-        <w:rPr>
-          <w:rFonts w:hint="eastAsia"/>
-        </w:rPr>
-        <w:t>\n</w:t>
-      </w:r>
-      <w:r>
-        <w:t>…</w:t>
-      </w:r>
-      <w:r>
-        <w:rPr>
-          <w:rFonts w:hint="eastAsia"/>
-        </w:rPr>
-        <w:t>，其中</w:t>
-      </w:r>
-      <w:r>
-        <w:rPr>
-          <w:rFonts w:hint="eastAsia"/>
-        </w:rPr>
-        <w:t>v</w:t>
-      </w:r>
-      <w:r>
-        <w:rPr>
-          <w:rFonts w:hint="eastAsia"/>
-        </w:rPr>
-        <w:t>标识电压值，</w:t>
-      </w:r>
-      <w:proofErr w:type="spellStart"/>
-      <w:r>
-        <w:rPr>
-          <w:rFonts w:hint="eastAsia"/>
-        </w:rPr>
-        <w:t>i</w:t>
-      </w:r>
-      <w:proofErr w:type="spellEnd"/>
-      <w:r>
-        <w:rPr>
-          <w:rFonts w:hint="eastAsia"/>
-        </w:rPr>
-        <w:t>标识电流值</w:t>
-      </w:r>
-      <w:r>
-        <w:rPr>
-          <w:rFonts w:hint="eastAsia"/>
-        </w:rPr>
-        <w:t>，“；”表示分号，用来分隔多对</w:t>
-      </w:r>
-      <w:r>
-        <w:rPr>
-          <w:rFonts w:hint="eastAsia"/>
-        </w:rPr>
-        <w:t>VI</w:t>
-      </w:r>
-      <w:r>
-        <w:rPr>
-          <w:rFonts w:hint="eastAsia"/>
-        </w:rPr>
-        <w:t>值</w:t>
-      </w:r>
-      <w:r>
-        <w:rPr>
-          <w:rFonts w:hint="eastAsia"/>
-        </w:rPr>
-        <w:t>，</w:t>
-      </w:r>
-      <w:r>
-        <w:rPr>
-          <w:rFonts w:hint="eastAsia"/>
-        </w:rPr>
-        <w:t>\n</w:t>
-      </w:r>
-      <w:r>
-        <w:rPr>
-          <w:rFonts w:hint="eastAsia"/>
-        </w:rPr>
-        <w:t>表示回车换行</w:t>
-      </w:r>
-      <w:bookmarkEnd w:id="37"/>
-      <w:r>
-        <w:rPr>
-          <w:rFonts w:hint="eastAsia"/>
-        </w:rPr>
-        <w:t>；</w:t>
-      </w:r>
-      <w:r>
-        <w:rPr>
-          <w:rFonts w:hint="eastAsia"/>
-        </w:rPr>
-        <w:t>v</w:t>
-      </w:r>
-      <w:r>
-        <w:rPr>
-          <w:rFonts w:hint="eastAsia"/>
-        </w:rPr>
-        <w:t>，</w:t>
-      </w:r>
-      <w:r>
-        <w:rPr>
-          <w:rFonts w:hint="eastAsia"/>
-        </w:rPr>
-        <w:t>i</w:t>
-      </w:r>
-      <w:r>
-        <w:rPr>
-          <w:rFonts w:hint="eastAsia"/>
-        </w:rPr>
-        <w:t>值单位均为标准单位（</w:t>
-      </w:r>
-      <w:r>
-        <w:rPr>
-          <w:rFonts w:hint="eastAsia"/>
-        </w:rPr>
-        <w:t>V/A</w:t>
-      </w:r>
-      <w:r>
-        <w:rPr>
-          <w:rFonts w:hint="eastAsia"/>
-        </w:rPr>
-        <w:t>）</w:t>
-      </w:r>
-    </w:p>
-    <w:p>
-      <w:pPr>
-        <w:ind w:firstLine="420"/>
-      </w:pPr>
-    </w:p>
-    <w:p>
-      <w:pPr>
-        <w:ind w:firstLine="420"/>
-      </w:pPr>
-      <w:r>
-        <w:rPr>
-          <w:rFonts w:hint="eastAsia"/>
-        </w:rPr>
-        <w:t>备注：</w:t>
-      </w:r>
-      <w:r>
-        <w:rPr>
-          <w:rFonts w:hint="eastAsia"/>
-        </w:rPr>
-        <w:t>原始数据返回时最后一对</w:t>
-      </w:r>
-      <w:r>
-        <w:rPr>
-          <w:rFonts w:hint="eastAsia"/>
-        </w:rPr>
-        <w:t>vi</w:t>
-      </w:r>
-      <w:r>
-        <w:rPr>
-          <w:rFonts w:hint="eastAsia"/>
-        </w:rPr>
-        <w:t>值表示处理后数据，之前的所有数据表示原始数据。</w:t>
-      </w:r>
-    </w:p>
-    <w:p>
-      <w:pPr>
-        <w:ind w:firstLine="420"/>
-      </w:pPr>
-    </w:p>
-    <w:p>
-      <w:pPr>
-        <w:ind w:firstLine="420"/>
-      </w:pPr>
-      <w:r>
-        <w:rPr>
-          <w:rFonts w:hint="eastAsia"/>
-        </w:rPr>
-        <w:t>如打开原始数据后，采样点为</w:t>
-      </w:r>
-      <w:r>
-        <w:rPr>
-          <w:rFonts w:hint="eastAsia"/>
-        </w:rPr>
-        <w:t>3</w:t>
-      </w:r>
-      <w:r>
-        <w:rPr>
-          <w:rFonts w:hint="eastAsia"/>
-        </w:rPr>
-        <w:t>时，设备返回</w:t>
-      </w:r>
-      <w:r>
-        <w:rPr>
-          <w:rFonts w:hint="eastAsia"/>
-        </w:rPr>
-        <w:t>4</w:t>
-      </w:r>
-      <w:r>
-        <w:rPr>
-          <w:rFonts w:hint="eastAsia"/>
-        </w:rPr>
-        <w:t>对</w:t>
-      </w:r>
-      <w:r>
-        <w:rPr>
-          <w:rFonts w:hint="eastAsia"/>
-        </w:rPr>
-        <w:t>vi</w:t>
-      </w:r>
-      <w:r>
-        <w:rPr>
-          <w:rFonts w:hint="eastAsia"/>
-        </w:rPr>
-        <w:t>值</w:t>
-      </w:r>
-      <w:r>
-        <w:rPr>
-          <w:rFonts w:hint="eastAsia"/>
-        </w:rPr>
-        <w:t>(3</w:t>
-      </w:r>
-      <w:r>
-        <w:rPr>
-          <w:rFonts w:hint="eastAsia"/>
-        </w:rPr>
-        <w:t>对原始数据</w:t>
-      </w:r>
-      <w:r>
-        <w:rPr>
-          <w:rFonts w:hint="eastAsia"/>
-        </w:rPr>
-        <w:t>+1</w:t>
-      </w:r>
-      <w:r>
-        <w:rPr>
-          <w:rFonts w:hint="eastAsia"/>
-        </w:rPr>
-        <w:t>对处理后数据</w:t>
-      </w:r>
-      <w:r>
-        <w:rPr>
-          <w:rFonts w:hint="eastAsia"/>
-        </w:rPr>
-        <w:t>)</w:t>
-      </w:r>
-      <w:r>
-        <w:rPr>
-          <w:rFonts w:hint="eastAsia"/>
-        </w:rPr>
-        <w:t>，</w:t>
-      </w:r>
-      <w:r>
-        <w:rPr>
-          <w:rFonts w:hint="eastAsia"/>
-        </w:rPr>
-        <w:t>如下数据：</w:t>
-      </w:r>
-    </w:p>
-    <w:p>
-      <w:pPr>
-        <w:ind w:firstLine="420"/>
-      </w:pPr>
-      <w:r>
-        <w:rPr>
-          <w:rFonts w:hint="eastAsia"/>
-        </w:rPr>
-        <w:t>3.5,5;3.6,5.0;3.53,5.02;3.5,5\n</w:t>
-      </w:r>
-    </w:p>
-    <w:p>
-      <w:pPr>
-        <w:ind w:firstLine="420"/>
-      </w:pPr>
-      <w:r>
-        <w:rPr>
-          <w:rFonts w:hint="eastAsia"/>
-        </w:rPr>
-        <w:t>其中前</w:t>
-      </w:r>
-      <w:r>
-        <w:rPr>
-          <w:rFonts w:hint="eastAsia"/>
-        </w:rPr>
-        <w:t>3</w:t>
-      </w:r>
-      <w:r>
-        <w:rPr>
-          <w:rFonts w:hint="eastAsia"/>
-        </w:rPr>
-        <w:t>对</w:t>
-      </w:r>
-      <w:r>
-        <w:rPr>
-          <w:rFonts w:hint="eastAsia"/>
-        </w:rPr>
-        <w:t>vi</w:t>
-      </w:r>
-      <w:r>
-        <w:rPr>
-          <w:rFonts w:hint="eastAsia"/>
-        </w:rPr>
-        <w:t>值表示原始数据值，最后一对</w:t>
-      </w:r>
-      <w:r>
-        <w:rPr>
-          <w:rFonts w:hint="eastAsia"/>
-        </w:rPr>
-        <w:t>vi</w:t>
-      </w:r>
-      <w:r>
-        <w:rPr>
-          <w:rFonts w:hint="eastAsia"/>
-        </w:rPr>
-        <w:t>值表示处理后最终输出值</w:t>
-      </w:r>
-    </w:p>
-    <w:p>
-      <w:pPr>
-        <w:ind w:firstLine="420"/>
+        <w:t>:</w:t>
+      </w:r>
+      <w:r>
+        <w:rPr>
+          <w:rFonts w:hint="eastAsia"/>
+        </w:rPr>
+        <w:t xml:space="preserve"> </w:t>
+      </w:r>
+      <w:r>
+        <w:rPr>
+          <w:rFonts w:hint="eastAsia"/>
+        </w:rPr>
+        <w:t>PULS:</w:t>
+      </w:r>
+      <w:r>
+        <w:rPr>
+          <w:rFonts w:hint="eastAsia"/>
+        </w:rPr>
+        <w:t>DEL 100\n</w:t>
+      </w:r>
+    </w:p>
+    <w:p>
+      <w:pPr>
+        <w:ind w:firstLine="435"/>
+      </w:pPr>
+      <w:r>
+        <w:rPr>
+          <w:rFonts w:hint="eastAsia"/>
+        </w:rPr>
+        <w:tab/>
+      </w:r>
+      <w:r>
+        <w:rPr>
+          <w:rFonts w:hint="eastAsia"/>
+        </w:rPr>
+        <w:t>请求采样延时，则发送指令：</w:t>
+      </w:r>
+    </w:p>
+    <w:p>
+      <w:pPr>
+        <w:ind w:firstLine="435"/>
+      </w:pPr>
+      <w:proofErr w:type="gramStart"/>
+      <w:r>
+        <w:rPr>
+          <w:rFonts w:hint="eastAsia"/>
+        </w:rPr>
+        <w:t>:SOUR:</w:t>
+      </w:r>
+      <w:r>
+        <w:rPr>
+          <w:rFonts w:hint="eastAsia"/>
+        </w:rPr>
+        <w:t>PULS:</w:t>
+      </w:r>
+      <w:r>
+        <w:rPr>
+          <w:rFonts w:hint="eastAsia"/>
+        </w:rPr>
+        <w:t>DEL</w:t>
+      </w:r>
+      <w:proofErr w:type="gramEnd"/>
+      <w:r>
+        <w:rPr>
+          <w:rFonts w:hint="eastAsia"/>
+        </w:rPr>
+        <w:t>?\n</w:t>
+      </w:r>
+      <w:r>
+        <w:rPr>
+          <w:rFonts w:hint="eastAsia"/>
+        </w:rPr>
+        <w:t>，设备返回</w:t>
+      </w:r>
+      <w:r>
+        <w:rPr>
+          <w:rFonts w:hint="eastAsia"/>
+        </w:rPr>
+        <w:t>100</w:t>
+      </w:r>
+      <w:r>
+        <w:rPr>
+          <w:rFonts w:hint="eastAsia"/>
+        </w:rPr>
+        <w:t>，设备返回单位为</w:t>
+      </w:r>
+      <w:r>
+        <w:rPr>
+          <w:rFonts w:hint="eastAsia"/>
+        </w:rPr>
+        <w:t>ns</w:t>
+      </w:r>
+    </w:p>
+    <w:p>
+      <w:pPr>
+        <w:ind w:firstLine="435"/>
       </w:pPr>
     </w:p>
     <w:p>
@@ -8111,7 +7787,7 @@
           <w:numId w:val="1"/>
         </w:numPr>
       </w:pPr>
-      <w:bookmarkStart w:id="38" w:name="_Toc73960775"/>
+      <w:bookmarkStart w:id="37" w:name="_Toc75876096"/>
       <w:r>
         <w:rPr>
           <w:rFonts w:hint="eastAsia"/>
@@ -8128,9 +7804,15 @@
         <w:rPr>
           <w:rFonts w:hint="eastAsia"/>
         </w:rPr>
-        <w:t>查询采样延时</w:t>
-      </w:r>
-      <w:bookmarkEnd w:id="38"/>
+        <w:t>查询</w:t>
+      </w:r>
+      <w:r>
+        <w:rPr>
+          <w:rFonts w:hint="eastAsia"/>
+        </w:rPr>
+        <w:t>采样点</w:t>
+      </w:r>
+      <w:bookmarkEnd w:id="37"/>
     </w:p>
     <w:p>
       <w:pPr>
@@ -8147,19 +7829,7 @@
         <w:rPr>
           <w:rFonts w:hint="eastAsia"/>
         </w:rPr>
-        <w:t>:SOUR:</w:t>
-      </w:r>
-      <w:r>
-        <w:rPr>
-          <w:rFonts w:hint="eastAsia"/>
-        </w:rPr>
-        <w:t>PULS:</w:t>
-      </w:r>
-      <w:r>
-        <w:rPr>
-          <w:rFonts w:hint="eastAsia"/>
-        </w:rPr>
-        <w:t>DEL</w:t>
+        <w:t>:SOUR:PULS:POIN</w:t>
       </w:r>
       <w:proofErr w:type="gramEnd"/>
       <w:r>
@@ -8190,37 +7860,31 @@
           <w:rFonts w:hint="eastAsia"/>
         </w:rPr>
         <w:tab/>
-        <w:t>:SOUR:</w:t>
-      </w:r>
-      <w:r>
-        <w:rPr>
-          <w:rFonts w:hint="eastAsia"/>
-        </w:rPr>
-        <w:t xml:space="preserve"> </w:t>
-      </w:r>
-      <w:r>
-        <w:rPr>
-          <w:rFonts w:hint="eastAsia"/>
-        </w:rPr>
-        <w:t>PULS:</w:t>
-      </w:r>
-      <w:r>
-        <w:rPr>
-          <w:rFonts w:hint="eastAsia"/>
-        </w:rPr>
-        <w:t>DEL</w:t>
-      </w:r>
-      <w:r>
-        <w:rPr>
-          <w:rFonts w:hint="eastAsia"/>
-        </w:rPr>
-        <w:t>？</w:t>
+      </w:r>
+      <w:proofErr w:type="gramStart"/>
+      <w:r>
+        <w:rPr>
+          <w:rFonts w:hint="eastAsia"/>
+        </w:rPr>
+        <w:t>:SOUR:PULS:POIN</w:t>
+      </w:r>
+      <w:proofErr w:type="gramEnd"/>
+      <w:r>
+        <w:rPr>
+          <w:rFonts w:hint="eastAsia"/>
+        </w:rPr>
+        <w:t>?</w:t>
       </w:r>
     </w:p>
     <w:p>
       <w:pPr>
         <w:ind w:firstLine="420"/>
       </w:pPr>
+    </w:p>
+    <w:p>
+      <w:pPr>
+        <w:ind w:firstLine="420"/>
+      </w:pPr>
       <w:r>
         <w:rPr>
           <w:rFonts w:hint="eastAsia"/>
@@ -8234,31 +7898,7 @@
         <w:rPr>
           <w:rFonts w:hint="eastAsia"/>
         </w:rPr>
-        <w:t>采样延时</w:t>
-      </w:r>
-      <w:r>
-        <w:rPr>
-          <w:rFonts w:hint="eastAsia"/>
-        </w:rPr>
-        <w:t>，单位</w:t>
-      </w:r>
-      <w:r>
-        <w:rPr>
-          <w:rFonts w:hint="eastAsia"/>
-        </w:rPr>
-        <w:t>ns</w:t>
-      </w:r>
-      <w:r>
-        <w:rPr>
-          <w:rFonts w:hint="eastAsia"/>
-        </w:rPr>
-        <w:t>，取值</w:t>
-      </w:r>
-      <w:r>
-        <w:rPr>
-          <w:rFonts w:hint="eastAsia"/>
-        </w:rPr>
-        <w:t>0-1E9</w:t>
+        <w:t>采样点</w:t>
       </w:r>
       <w:r>
         <w:t>。</w:t>
@@ -8278,25 +7918,22 @@
         <w:rPr>
           <w:rFonts w:hint="eastAsia"/>
         </w:rPr>
-        <w:t xml:space="preserve">%1  </w:t>
-      </w:r>
-      <w:r>
-        <w:rPr>
-          <w:rFonts w:hint="eastAsia"/>
-        </w:rPr>
-        <w:t>表示采样延时</w:t>
-      </w:r>
-      <w:r>
-        <w:rPr>
-          <w:rFonts w:hint="eastAsia"/>
-        </w:rPr>
-        <w:t>，单位为</w:t>
-      </w:r>
-      <w:r>
-        <w:rPr>
-          <w:rFonts w:hint="eastAsia"/>
-        </w:rPr>
-        <w:t>ns</w:t>
+        <w:t>%1</w:t>
+      </w:r>
+      <w:r>
+        <w:t>取值</w:t>
+      </w:r>
+      <w:r>
+        <w:rPr>
+          <w:rFonts w:hint="eastAsia"/>
+        </w:rPr>
+        <w:t>大于</w:t>
+      </w:r>
+      <w:r>
+        <w:rPr>
+          <w:rFonts w:hint="eastAsia"/>
+        </w:rPr>
+        <w:t>0</w:t>
       </w:r>
       <w:r>
         <w:rPr>
@@ -8318,13 +7955,13 @@
         <w:rPr>
           <w:rFonts w:hint="eastAsia"/>
         </w:rPr>
-        <w:t>例：设置采样延时</w:t>
-      </w:r>
-      <w:r>
-        <w:rPr>
-          <w:rFonts w:hint="eastAsia"/>
-        </w:rPr>
-        <w:t>100ns</w:t>
+        <w:t>例：设置采样点为</w:t>
+      </w:r>
+      <w:r>
+        <w:rPr>
+          <w:rFonts w:hint="eastAsia"/>
+        </w:rPr>
+        <w:t>1024</w:t>
       </w:r>
       <w:r>
         <w:rPr>
@@ -8342,32 +7979,14 @@
         <w:rPr>
           <w:rFonts w:hint="eastAsia"/>
         </w:rPr>
-        <w:t>:SOUR</w:t>
+        <w:t>:SOUR:PULS:POIN</w:t>
       </w:r>
       <w:proofErr w:type="gramEnd"/>
       <w:r>
         <w:rPr>
           <w:rFonts w:hint="eastAsia"/>
         </w:rPr>
-        <w:t>:</w:t>
-      </w:r>
-      <w:r>
-        <w:rPr>
-          <w:rFonts w:hint="eastAsia"/>
-        </w:rPr>
-        <w:t xml:space="preserve"> </w:t>
-      </w:r>
-      <w:r>
-        <w:rPr>
-          <w:rFonts w:hint="eastAsia"/>
-        </w:rPr>
-        <w:t>PULS:</w:t>
-      </w:r>
-      <w:r>
-        <w:rPr>
-          <w:rFonts w:hint="eastAsia"/>
-        </w:rPr>
-        <w:t>DEL 100\n</w:t>
+        <w:t xml:space="preserve"> 1024\n</w:t>
       </w:r>
     </w:p>
     <w:p>
@@ -8384,7 +8003,7 @@
         <w:rPr>
           <w:rFonts w:hint="eastAsia"/>
         </w:rPr>
-        <w:t>请求采样延时，则发送指令：</w:t>
+        <w:t>请求采样点数，则发送指令：</w:t>
       </w:r>
     </w:p>
     <w:p>
@@ -8396,19 +8015,7 @@
         <w:rPr>
           <w:rFonts w:hint="eastAsia"/>
         </w:rPr>
-        <w:t>:SOUR:</w:t>
-      </w:r>
-      <w:r>
-        <w:rPr>
-          <w:rFonts w:hint="eastAsia"/>
-        </w:rPr>
-        <w:t>PULS:</w:t>
-      </w:r>
-      <w:r>
-        <w:rPr>
-          <w:rFonts w:hint="eastAsia"/>
-        </w:rPr>
-        <w:t>DEL</w:t>
+        <w:t>:SOUR:PULS:POIN</w:t>
       </w:r>
       <w:proofErr w:type="gramEnd"/>
       <w:r>
@@ -8427,19 +8034,7 @@
         <w:rPr>
           <w:rFonts w:hint="eastAsia"/>
         </w:rPr>
-        <w:t>100</w:t>
-      </w:r>
-      <w:r>
-        <w:rPr>
-          <w:rFonts w:hint="eastAsia"/>
-        </w:rPr>
-        <w:t>，设备返回单位为</w:t>
-      </w:r>
-      <w:r>
-        <w:rPr>
-          <w:rFonts w:hint="eastAsia"/>
-        </w:rPr>
-        <w:t>ns</w:t>
+        <w:t>1024\n</w:t>
       </w:r>
     </w:p>
     <w:p>
@@ -8455,32 +8050,68 @@
           <w:numId w:val="1"/>
         </w:numPr>
       </w:pPr>
-      <w:bookmarkStart w:id="39" w:name="_Toc73960776"/>
-      <w:r>
-        <w:rPr>
-          <w:rFonts w:hint="eastAsia"/>
-        </w:rPr>
+      <w:bookmarkStart w:id="38" w:name="_Toc75876097"/>
+      <w:r>
+        <w:rPr>
+          <w:rFonts w:hint="eastAsia"/>
+        </w:rPr>
+        <w:t>原始数据</w:t>
+      </w:r>
+      <w:r>
+        <w:rPr>
+          <w:rFonts w:hint="eastAsia"/>
+        </w:rPr>
+        <w:t>开关</w:t>
+      </w:r>
+      <w:bookmarkEnd w:id="38"/>
+    </w:p>
+    <w:p>
+      <w:pPr>
+        <w:ind w:firstLine="420"/>
+      </w:pPr>
+      <w:r>
+        <w:rPr>
+          <w:rFonts w:hint="eastAsia"/>
+        </w:rPr>
+        <w:t>命令格式：</w:t>
+      </w:r>
+      <w:proofErr w:type="gramStart"/>
+      <w:r>
+        <w:rPr>
+          <w:rFonts w:hint="eastAsia"/>
+        </w:rPr>
+        <w:t>:SOUR:PULS:IDAT</w:t>
+      </w:r>
+      <w:proofErr w:type="gramEnd"/>
+      <w:r>
+        <w:rPr>
+          <w:rFonts w:hint="eastAsia"/>
+        </w:rPr>
+        <w:t>&lt;space&gt;%1</w:t>
+      </w:r>
+    </w:p>
+    <w:p>
+      <w:pPr>
+        <w:ind w:firstLine="420"/>
+      </w:pPr>
+      <w:r>
+        <w:rPr>
+          <w:rFonts w:hint="eastAsia"/>
+        </w:rPr>
+        <w:t>说明：该命令用于</w:t>
+      </w:r>
+      <w:r>
         <w:t>配置</w:t>
       </w:r>
       <w:r>
         <w:rPr>
           <w:rFonts w:hint="eastAsia"/>
         </w:rPr>
-        <w:t>/</w:t>
-      </w:r>
-      <w:r>
-        <w:rPr>
-          <w:rFonts w:hint="eastAsia"/>
-        </w:rPr>
-        <w:t>查询</w:t>
-      </w:r>
-      <w:r>
-        <w:rPr>
-          <w:rFonts w:hint="eastAsia"/>
-        </w:rPr>
-        <w:t>采样点</w:t>
-      </w:r>
-      <w:bookmarkEnd w:id="39"/>
+        <w:t>过压保护值</w:t>
+      </w:r>
+      <w:r>
+        <w:t>。</w:t>
+      </w:r>
     </w:p>
     <w:p>
       <w:pPr>
@@ -8490,224 +8121,95 @@
         <w:rPr>
           <w:rFonts w:hint="eastAsia"/>
         </w:rPr>
-        <w:t>命令格式：</w:t>
-      </w:r>
+        <w:t>参数：</w:t>
+      </w:r>
+      <w:r>
+        <w:rPr>
+          <w:rFonts w:hint="eastAsia"/>
+        </w:rPr>
+        <w:t>%1</w:t>
+      </w:r>
+      <w:r>
+        <w:t>取值</w:t>
+      </w:r>
+      <w:r>
+        <w:rPr>
+          <w:rFonts w:hint="eastAsia"/>
+        </w:rPr>
+        <w:t>OFF</w:t>
+      </w:r>
+      <w:r>
+        <w:rPr>
+          <w:rFonts w:hint="eastAsia"/>
+        </w:rPr>
+        <w:t>或</w:t>
+      </w:r>
+      <w:r>
+        <w:rPr>
+          <w:rFonts w:hint="eastAsia"/>
+        </w:rPr>
+        <w:t>ON</w:t>
+      </w:r>
+      <w:r>
+        <w:rPr>
+          <w:rFonts w:hint="eastAsia"/>
+        </w:rPr>
+        <w:t>，</w:t>
+      </w:r>
+      <w:r>
+        <w:rPr>
+          <w:rFonts w:hint="eastAsia"/>
+        </w:rPr>
+        <w:t>ON</w:t>
+      </w:r>
+      <w:r>
+        <w:rPr>
+          <w:rFonts w:hint="eastAsia"/>
+        </w:rPr>
+        <w:t>表示输出原始数据。</w:t>
+      </w:r>
+    </w:p>
+    <w:p>
+      <w:pPr>
+        <w:ind w:firstLine="420"/>
+      </w:pPr>
+    </w:p>
+    <w:p>
+      <w:pPr>
+        <w:ind w:firstLine="420"/>
+      </w:pPr>
+      <w:r>
+        <w:rPr>
+          <w:rFonts w:hint="eastAsia"/>
+        </w:rPr>
+        <w:t>例：打开原始数据获取，则发送指令：</w:t>
+      </w:r>
+    </w:p>
+    <w:p>
+      <w:pPr>
+        <w:ind w:firstLine="420"/>
+      </w:pPr>
       <w:proofErr w:type="gramStart"/>
       <w:r>
         <w:rPr>
           <w:rFonts w:hint="eastAsia"/>
         </w:rPr>
-        <w:t>:SOUR:PULS:POIN</w:t>
+        <w:t>:SOUR:PULS:IDAT</w:t>
       </w:r>
       <w:proofErr w:type="gramEnd"/>
       <w:r>
         <w:rPr>
           <w:rFonts w:hint="eastAsia"/>
         </w:rPr>
-        <w:t>&lt;space&gt;%1</w:t>
+        <w:t xml:space="preserve"> ON\n</w:t>
       </w:r>
     </w:p>
     <w:p>
       <w:pPr>
         <w:ind w:firstLine="420"/>
-      </w:pPr>
-      <w:r>
-        <w:rPr>
-          <w:rFonts w:hint="eastAsia"/>
-        </w:rPr>
-        <w:tab/>
-      </w:r>
-      <w:r>
-        <w:rPr>
-          <w:rFonts w:hint="eastAsia"/>
-        </w:rPr>
-        <w:tab/>
-      </w:r>
-      <w:r>
-        <w:rPr>
-          <w:rFonts w:hint="eastAsia"/>
-        </w:rPr>
-        <w:tab/>
-      </w:r>
-      <w:proofErr w:type="gramStart"/>
-      <w:r>
-        <w:rPr>
-          <w:rFonts w:hint="eastAsia"/>
-        </w:rPr>
-        <w:t>:SOUR:PULS:POIN</w:t>
-      </w:r>
-      <w:proofErr w:type="gramEnd"/>
-      <w:r>
-        <w:rPr>
-          <w:rFonts w:hint="eastAsia"/>
-        </w:rPr>
-        <w:t>?</w:t>
-      </w:r>
-    </w:p>
-    <w:p>
-      <w:pPr>
-        <w:ind w:firstLine="420"/>
-      </w:pPr>
-    </w:p>
-    <w:p>
-      <w:pPr>
-        <w:ind w:firstLine="420"/>
-      </w:pPr>
-      <w:r>
-        <w:rPr>
-          <w:rFonts w:hint="eastAsia"/>
-        </w:rPr>
-        <w:t>说明：该命令用于</w:t>
-      </w:r>
-      <w:r>
-        <w:t>配置</w:t>
-      </w:r>
-      <w:r>
-        <w:rPr>
-          <w:rFonts w:hint="eastAsia"/>
-        </w:rPr>
-        <w:t>采样点</w:t>
-      </w:r>
-      <w:r>
-        <w:t>。</w:t>
-      </w:r>
-    </w:p>
-    <w:p>
-      <w:pPr>
-        <w:ind w:firstLine="420"/>
-      </w:pPr>
-      <w:r>
-        <w:rPr>
-          <w:rFonts w:hint="eastAsia"/>
-        </w:rPr>
-        <w:t>参数：</w:t>
-      </w:r>
-      <w:r>
-        <w:rPr>
-          <w:rFonts w:hint="eastAsia"/>
-        </w:rPr>
-        <w:t>%1</w:t>
-      </w:r>
-      <w:r>
-        <w:t>取值</w:t>
-      </w:r>
-      <w:r>
-        <w:rPr>
-          <w:rFonts w:hint="eastAsia"/>
-        </w:rPr>
-        <w:t>大于</w:t>
-      </w:r>
-      <w:r>
-        <w:rPr>
-          <w:rFonts w:hint="eastAsia"/>
-        </w:rPr>
-        <w:t>0</w:t>
-      </w:r>
-      <w:r>
-        <w:rPr>
-          <w:rFonts w:hint="eastAsia"/>
-        </w:rPr>
-        <w:t>。</w:t>
-      </w:r>
-    </w:p>
-    <w:p>
-      <w:pPr>
-        <w:ind w:firstLine="435"/>
-      </w:pPr>
-    </w:p>
-    <w:p>
-      <w:pPr>
-        <w:ind w:firstLine="435"/>
-      </w:pPr>
-      <w:r>
-        <w:rPr>
-          <w:rFonts w:hint="eastAsia"/>
-        </w:rPr>
-        <w:t>例：设置采样点为</w:t>
-      </w:r>
-      <w:r>
-        <w:rPr>
-          <w:rFonts w:hint="eastAsia"/>
-        </w:rPr>
-        <w:t>1024</w:t>
-      </w:r>
-      <w:r>
-        <w:rPr>
-          <w:rFonts w:hint="eastAsia"/>
-        </w:rPr>
-        <w:t>，则发送指令：</w:t>
-      </w:r>
-    </w:p>
-    <w:p>
-      <w:pPr>
-        <w:ind w:firstLine="435"/>
-      </w:pPr>
-      <w:proofErr w:type="gramStart"/>
-      <w:r>
-        <w:rPr>
-          <w:rFonts w:hint="eastAsia"/>
-        </w:rPr>
-        <w:t>:SOUR:PULS:POIN</w:t>
-      </w:r>
-      <w:proofErr w:type="gramEnd"/>
-      <w:r>
-        <w:rPr>
-          <w:rFonts w:hint="eastAsia"/>
-        </w:rPr>
-        <w:t xml:space="preserve"> 1024\n</w:t>
-      </w:r>
-    </w:p>
-    <w:p>
-      <w:pPr>
-        <w:ind w:firstLine="435"/>
-      </w:pPr>
-      <w:r>
-        <w:rPr>
-          <w:rFonts w:hint="eastAsia"/>
-        </w:rPr>
-        <w:tab/>
-      </w:r>
-      <w:r>
-        <w:rPr>
-          <w:rFonts w:hint="eastAsia"/>
-        </w:rPr>
-        <w:t>请求采样点数，则发送指令：</w:t>
-      </w:r>
-    </w:p>
-    <w:p>
-      <w:pPr>
-        <w:ind w:firstLine="435"/>
-      </w:pPr>
-      <w:proofErr w:type="gramStart"/>
-      <w:r>
-        <w:rPr>
-          <w:rFonts w:hint="eastAsia"/>
-        </w:rPr>
-        <w:t>:SOUR:PULS:POIN</w:t>
-      </w:r>
-      <w:proofErr w:type="gramEnd"/>
-      <w:r>
-        <w:rPr>
-          <w:rFonts w:hint="eastAsia"/>
-        </w:rPr>
-        <w:t>?\n</w:t>
-      </w:r>
-      <w:r>
-        <w:rPr>
-          <w:rFonts w:hint="eastAsia"/>
-        </w:rPr>
-        <w:t>，设备返回</w:t>
-      </w:r>
-      <w:r>
-        <w:rPr>
-          <w:rFonts w:hint="eastAsia"/>
-        </w:rPr>
-        <w:t>1024\n</w:t>
-      </w:r>
-    </w:p>
-    <w:p>
-      <w:pPr>
-        <w:ind w:firstLine="435"/>
+        <w:rPr>
+          <w:rFonts w:ascii="宋体" w:hAnsi="宋体" w:cs="宋体"/>
+        </w:rPr>
       </w:pPr>
     </w:p>
     <w:p>
@@ -8718,168 +8220,257 @@
           <w:numId w:val="1"/>
         </w:numPr>
       </w:pPr>
-      <w:bookmarkStart w:id="40" w:name="_Toc73960777"/>
-      <w:r>
-        <w:rPr>
-          <w:rFonts w:hint="eastAsia"/>
-        </w:rPr>
-        <w:t>原始数据</w:t>
-      </w:r>
-      <w:r>
-        <w:rPr>
-          <w:rFonts w:hint="eastAsia"/>
-        </w:rPr>
-        <w:t>开关</w:t>
-      </w:r>
+      <w:bookmarkStart w:id="39" w:name="_Toc64798331"/>
+      <w:bookmarkStart w:id="40" w:name="_Toc65607553"/>
+      <w:bookmarkStart w:id="41" w:name="_Toc75876098"/>
+      <w:r>
+        <w:rPr>
+          <w:rFonts w:hint="eastAsia"/>
+        </w:rPr>
+        <w:t>设置</w:t>
+      </w:r>
+      <w:r>
+        <w:rPr>
+          <w:rFonts w:hint="eastAsia"/>
+        </w:rPr>
+        <w:t>/</w:t>
+      </w:r>
+      <w:r>
+        <w:rPr>
+          <w:rFonts w:hint="eastAsia"/>
+        </w:rPr>
+        <w:t>查询</w:t>
+      </w:r>
+      <w:r>
+        <w:rPr>
+          <w:rFonts w:hint="eastAsia"/>
+        </w:rPr>
+        <w:t>设备串口配置</w:t>
+      </w:r>
+      <w:bookmarkEnd w:id="39"/>
       <w:bookmarkEnd w:id="40"/>
-    </w:p>
-    <w:p>
-      <w:pPr>
-        <w:ind w:firstLine="420"/>
-      </w:pPr>
-      <w:r>
-        <w:rPr>
-          <w:rFonts w:hint="eastAsia"/>
-        </w:rPr>
-        <w:t>命令格式：</w:t>
+      <w:bookmarkEnd w:id="41"/>
+    </w:p>
+    <w:p>
+      <w:pPr>
+        <w:ind w:firstLine="435"/>
+        <w:rPr>
+          <w:rFonts w:ascii="宋体" w:hAnsi="宋体" w:cs="宋体"/>
+        </w:rPr>
+      </w:pPr>
+      <w:r>
+        <w:rPr>
+          <w:rFonts w:ascii="宋体" w:hAnsi="宋体" w:cs="宋体" w:hint="eastAsia"/>
+        </w:rPr>
+        <w:t xml:space="preserve">命令格式： </w:t>
       </w:r>
       <w:proofErr w:type="gramStart"/>
       <w:r>
         <w:rPr>
-          <w:rFonts w:hint="eastAsia"/>
-        </w:rPr>
-        <w:t>:SOUR:PULS:IDAT</w:t>
+          <w:rFonts w:ascii="宋体" w:hAnsi="宋体" w:cs="宋体"/>
+        </w:rPr>
+        <w:t>:SYST:COMM:UART:BAUD</w:t>
       </w:r>
       <w:proofErr w:type="gramEnd"/>
       <w:r>
         <w:rPr>
-          <w:rFonts w:hint="eastAsia"/>
-        </w:rPr>
-        <w:t>&lt;space&gt;%1</w:t>
-      </w:r>
-    </w:p>
-    <w:p>
-      <w:pPr>
-        <w:ind w:firstLine="420"/>
-      </w:pPr>
-      <w:r>
-        <w:rPr>
-          <w:rFonts w:hint="eastAsia"/>
-        </w:rPr>
-        <w:t>说明：该命令用于</w:t>
-      </w:r>
-      <w:r>
-        <w:t>配置</w:t>
-      </w:r>
-      <w:r>
-        <w:rPr>
-          <w:rFonts w:hint="eastAsia"/>
-        </w:rPr>
-        <w:t>过压保护值</w:t>
-      </w:r>
-      <w:r>
-        <w:t>。</w:t>
-      </w:r>
-    </w:p>
-    <w:p>
-      <w:pPr>
-        <w:ind w:firstLine="420"/>
-      </w:pPr>
-      <w:r>
-        <w:rPr>
-          <w:rFonts w:hint="eastAsia"/>
-        </w:rPr>
-        <w:t>参数：</w:t>
-      </w:r>
-      <w:r>
-        <w:rPr>
-          <w:rFonts w:hint="eastAsia"/>
+          <w:rFonts w:ascii="宋体" w:hAnsi="宋体" w:cs="宋体"/>
+        </w:rPr>
+        <w:t xml:space="preserve"> </w:t>
+      </w:r>
+      <w:r>
+        <w:rPr>
+          <w:rFonts w:ascii="宋体" w:hAnsi="宋体" w:cs="宋体" w:hint="eastAsia"/>
         </w:rPr>
         <w:t>%1</w:t>
       </w:r>
       <w:r>
-        <w:t>取值</w:t>
-      </w:r>
-      <w:r>
-        <w:rPr>
-          <w:rFonts w:hint="eastAsia"/>
-        </w:rPr>
-        <w:t>OFF</w:t>
-      </w:r>
-      <w:r>
-        <w:rPr>
-          <w:rFonts w:hint="eastAsia"/>
-        </w:rPr>
-        <w:t>或</w:t>
-      </w:r>
-      <w:r>
-        <w:rPr>
-          <w:rFonts w:hint="eastAsia"/>
-        </w:rPr>
-        <w:t>ON</w:t>
-      </w:r>
-      <w:r>
-        <w:rPr>
-          <w:rFonts w:hint="eastAsia"/>
-        </w:rPr>
-        <w:t>，</w:t>
-      </w:r>
-      <w:r>
-        <w:rPr>
-          <w:rFonts w:hint="eastAsia"/>
-        </w:rPr>
-        <w:t>ON</w:t>
-      </w:r>
-      <w:r>
-        <w:rPr>
-          <w:rFonts w:hint="eastAsia"/>
-        </w:rPr>
-        <w:t>表示输出原始数据。</w:t>
-      </w:r>
-    </w:p>
-    <w:p>
-      <w:pPr>
-        <w:ind w:firstLine="420"/>
-      </w:pPr>
-    </w:p>
-    <w:p>
-      <w:pPr>
-        <w:ind w:firstLine="420"/>
-      </w:pPr>
-      <w:r>
-        <w:rPr>
-          <w:rFonts w:hint="eastAsia"/>
-        </w:rPr>
-        <w:t>例：打开原始数据获取，则发送指令：</w:t>
-      </w:r>
-    </w:p>
-    <w:p>
-      <w:pPr>
-        <w:ind w:firstLine="420"/>
-      </w:pPr>
+        <w:rPr>
+          <w:rFonts w:ascii="宋体" w:hAnsi="宋体" w:cs="宋体"/>
+        </w:rPr>
+        <w:t>\n</w:t>
+      </w:r>
+    </w:p>
+    <w:p>
+      <w:pPr>
+        <w:ind w:firstLine="435"/>
+        <w:rPr>
+          <w:rFonts w:ascii="宋体" w:hAnsi="宋体" w:cs="宋体"/>
+        </w:rPr>
+      </w:pPr>
+      <w:r>
+        <w:rPr>
+          <w:rFonts w:ascii="宋体" w:hAnsi="宋体" w:cs="宋体" w:hint="eastAsia"/>
+        </w:rPr>
+        <w:tab/>
+      </w:r>
+      <w:r>
+        <w:rPr>
+          <w:rFonts w:ascii="宋体" w:hAnsi="宋体" w:cs="宋体" w:hint="eastAsia"/>
+        </w:rPr>
+        <w:tab/>
+      </w:r>
+      <w:r>
+        <w:rPr>
+          <w:rFonts w:ascii="宋体" w:hAnsi="宋体" w:cs="宋体" w:hint="eastAsia"/>
+        </w:rPr>
+        <w:tab/>
+      </w:r>
       <w:proofErr w:type="gramStart"/>
       <w:r>
         <w:rPr>
-          <w:rFonts w:hint="eastAsia"/>
-        </w:rPr>
-        <w:t>:SOUR:PULS:IDAT</w:t>
+          <w:rFonts w:ascii="宋体" w:hAnsi="宋体" w:cs="宋体"/>
+        </w:rPr>
+        <w:t>:SYST:COMM:UART:BAUD</w:t>
       </w:r>
       <w:proofErr w:type="gramEnd"/>
       <w:r>
         <w:rPr>
-          <w:rFonts w:hint="eastAsia"/>
-        </w:rPr>
-        <w:t xml:space="preserve"> ON\n</w:t>
-      </w:r>
-    </w:p>
-    <w:p>
-      <w:pPr>
-        <w:ind w:firstLine="420"/>
-        <w:rPr>
-          <w:rFonts w:ascii="宋体" w:hAnsi="宋体" w:cs="宋体"/>
-        </w:rPr>
-      </w:pPr>
-    </w:p>
+          <w:rFonts w:ascii="宋体" w:hAnsi="宋体" w:cs="宋体" w:hint="eastAsia"/>
+        </w:rPr>
+        <w:t>?\n</w:t>
+      </w:r>
+    </w:p>
+    <w:p>
+      <w:pPr>
+        <w:ind w:firstLine="435"/>
+        <w:rPr>
+          <w:rFonts w:ascii="宋体" w:hAnsi="宋体" w:cs="宋体"/>
+        </w:rPr>
+      </w:pPr>
+    </w:p>
+    <w:p>
+      <w:pPr>
+        <w:ind w:firstLine="435"/>
+        <w:rPr>
+          <w:rFonts w:ascii="宋体" w:hAnsi="宋体" w:cs="宋体"/>
+        </w:rPr>
+      </w:pPr>
+      <w:r>
+        <w:rPr>
+          <w:rFonts w:ascii="宋体" w:hAnsi="宋体" w:cs="宋体" w:hint="eastAsia"/>
+        </w:rPr>
+        <w:t>说明：该指令设置设备为串口通信方式，且将波特率设置为</w:t>
+      </w:r>
+      <w:r>
+        <w:rPr>
+          <w:rFonts w:ascii="宋体" w:hAnsi="宋体" w:cs="宋体" w:hint="eastAsia"/>
+        </w:rPr>
+        <w:t>%1</w:t>
+      </w:r>
+    </w:p>
+    <w:p>
+      <w:pPr>
+        <w:ind w:firstLine="435"/>
+        <w:rPr>
+          <w:rFonts w:ascii="宋体" w:hAnsi="宋体" w:cs="宋体"/>
+        </w:rPr>
+      </w:pPr>
+      <w:r>
+        <w:rPr>
+          <w:rFonts w:ascii="宋体" w:hAnsi="宋体" w:cs="宋体" w:hint="eastAsia"/>
+        </w:rPr>
+        <w:t>%1为有效波特率数字</w:t>
+      </w:r>
+      <w:r>
+        <w:rPr>
+          <w:rFonts w:ascii="宋体" w:hAnsi="宋体" w:cs="宋体" w:hint="eastAsia"/>
+        </w:rPr>
+        <w:t>，支持的波特率有9600,115200</w:t>
+      </w:r>
+    </w:p>
+    <w:p>
+      <w:pPr>
+        <w:ind w:firstLine="435"/>
+        <w:rPr>
+          <w:rFonts w:ascii="宋体" w:hAnsi="宋体" w:cs="宋体"/>
+        </w:rPr>
+      </w:pPr>
+    </w:p>
+    <w:p>
+      <w:pPr>
+        <w:ind w:firstLine="435"/>
+        <w:rPr>
+          <w:rFonts w:ascii="宋体" w:hAnsi="宋体" w:cs="宋体"/>
+        </w:rPr>
+      </w:pPr>
+      <w:r>
+        <w:rPr>
+          <w:rFonts w:ascii="宋体" w:hAnsi="宋体" w:cs="宋体" w:hint="eastAsia"/>
+        </w:rPr>
+        <w:t>例：设置串口波特率为115200，则发送指令：</w:t>
+      </w:r>
+    </w:p>
+    <w:p>
+      <w:pPr>
+        <w:ind w:firstLine="435"/>
+        <w:rPr>
+          <w:rFonts w:ascii="宋体" w:hAnsi="宋体" w:cs="宋体"/>
+        </w:rPr>
+      </w:pPr>
+      <w:proofErr w:type="gramStart"/>
+      <w:r>
+        <w:rPr>
+          <w:rFonts w:ascii="宋体" w:hAnsi="宋体" w:cs="宋体"/>
+        </w:rPr>
+        <w:t>:SYST:COMM:UART:BAUD</w:t>
+      </w:r>
+      <w:proofErr w:type="gramEnd"/>
+      <w:r>
+        <w:rPr>
+          <w:rFonts w:ascii="宋体" w:hAnsi="宋体" w:cs="宋体" w:hint="eastAsia"/>
+        </w:rPr>
+        <w:t xml:space="preserve"> 115200\n</w:t>
+      </w:r>
+    </w:p>
+    <w:p>
+      <w:r>
+        <w:rPr>
+          <w:rFonts w:hint="eastAsia"/>
+        </w:rPr>
+        <w:tab/>
+      </w:r>
+      <w:r>
+        <w:rPr>
+          <w:rFonts w:hint="eastAsia"/>
+        </w:rPr>
+        <w:tab/>
+      </w:r>
+      <w:r>
+        <w:rPr>
+          <w:rFonts w:hint="eastAsia"/>
+        </w:rPr>
+        <w:t>请求设备串口波特率，则发送指令：</w:t>
+      </w:r>
+    </w:p>
+    <w:p>
+      <w:pPr>
+        <w:rPr>
+          <w:rFonts w:ascii="宋体" w:hAnsi="宋体" w:cs="宋体"/>
+        </w:rPr>
+      </w:pPr>
+      <w:r>
+        <w:rPr>
+          <w:rFonts w:hint="eastAsia"/>
+        </w:rPr>
+        <w:tab/>
+      </w:r>
+      <w:proofErr w:type="gramStart"/>
+      <w:r>
+        <w:rPr>
+          <w:rFonts w:ascii="宋体" w:hAnsi="宋体" w:cs="宋体"/>
+        </w:rPr>
+        <w:t>:SYST:COMM:UART:BAUD</w:t>
+      </w:r>
+      <w:proofErr w:type="gramEnd"/>
+      <w:r>
+        <w:rPr>
+          <w:rFonts w:ascii="宋体" w:hAnsi="宋体" w:cs="宋体" w:hint="eastAsia"/>
+        </w:rPr>
+        <w:t>?\n，设备返回115200\n</w:t>
+      </w:r>
+    </w:p>
+    <w:p/>
     <w:p>
       <w:pPr>
         <w:pStyle w:val="3"/>
@@ -8888,13 +8479,12 @@
           <w:numId w:val="1"/>
         </w:numPr>
       </w:pPr>
-      <w:bookmarkStart w:id="41" w:name="_Toc64798331"/>
-      <w:bookmarkStart w:id="42" w:name="_Toc65607553"/>
-      <w:bookmarkStart w:id="43" w:name="_Toc73960778"/>
-      <w:r>
-        <w:rPr>
-          <w:rFonts w:hint="eastAsia"/>
-        </w:rPr>
+      <w:bookmarkStart w:id="42" w:name="_Toc75876099"/>
+      <w:r>
+        <w:rPr>
+          <w:rFonts w:hint="eastAsia"/>
+        </w:rPr>
+        <w:lastRenderedPageBreak/>
         <w:t>设置</w:t>
       </w:r>
       <w:r>
@@ -8913,460 +8503,21 @@
         <w:rPr>
           <w:rFonts w:hint="eastAsia"/>
         </w:rPr>
-        <w:t>设备串口配置</w:t>
-      </w:r>
-      <w:bookmarkEnd w:id="41"/>
+        <w:t>电流</w:t>
+      </w:r>
+      <w:r>
+        <w:rPr>
+          <w:rFonts w:hint="eastAsia"/>
+        </w:rPr>
+        <w:t>输出</w:t>
+      </w:r>
+      <w:r>
+        <w:rPr>
+          <w:rFonts w:hint="eastAsia"/>
+        </w:rPr>
+        <w:t>极性</w:t>
+      </w:r>
       <w:bookmarkEnd w:id="42"/>
-      <w:bookmarkEnd w:id="43"/>
-    </w:p>
-    <w:p>
-      <w:pPr>
-        <w:ind w:firstLine="435"/>
-        <w:rPr>
-          <w:rFonts w:ascii="宋体" w:hAnsi="宋体" w:cs="宋体"/>
-        </w:rPr>
-      </w:pPr>
-      <w:r>
-        <w:rPr>
-          <w:rFonts w:ascii="宋体" w:hAnsi="宋体" w:cs="宋体" w:hint="eastAsia"/>
-        </w:rPr>
-        <w:t xml:space="preserve">命令格式： </w:t>
-      </w:r>
-      <w:proofErr w:type="gramStart"/>
-      <w:r>
-        <w:rPr>
-          <w:rFonts w:ascii="宋体" w:hAnsi="宋体" w:cs="宋体"/>
-        </w:rPr>
-        <w:t>:SYST:COMM:UART:BAUD</w:t>
-      </w:r>
-      <w:proofErr w:type="gramEnd"/>
-      <w:r>
-        <w:rPr>
-          <w:rFonts w:ascii="宋体" w:hAnsi="宋体" w:cs="宋体"/>
-        </w:rPr>
-        <w:t xml:space="preserve"> </w:t>
-      </w:r>
-      <w:r>
-        <w:rPr>
-          <w:rFonts w:ascii="宋体" w:hAnsi="宋体" w:cs="宋体" w:hint="eastAsia"/>
-        </w:rPr>
-        <w:t>%1</w:t>
-      </w:r>
-      <w:r>
-        <w:rPr>
-          <w:rFonts w:ascii="宋体" w:hAnsi="宋体" w:cs="宋体"/>
-        </w:rPr>
-        <w:t>\n</w:t>
-      </w:r>
-    </w:p>
-    <w:p>
-      <w:pPr>
-        <w:ind w:firstLine="435"/>
-        <w:rPr>
-          <w:rFonts w:ascii="宋体" w:hAnsi="宋体" w:cs="宋体"/>
-        </w:rPr>
-      </w:pPr>
-      <w:r>
-        <w:rPr>
-          <w:rFonts w:ascii="宋体" w:hAnsi="宋体" w:cs="宋体" w:hint="eastAsia"/>
-        </w:rPr>
-        <w:tab/>
-      </w:r>
-      <w:r>
-        <w:rPr>
-          <w:rFonts w:ascii="宋体" w:hAnsi="宋体" w:cs="宋体" w:hint="eastAsia"/>
-        </w:rPr>
-        <w:tab/>
-      </w:r>
-      <w:r>
-        <w:rPr>
-          <w:rFonts w:ascii="宋体" w:hAnsi="宋体" w:cs="宋体" w:hint="eastAsia"/>
-        </w:rPr>
-        <w:tab/>
-      </w:r>
-      <w:proofErr w:type="gramStart"/>
-      <w:r>
-        <w:rPr>
-          <w:rFonts w:ascii="宋体" w:hAnsi="宋体" w:cs="宋体"/>
-        </w:rPr>
-        <w:t>:SYST:COMM:UART:BAUD</w:t>
-      </w:r>
-      <w:proofErr w:type="gramEnd"/>
-      <w:r>
-        <w:rPr>
-          <w:rFonts w:ascii="宋体" w:hAnsi="宋体" w:cs="宋体" w:hint="eastAsia"/>
-        </w:rPr>
-        <w:t>?\n</w:t>
-      </w:r>
-    </w:p>
-    <w:p>
-      <w:pPr>
-        <w:ind w:firstLine="435"/>
-        <w:rPr>
-          <w:rFonts w:ascii="宋体" w:hAnsi="宋体" w:cs="宋体"/>
-        </w:rPr>
-      </w:pPr>
-    </w:p>
-    <w:p>
-      <w:pPr>
-        <w:ind w:firstLine="435"/>
-        <w:rPr>
-          <w:rFonts w:ascii="宋体" w:hAnsi="宋体" w:cs="宋体"/>
-        </w:rPr>
-      </w:pPr>
-      <w:r>
-        <w:rPr>
-          <w:rFonts w:ascii="宋体" w:hAnsi="宋体" w:cs="宋体" w:hint="eastAsia"/>
-        </w:rPr>
-        <w:t>说明：该指令设置设备为串口通信方式，且将波特率设置为</w:t>
-      </w:r>
-      <w:r>
-        <w:rPr>
-          <w:rFonts w:ascii="宋体" w:hAnsi="宋体" w:cs="宋体" w:hint="eastAsia"/>
-        </w:rPr>
-        <w:t>%1</w:t>
-      </w:r>
-    </w:p>
-    <w:p>
-      <w:pPr>
-        <w:ind w:firstLine="435"/>
-        <w:rPr>
-          <w:rFonts w:ascii="宋体" w:hAnsi="宋体" w:cs="宋体"/>
-        </w:rPr>
-      </w:pPr>
-      <w:r>
-        <w:rPr>
-          <w:rFonts w:ascii="宋体" w:hAnsi="宋体" w:cs="宋体" w:hint="eastAsia"/>
-        </w:rPr>
-        <w:t>%1为有效波特率数字</w:t>
-      </w:r>
-      <w:r>
-        <w:rPr>
-          <w:rFonts w:ascii="宋体" w:hAnsi="宋体" w:cs="宋体" w:hint="eastAsia"/>
-        </w:rPr>
-        <w:t>，支持的波特率有9600,115200</w:t>
-      </w:r>
-    </w:p>
-    <w:p>
-      <w:pPr>
-        <w:ind w:firstLine="435"/>
-        <w:rPr>
-          <w:rFonts w:ascii="宋体" w:hAnsi="宋体" w:cs="宋体"/>
-        </w:rPr>
-      </w:pPr>
-    </w:p>
-    <w:p>
-      <w:pPr>
-        <w:ind w:firstLine="435"/>
-        <w:rPr>
-          <w:rFonts w:ascii="宋体" w:hAnsi="宋体" w:cs="宋体"/>
-        </w:rPr>
-      </w:pPr>
-      <w:r>
-        <w:rPr>
-          <w:rFonts w:ascii="宋体" w:hAnsi="宋体" w:cs="宋体" w:hint="eastAsia"/>
-        </w:rPr>
-        <w:t>例：设置串口波特率为115200，则发送指令：</w:t>
-      </w:r>
-    </w:p>
-    <w:p>
-      <w:pPr>
-        <w:ind w:firstLine="435"/>
-        <w:rPr>
-          <w:rFonts w:ascii="宋体" w:hAnsi="宋体" w:cs="宋体"/>
-        </w:rPr>
-      </w:pPr>
-      <w:proofErr w:type="gramStart"/>
-      <w:r>
-        <w:rPr>
-          <w:rFonts w:ascii="宋体" w:hAnsi="宋体" w:cs="宋体"/>
-        </w:rPr>
-        <w:t>:SYST:COMM:UART:BAUD</w:t>
-      </w:r>
-      <w:proofErr w:type="gramEnd"/>
-      <w:r>
-        <w:rPr>
-          <w:rFonts w:ascii="宋体" w:hAnsi="宋体" w:cs="宋体" w:hint="eastAsia"/>
-        </w:rPr>
-        <w:t xml:space="preserve"> 115200\n</w:t>
-      </w:r>
-    </w:p>
-    <w:p>
-      <w:r>
-        <w:rPr>
-          <w:rFonts w:hint="eastAsia"/>
-        </w:rPr>
-        <w:tab/>
-      </w:r>
-      <w:r>
-        <w:rPr>
-          <w:rFonts w:hint="eastAsia"/>
-        </w:rPr>
-        <w:tab/>
-      </w:r>
-      <w:r>
-        <w:rPr>
-          <w:rFonts w:hint="eastAsia"/>
-        </w:rPr>
-        <w:t>请求设备串口波特率，则发送指令：</w:t>
-      </w:r>
-    </w:p>
-    <w:p>
-      <w:pPr>
-        <w:rPr>
-          <w:rFonts w:ascii="宋体" w:hAnsi="宋体" w:cs="宋体"/>
-        </w:rPr>
-      </w:pPr>
-      <w:r>
-        <w:rPr>
-          <w:rFonts w:hint="eastAsia"/>
-        </w:rPr>
-        <w:tab/>
-      </w:r>
-      <w:proofErr w:type="gramStart"/>
-      <w:r>
-        <w:rPr>
-          <w:rFonts w:ascii="宋体" w:hAnsi="宋体" w:cs="宋体"/>
-        </w:rPr>
-        <w:t>:SYST:COMM:UART:BAUD</w:t>
-      </w:r>
-      <w:proofErr w:type="gramEnd"/>
-      <w:r>
-        <w:rPr>
-          <w:rFonts w:ascii="宋体" w:hAnsi="宋体" w:cs="宋体" w:hint="eastAsia"/>
-        </w:rPr>
-        <w:t>?\n，设备返回115200\n</w:t>
-      </w:r>
-    </w:p>
-    <w:p>
-      <w:pPr>
-        <w:rPr>
-          <w:rFonts w:ascii="宋体" w:hAnsi="宋体" w:cs="宋体"/>
-        </w:rPr>
-      </w:pPr>
-    </w:p>
-    <w:p>
-      <w:pPr>
-        <w:pStyle w:val="3"/>
-        <w:numPr>
-          <w:ilvl w:val="1"/>
-          <w:numId w:val="1"/>
-        </w:numPr>
-      </w:pPr>
-      <w:bookmarkStart w:id="44" w:name="_Toc65607534"/>
-      <w:bookmarkStart w:id="45" w:name="_Toc73960779"/>
-      <w:r>
-        <w:rPr>
-          <w:rFonts w:hint="eastAsia"/>
-        </w:rPr>
-        <w:t>设置</w:t>
-      </w:r>
-      <w:r>
-        <w:rPr>
-          <w:rFonts w:hint="eastAsia"/>
-        </w:rPr>
-        <w:t>/</w:t>
-      </w:r>
-      <w:r>
-        <w:rPr>
-          <w:rFonts w:hint="eastAsia"/>
-        </w:rPr>
-        <w:t>查询</w:t>
-      </w:r>
-      <w:r>
-        <w:rPr>
-          <w:rFonts w:hint="eastAsia"/>
-        </w:rPr>
-        <w:t>NPLC</w:t>
-      </w:r>
-      <w:bookmarkEnd w:id="44"/>
-      <w:r>
-        <w:t xml:space="preserve"> </w:t>
-      </w:r>
-      <w:r>
-        <w:t>值</w:t>
-      </w:r>
-      <w:bookmarkEnd w:id="45"/>
-    </w:p>
-    <w:p>
-      <w:pPr>
-        <w:ind w:firstLine="435"/>
-        <w:rPr>
-          <w:rFonts w:ascii="宋体" w:hAnsi="宋体" w:cs="宋体"/>
-        </w:rPr>
-      </w:pPr>
-      <w:r>
-        <w:rPr>
-          <w:rFonts w:ascii="宋体" w:hAnsi="宋体" w:cs="宋体" w:hint="eastAsia"/>
-        </w:rPr>
-        <w:t xml:space="preserve">命令格式： </w:t>
-      </w:r>
-      <w:proofErr w:type="gramStart"/>
-      <w:r>
-        <w:rPr>
-          <w:rFonts w:ascii="宋体" w:hAnsi="宋体" w:cs="宋体" w:hint="eastAsia"/>
-        </w:rPr>
-        <w:t>:SENS</w:t>
-      </w:r>
-      <w:proofErr w:type="gramEnd"/>
-      <w:r>
-        <w:rPr>
-          <w:rFonts w:ascii="宋体" w:hAnsi="宋体" w:cs="宋体" w:hint="eastAsia"/>
-        </w:rPr>
-        <w:t>:%1:NPLC&lt;space&gt;%2</w:t>
-      </w:r>
-    </w:p>
-    <w:p>
-      <w:pPr>
-        <w:ind w:firstLine="435"/>
-        <w:rPr>
-          <w:rFonts w:ascii="宋体" w:hAnsi="宋体" w:cs="宋体"/>
-        </w:rPr>
-      </w:pPr>
-      <w:r>
-        <w:rPr>
-          <w:rFonts w:ascii="宋体" w:hAnsi="宋体" w:cs="宋体" w:hint="eastAsia"/>
-        </w:rPr>
-        <w:tab/>
-      </w:r>
-      <w:r>
-        <w:rPr>
-          <w:rFonts w:ascii="宋体" w:hAnsi="宋体" w:cs="宋体" w:hint="eastAsia"/>
-        </w:rPr>
-        <w:tab/>
-      </w:r>
-      <w:r>
-        <w:rPr>
-          <w:rFonts w:ascii="宋体" w:hAnsi="宋体" w:cs="宋体" w:hint="eastAsia"/>
-        </w:rPr>
-        <w:tab/>
-      </w:r>
-      <w:proofErr w:type="gramStart"/>
-      <w:r>
-        <w:rPr>
-          <w:rFonts w:ascii="宋体" w:hAnsi="宋体" w:cs="宋体" w:hint="eastAsia"/>
-        </w:rPr>
-        <w:t>:SENS</w:t>
-      </w:r>
-      <w:proofErr w:type="gramEnd"/>
-      <w:r>
-        <w:rPr>
-          <w:rFonts w:ascii="宋体" w:hAnsi="宋体" w:cs="宋体" w:hint="eastAsia"/>
-        </w:rPr>
-        <w:t>:%1:NPLC?</w:t>
-      </w:r>
-    </w:p>
-    <w:p>
-      <w:pPr>
-        <w:ind w:firstLine="435"/>
-        <w:rPr>
-          <w:rFonts w:ascii="宋体" w:hAnsi="宋体" w:cs="宋体"/>
-        </w:rPr>
-      </w:pPr>
-    </w:p>
-    <w:p>
-      <w:pPr>
-        <w:ind w:firstLine="435"/>
-        <w:rPr>
-          <w:rFonts w:ascii="宋体" w:hAnsi="宋体" w:cs="宋体"/>
-        </w:rPr>
-      </w:pPr>
-      <w:r>
-        <w:rPr>
-          <w:rFonts w:ascii="宋体" w:hAnsi="宋体" w:cs="宋体" w:hint="eastAsia"/>
-        </w:rPr>
-        <w:t>%1为VOLT表示设置电压，CURR表示设置电流</w:t>
-      </w:r>
-    </w:p>
-    <w:p>
-      <w:pPr>
-        <w:ind w:firstLine="435"/>
-        <w:rPr>
-          <w:rFonts w:ascii="宋体" w:hAnsi="宋体" w:cs="宋体"/>
-        </w:rPr>
-      </w:pPr>
-      <w:r>
-        <w:rPr>
-          <w:rFonts w:ascii="宋体" w:hAnsi="宋体" w:cs="宋体" w:hint="eastAsia"/>
-        </w:rPr>
-        <w:t>%2为浮点数，取值范围为0.01~10，其中0.01为最小NPLC，10为最大NPLC,设备会根据用户输入值匹配最佳NPLC值</w:t>
-      </w:r>
-    </w:p>
-    <w:p>
-      <w:pPr>
-        <w:ind w:firstLine="435"/>
-        <w:rPr>
-          <w:rFonts w:ascii="宋体" w:hAnsi="宋体" w:cs="宋体"/>
-        </w:rPr>
-      </w:pPr>
-      <w:r>
-        <w:rPr>
-          <w:rFonts w:ascii="宋体" w:hAnsi="宋体" w:cs="宋体" w:hint="eastAsia"/>
-        </w:rPr>
-        <w:t xml:space="preserve">例如设置电压NPLC为最大值： </w:t>
-      </w:r>
-      <w:proofErr w:type="gramStart"/>
-      <w:r>
-        <w:rPr>
-          <w:rFonts w:ascii="宋体" w:hAnsi="宋体" w:cs="宋体" w:hint="eastAsia"/>
-        </w:rPr>
-        <w:t>:SENS:VOLT:NPLC</w:t>
-      </w:r>
-      <w:proofErr w:type="gramEnd"/>
-      <w:r>
-        <w:rPr>
-          <w:rFonts w:ascii="宋体" w:hAnsi="宋体" w:cs="宋体" w:hint="eastAsia"/>
-        </w:rPr>
-        <w:t xml:space="preserve"> 10\n</w:t>
-      </w:r>
-    </w:p>
-    <w:p/>
-    <w:p>
-      <w:pPr>
-        <w:pStyle w:val="3"/>
-        <w:numPr>
-          <w:ilvl w:val="1"/>
-          <w:numId w:val="1"/>
-        </w:numPr>
-      </w:pPr>
-      <w:bookmarkStart w:id="46" w:name="_Toc73960780"/>
-      <w:r>
-        <w:rPr>
-          <w:rFonts w:hint="eastAsia"/>
-        </w:rPr>
-        <w:t>设置</w:t>
-      </w:r>
-      <w:r>
-        <w:rPr>
-          <w:rFonts w:hint="eastAsia"/>
-        </w:rPr>
-        <w:t>/</w:t>
-      </w:r>
-      <w:r>
-        <w:rPr>
-          <w:rFonts w:hint="eastAsia"/>
-        </w:rPr>
-        <w:t>查询</w:t>
-      </w:r>
-      <w:r>
-        <w:rPr>
-          <w:rFonts w:hint="eastAsia"/>
-        </w:rPr>
-        <w:t>电流</w:t>
-      </w:r>
-      <w:r>
-        <w:rPr>
-          <w:rFonts w:hint="eastAsia"/>
-        </w:rPr>
-        <w:t>输出</w:t>
-      </w:r>
-      <w:r>
-        <w:rPr>
-          <w:rFonts w:hint="eastAsia"/>
-        </w:rPr>
-        <w:t>极性</w:t>
-      </w:r>
-      <w:bookmarkEnd w:id="46"/>
     </w:p>
     <w:p>
       <w:r>
@@ -11140,7 +10291,7 @@
 </file>
 
 <file path=customXml/itemProps2.xml><?xml version="1.0" encoding="utf-8"?>
-<ds:datastoreItem xmlns:ds="http://schemas.openxmlformats.org/officeDocument/2006/customXml" ds:itemID="{E2C8A1D0-6377-4FC1-BC4C-FEB388C07921}">
+<ds:datastoreItem xmlns:ds="http://schemas.openxmlformats.org/officeDocument/2006/customXml" ds:itemID="{27D2EF3E-D1C4-46ED-943B-19F66AF97967}">
   <ds:schemaRefs>
     <ds:schemaRef ds:uri="http://schemas.openxmlformats.org/officeDocument/2006/bibliography"/>
   </ds:schemaRefs>
